--- a/Homework6.docx
+++ b/Homework6.docx
@@ -77,6 +77,5837 @@
     </w:p>
     <w:p>
       <w:pPr>
+        <w:shd w:val="clear" w:color="auto" w:fill="191A2E"/>
+        <w:spacing w:after="0" w:line="285" w:lineRule="atLeast"/>
+        <w:rPr>
+          <w:rFonts w:ascii="Consolas" w:eastAsia="Times New Roman" w:hAnsi="Consolas" w:cs="Times New Roman"/>
+          <w:color w:val="F8F8F2"/>
+          <w:kern w:val="0"/>
+          <w:sz w:val="21"/>
+          <w:szCs w:val="21"/>
+          <w14:ligatures w14:val="none"/>
+        </w:rPr>
+      </w:pPr>
+      <w:r>
+        <w:rPr>
+          <w:rFonts w:ascii="Consolas" w:eastAsia="Times New Roman" w:hAnsi="Consolas" w:cs="Times New Roman"/>
+          <w:color w:val="7F848E"/>
+          <w:kern w:val="0"/>
+          <w:sz w:val="21"/>
+          <w:szCs w:val="21"/>
+          <w14:ligatures w14:val="none"/>
+        </w:rPr>
+        <w:t># MSSV: N20DCCN031</w:t>
+      </w:r>
+    </w:p>
+    <w:p>
+      <w:pPr>
+        <w:shd w:val="clear" w:color="auto" w:fill="191A2E"/>
+        <w:spacing w:after="0" w:line="285" w:lineRule="atLeast"/>
+        <w:rPr>
+          <w:rFonts w:ascii="Consolas" w:eastAsia="Times New Roman" w:hAnsi="Consolas" w:cs="Times New Roman"/>
+          <w:color w:val="F8F8F2"/>
+          <w:kern w:val="0"/>
+          <w:sz w:val="21"/>
+          <w:szCs w:val="21"/>
+          <w14:ligatures w14:val="none"/>
+        </w:rPr>
+      </w:pPr>
+      <w:r>
+        <w:rPr>
+          <w:rFonts w:ascii="Consolas" w:eastAsia="Times New Roman" w:hAnsi="Consolas" w:cs="Times New Roman"/>
+          <w:color w:val="7F848E"/>
+          <w:kern w:val="0"/>
+          <w:sz w:val="21"/>
+          <w:szCs w:val="21"/>
+          <w14:ligatures w14:val="none"/>
+        </w:rPr>
+        <w:t># Nguyễn Nhật Kha</w:t>
+      </w:r>
+    </w:p>
+    <w:p>
+      <w:pPr>
+        <w:shd w:val="clear" w:color="auto" w:fill="191A2E"/>
+        <w:spacing w:after="0" w:line="285" w:lineRule="atLeast"/>
+        <w:rPr>
+          <w:rFonts w:ascii="Consolas" w:eastAsia="Times New Roman" w:hAnsi="Consolas" w:cs="Times New Roman"/>
+          <w:color w:val="F8F8F2"/>
+          <w:kern w:val="0"/>
+          <w:sz w:val="21"/>
+          <w:szCs w:val="21"/>
+          <w14:ligatures w14:val="none"/>
+        </w:rPr>
+      </w:pPr>
+      <w:r>
+        <w:rPr>
+          <w:rFonts w:ascii="Consolas" w:eastAsia="Times New Roman" w:hAnsi="Consolas" w:cs="Times New Roman"/>
+          <w:color w:val="7F848E"/>
+          <w:kern w:val="0"/>
+          <w:sz w:val="21"/>
+          <w:szCs w:val="21"/>
+          <w14:ligatures w14:val="none"/>
+        </w:rPr>
+        <w:t># Lớp: D20DCCNPM01-N</w:t>
+      </w:r>
+    </w:p>
+    <w:p>
+      <w:pPr>
+        <w:shd w:val="clear" w:color="auto" w:fill="191A2E"/>
+        <w:spacing w:after="0" w:line="285" w:lineRule="atLeast"/>
+        <w:rPr>
+          <w:rFonts w:ascii="Consolas" w:eastAsia="Times New Roman" w:hAnsi="Consolas" w:cs="Times New Roman"/>
+          <w:color w:val="F8F8F2"/>
+          <w:kern w:val="0"/>
+          <w:sz w:val="21"/>
+          <w:szCs w:val="21"/>
+          <w14:ligatures w14:val="none"/>
+        </w:rPr>
+      </w:pPr>
+      <w:r>
+        <w:rPr>
+          <w:rFonts w:ascii="Consolas" w:eastAsia="Times New Roman" w:hAnsi="Consolas" w:cs="Times New Roman"/>
+          <w:color w:val="FF6BCB"/>
+          <w:kern w:val="0"/>
+          <w:sz w:val="21"/>
+          <w:szCs w:val="21"/>
+          <w14:ligatures w14:val="none"/>
+        </w:rPr>
+        <w:t>import</w:t>
+      </w:r>
+      <w:r>
+        <w:rPr>
+          <w:rFonts w:ascii="Consolas" w:eastAsia="Times New Roman" w:hAnsi="Consolas" w:cs="Times New Roman"/>
+          <w:color w:val="F8F8F2"/>
+          <w:kern w:val="0"/>
+          <w:sz w:val="21"/>
+          <w:szCs w:val="21"/>
+          <w14:ligatures w14:val="none"/>
+        </w:rPr>
+        <w:t xml:space="preserve"> numpy </w:t>
+      </w:r>
+      <w:r>
+        <w:rPr>
+          <w:rFonts w:ascii="Consolas" w:eastAsia="Times New Roman" w:hAnsi="Consolas" w:cs="Times New Roman"/>
+          <w:color w:val="FF6BCB"/>
+          <w:kern w:val="0"/>
+          <w:sz w:val="21"/>
+          <w:szCs w:val="21"/>
+          <w14:ligatures w14:val="none"/>
+        </w:rPr>
+        <w:t>as</w:t>
+      </w:r>
+      <w:r>
+        <w:rPr>
+          <w:rFonts w:ascii="Consolas" w:eastAsia="Times New Roman" w:hAnsi="Consolas" w:cs="Times New Roman"/>
+          <w:color w:val="F8F8F2"/>
+          <w:kern w:val="0"/>
+          <w:sz w:val="21"/>
+          <w:szCs w:val="21"/>
+          <w14:ligatures w14:val="none"/>
+        </w:rPr>
+        <w:t xml:space="preserve"> np</w:t>
+      </w:r>
+    </w:p>
+    <w:p>
+      <w:pPr>
+        <w:shd w:val="clear" w:color="auto" w:fill="191A2E"/>
+        <w:spacing w:after="0" w:line="285" w:lineRule="atLeast"/>
+        <w:rPr>
+          <w:rFonts w:ascii="Consolas" w:eastAsia="Times New Roman" w:hAnsi="Consolas" w:cs="Times New Roman"/>
+          <w:color w:val="F8F8F2"/>
+          <w:kern w:val="0"/>
+          <w:sz w:val="21"/>
+          <w:szCs w:val="21"/>
+          <w14:ligatures w14:val="none"/>
+        </w:rPr>
+      </w:pPr>
+      <w:r>
+        <w:rPr>
+          <w:rFonts w:ascii="Consolas" w:eastAsia="Times New Roman" w:hAnsi="Consolas" w:cs="Times New Roman"/>
+          <w:color w:val="FF6BCB"/>
+          <w:kern w:val="0"/>
+          <w:sz w:val="21"/>
+          <w:szCs w:val="21"/>
+          <w14:ligatures w14:val="none"/>
+        </w:rPr>
+        <w:t>import</w:t>
+      </w:r>
+      <w:r>
+        <w:rPr>
+          <w:rFonts w:ascii="Consolas" w:eastAsia="Times New Roman" w:hAnsi="Consolas" w:cs="Times New Roman"/>
+          <w:color w:val="F8F8F2"/>
+          <w:kern w:val="0"/>
+          <w:sz w:val="21"/>
+          <w:szCs w:val="21"/>
+          <w14:ligatures w14:val="none"/>
+        </w:rPr>
+        <w:t xml:space="preserve"> os</w:t>
+      </w:r>
+    </w:p>
+    <w:p>
+      <w:pPr>
+        <w:shd w:val="clear" w:color="auto" w:fill="191A2E"/>
+        <w:spacing w:after="0" w:line="285" w:lineRule="atLeast"/>
+        <w:rPr>
+          <w:rFonts w:ascii="Consolas" w:eastAsia="Times New Roman" w:hAnsi="Consolas" w:cs="Times New Roman"/>
+          <w:color w:val="F8F8F2"/>
+          <w:kern w:val="0"/>
+          <w:sz w:val="21"/>
+          <w:szCs w:val="21"/>
+          <w14:ligatures w14:val="none"/>
+        </w:rPr>
+      </w:pPr>
+      <w:r>
+        <w:rPr>
+          <w:rFonts w:ascii="Consolas" w:eastAsia="Times New Roman" w:hAnsi="Consolas" w:cs="Times New Roman"/>
+          <w:color w:val="FF6BCB"/>
+          <w:kern w:val="0"/>
+          <w:sz w:val="21"/>
+          <w:szCs w:val="21"/>
+          <w14:ligatures w14:val="none"/>
+        </w:rPr>
+        <w:t>from</w:t>
+      </w:r>
+      <w:r>
+        <w:rPr>
+          <w:rFonts w:ascii="Consolas" w:eastAsia="Times New Roman" w:hAnsi="Consolas" w:cs="Times New Roman"/>
+          <w:color w:val="F8F8F2"/>
+          <w:kern w:val="0"/>
+          <w:sz w:val="21"/>
+          <w:szCs w:val="21"/>
+          <w14:ligatures w14:val="none"/>
+        </w:rPr>
+        <w:t xml:space="preserve"> matplotlib </w:t>
+      </w:r>
+      <w:r>
+        <w:rPr>
+          <w:rFonts w:ascii="Consolas" w:eastAsia="Times New Roman" w:hAnsi="Consolas" w:cs="Times New Roman"/>
+          <w:color w:val="FF6BCB"/>
+          <w:kern w:val="0"/>
+          <w:sz w:val="21"/>
+          <w:szCs w:val="21"/>
+          <w14:ligatures w14:val="none"/>
+        </w:rPr>
+        <w:t>import</w:t>
+      </w:r>
+      <w:r>
+        <w:rPr>
+          <w:rFonts w:ascii="Consolas" w:eastAsia="Times New Roman" w:hAnsi="Consolas" w:cs="Times New Roman"/>
+          <w:color w:val="F8F8F2"/>
+          <w:kern w:val="0"/>
+          <w:sz w:val="21"/>
+          <w:szCs w:val="21"/>
+          <w14:ligatures w14:val="none"/>
+        </w:rPr>
+        <w:t xml:space="preserve"> pyplot </w:t>
+      </w:r>
+      <w:r>
+        <w:rPr>
+          <w:rFonts w:ascii="Consolas" w:eastAsia="Times New Roman" w:hAnsi="Consolas" w:cs="Times New Roman"/>
+          <w:color w:val="FF6BCB"/>
+          <w:kern w:val="0"/>
+          <w:sz w:val="21"/>
+          <w:szCs w:val="21"/>
+          <w14:ligatures w14:val="none"/>
+        </w:rPr>
+        <w:t>as</w:t>
+      </w:r>
+      <w:r>
+        <w:rPr>
+          <w:rFonts w:ascii="Consolas" w:eastAsia="Times New Roman" w:hAnsi="Consolas" w:cs="Times New Roman"/>
+          <w:color w:val="F8F8F2"/>
+          <w:kern w:val="0"/>
+          <w:sz w:val="21"/>
+          <w:szCs w:val="21"/>
+          <w14:ligatures w14:val="none"/>
+        </w:rPr>
+        <w:t xml:space="preserve"> plt</w:t>
+      </w:r>
+    </w:p>
+    <w:p>
+      <w:pPr>
+        <w:shd w:val="clear" w:color="auto" w:fill="191A2E"/>
+        <w:spacing w:after="0" w:line="285" w:lineRule="atLeast"/>
+        <w:rPr>
+          <w:rFonts w:ascii="Consolas" w:eastAsia="Times New Roman" w:hAnsi="Consolas" w:cs="Times New Roman"/>
+          <w:color w:val="F8F8F2"/>
+          <w:kern w:val="0"/>
+          <w:sz w:val="21"/>
+          <w:szCs w:val="21"/>
+          <w14:ligatures w14:val="none"/>
+        </w:rPr>
+      </w:pPr>
+    </w:p>
+    <w:p>
+      <w:pPr>
+        <w:shd w:val="clear" w:color="auto" w:fill="191A2E"/>
+        <w:spacing w:after="0" w:line="285" w:lineRule="atLeast"/>
+        <w:rPr>
+          <w:rFonts w:ascii="Consolas" w:eastAsia="Times New Roman" w:hAnsi="Consolas" w:cs="Times New Roman"/>
+          <w:color w:val="F8F8F2"/>
+          <w:kern w:val="0"/>
+          <w:sz w:val="21"/>
+          <w:szCs w:val="21"/>
+          <w14:ligatures w14:val="none"/>
+        </w:rPr>
+      </w:pPr>
+      <w:r>
+        <w:rPr>
+          <w:rFonts w:ascii="Consolas" w:eastAsia="Times New Roman" w:hAnsi="Consolas" w:cs="Times New Roman"/>
+          <w:color w:val="FF6BCB"/>
+          <w:kern w:val="0"/>
+          <w:sz w:val="21"/>
+          <w:szCs w:val="21"/>
+          <w14:ligatures w14:val="none"/>
+        </w:rPr>
+        <w:t>def</w:t>
+      </w:r>
+      <w:r>
+        <w:rPr>
+          <w:rFonts w:ascii="Consolas" w:eastAsia="Times New Roman" w:hAnsi="Consolas" w:cs="Times New Roman"/>
+          <w:color w:val="F8F8F2"/>
+          <w:kern w:val="0"/>
+          <w:sz w:val="21"/>
+          <w:szCs w:val="21"/>
+          <w14:ligatures w14:val="none"/>
+        </w:rPr>
+        <w:t xml:space="preserve"> </w:t>
+      </w:r>
+      <w:r>
+        <w:rPr>
+          <w:rFonts w:ascii="Consolas" w:eastAsia="Times New Roman" w:hAnsi="Consolas" w:cs="Times New Roman"/>
+          <w:color w:val="20E3B2"/>
+          <w:kern w:val="0"/>
+          <w:sz w:val="21"/>
+          <w:szCs w:val="21"/>
+          <w14:ligatures w14:val="none"/>
+        </w:rPr>
+        <w:t>get_file</w:t>
+      </w:r>
+      <w:r>
+        <w:rPr>
+          <w:rFonts w:ascii="Consolas" w:eastAsia="Times New Roman" w:hAnsi="Consolas" w:cs="Times New Roman"/>
+          <w:color w:val="F8F8F2"/>
+          <w:kern w:val="0"/>
+          <w:sz w:val="21"/>
+          <w:szCs w:val="21"/>
+          <w14:ligatures w14:val="none"/>
+        </w:rPr>
+        <w:t>(</w:t>
+      </w:r>
+      <w:r>
+        <w:rPr>
+          <w:rFonts w:ascii="Consolas" w:eastAsia="Times New Roman" w:hAnsi="Consolas" w:cs="Times New Roman"/>
+          <w:color w:val="9A86FD"/>
+          <w:kern w:val="0"/>
+          <w:sz w:val="21"/>
+          <w:szCs w:val="21"/>
+          <w14:ligatures w14:val="none"/>
+        </w:rPr>
+        <w:t>name</w:t>
+      </w:r>
+      <w:r>
+        <w:rPr>
+          <w:rFonts w:ascii="Consolas" w:eastAsia="Times New Roman" w:hAnsi="Consolas" w:cs="Times New Roman"/>
+          <w:color w:val="F8F8F2"/>
+          <w:kern w:val="0"/>
+          <w:sz w:val="21"/>
+          <w:szCs w:val="21"/>
+          <w14:ligatures w14:val="none"/>
+        </w:rPr>
+        <w:t>):</w:t>
+      </w:r>
+    </w:p>
+    <w:p>
+      <w:pPr>
+        <w:shd w:val="clear" w:color="auto" w:fill="191A2E"/>
+        <w:spacing w:after="0" w:line="285" w:lineRule="atLeast"/>
+        <w:rPr>
+          <w:rFonts w:ascii="Consolas" w:eastAsia="Times New Roman" w:hAnsi="Consolas" w:cs="Times New Roman"/>
+          <w:color w:val="F8F8F2"/>
+          <w:kern w:val="0"/>
+          <w:sz w:val="21"/>
+          <w:szCs w:val="21"/>
+          <w14:ligatures w14:val="none"/>
+        </w:rPr>
+      </w:pPr>
+      <w:r>
+        <w:rPr>
+          <w:rFonts w:ascii="Consolas" w:eastAsia="Times New Roman" w:hAnsi="Consolas" w:cs="Times New Roman"/>
+          <w:color w:val="F8F8F2"/>
+          <w:kern w:val="0"/>
+          <w:sz w:val="21"/>
+          <w:szCs w:val="21"/>
+          <w14:ligatures w14:val="none"/>
+        </w:rPr>
+        <w:t xml:space="preserve">    current_file_path </w:t>
+      </w:r>
+      <w:r>
+        <w:rPr>
+          <w:rFonts w:ascii="Consolas" w:eastAsia="Times New Roman" w:hAnsi="Consolas" w:cs="Times New Roman"/>
+          <w:color w:val="FF6BCB"/>
+          <w:kern w:val="0"/>
+          <w:sz w:val="21"/>
+          <w:szCs w:val="21"/>
+          <w14:ligatures w14:val="none"/>
+        </w:rPr>
+        <w:t>=</w:t>
+      </w:r>
+      <w:r>
+        <w:rPr>
+          <w:rFonts w:ascii="Consolas" w:eastAsia="Times New Roman" w:hAnsi="Consolas" w:cs="Times New Roman"/>
+          <w:color w:val="F8F8F2"/>
+          <w:kern w:val="0"/>
+          <w:sz w:val="21"/>
+          <w:szCs w:val="21"/>
+          <w14:ligatures w14:val="none"/>
+        </w:rPr>
+        <w:t xml:space="preserve"> os.path.</w:t>
+      </w:r>
+      <w:r>
+        <w:rPr>
+          <w:rFonts w:ascii="Consolas" w:eastAsia="Times New Roman" w:hAnsi="Consolas" w:cs="Times New Roman"/>
+          <w:color w:val="20E3B2"/>
+          <w:kern w:val="0"/>
+          <w:sz w:val="21"/>
+          <w:szCs w:val="21"/>
+          <w14:ligatures w14:val="none"/>
+        </w:rPr>
+        <w:t>abspath</w:t>
+      </w:r>
+      <w:r>
+        <w:rPr>
+          <w:rFonts w:ascii="Consolas" w:eastAsia="Times New Roman" w:hAnsi="Consolas" w:cs="Times New Roman"/>
+          <w:color w:val="F8F8F2"/>
+          <w:kern w:val="0"/>
+          <w:sz w:val="21"/>
+          <w:szCs w:val="21"/>
+          <w14:ligatures w14:val="none"/>
+        </w:rPr>
+        <w:t>(__file__)</w:t>
+      </w:r>
+    </w:p>
+    <w:p>
+      <w:pPr>
+        <w:shd w:val="clear" w:color="auto" w:fill="191A2E"/>
+        <w:spacing w:after="0" w:line="285" w:lineRule="atLeast"/>
+        <w:rPr>
+          <w:rFonts w:ascii="Consolas" w:eastAsia="Times New Roman" w:hAnsi="Consolas" w:cs="Times New Roman"/>
+          <w:color w:val="F8F8F2"/>
+          <w:kern w:val="0"/>
+          <w:sz w:val="21"/>
+          <w:szCs w:val="21"/>
+          <w14:ligatures w14:val="none"/>
+        </w:rPr>
+      </w:pPr>
+      <w:r>
+        <w:rPr>
+          <w:rFonts w:ascii="Consolas" w:eastAsia="Times New Roman" w:hAnsi="Consolas" w:cs="Times New Roman"/>
+          <w:color w:val="F8F8F2"/>
+          <w:kern w:val="0"/>
+          <w:sz w:val="21"/>
+          <w:szCs w:val="21"/>
+          <w14:ligatures w14:val="none"/>
+        </w:rPr>
+        <w:t xml:space="preserve">    parent_directory </w:t>
+      </w:r>
+      <w:r>
+        <w:rPr>
+          <w:rFonts w:ascii="Consolas" w:eastAsia="Times New Roman" w:hAnsi="Consolas" w:cs="Times New Roman"/>
+          <w:color w:val="FF6BCB"/>
+          <w:kern w:val="0"/>
+          <w:sz w:val="21"/>
+          <w:szCs w:val="21"/>
+          <w14:ligatures w14:val="none"/>
+        </w:rPr>
+        <w:t>=</w:t>
+      </w:r>
+      <w:r>
+        <w:rPr>
+          <w:rFonts w:ascii="Consolas" w:eastAsia="Times New Roman" w:hAnsi="Consolas" w:cs="Times New Roman"/>
+          <w:color w:val="F8F8F2"/>
+          <w:kern w:val="0"/>
+          <w:sz w:val="21"/>
+          <w:szCs w:val="21"/>
+          <w14:ligatures w14:val="none"/>
+        </w:rPr>
+        <w:t xml:space="preserve"> os.path.</w:t>
+      </w:r>
+      <w:r>
+        <w:rPr>
+          <w:rFonts w:ascii="Consolas" w:eastAsia="Times New Roman" w:hAnsi="Consolas" w:cs="Times New Roman"/>
+          <w:color w:val="20E3B2"/>
+          <w:kern w:val="0"/>
+          <w:sz w:val="21"/>
+          <w:szCs w:val="21"/>
+          <w14:ligatures w14:val="none"/>
+        </w:rPr>
+        <w:t>dirname</w:t>
+      </w:r>
+      <w:r>
+        <w:rPr>
+          <w:rFonts w:ascii="Consolas" w:eastAsia="Times New Roman" w:hAnsi="Consolas" w:cs="Times New Roman"/>
+          <w:color w:val="F8F8F2"/>
+          <w:kern w:val="0"/>
+          <w:sz w:val="21"/>
+          <w:szCs w:val="21"/>
+          <w14:ligatures w14:val="none"/>
+        </w:rPr>
+        <w:t>(current_file_path)</w:t>
+      </w:r>
+    </w:p>
+    <w:p>
+      <w:pPr>
+        <w:shd w:val="clear" w:color="auto" w:fill="191A2E"/>
+        <w:spacing w:after="0" w:line="285" w:lineRule="atLeast"/>
+        <w:rPr>
+          <w:rFonts w:ascii="Consolas" w:eastAsia="Times New Roman" w:hAnsi="Consolas" w:cs="Times New Roman"/>
+          <w:color w:val="F8F8F2"/>
+          <w:kern w:val="0"/>
+          <w:sz w:val="21"/>
+          <w:szCs w:val="21"/>
+          <w14:ligatures w14:val="none"/>
+        </w:rPr>
+      </w:pPr>
+      <w:r>
+        <w:rPr>
+          <w:rFonts w:ascii="Consolas" w:eastAsia="Times New Roman" w:hAnsi="Consolas" w:cs="Times New Roman"/>
+          <w:color w:val="F8F8F2"/>
+          <w:kern w:val="0"/>
+          <w:sz w:val="21"/>
+          <w:szCs w:val="21"/>
+          <w14:ligatures w14:val="none"/>
+        </w:rPr>
+        <w:t xml:space="preserve">    </w:t>
+      </w:r>
+      <w:r>
+        <w:rPr>
+          <w:rFonts w:ascii="Consolas" w:eastAsia="Times New Roman" w:hAnsi="Consolas" w:cs="Times New Roman"/>
+          <w:color w:val="FF6BCB"/>
+          <w:kern w:val="0"/>
+          <w:sz w:val="21"/>
+          <w:szCs w:val="21"/>
+          <w14:ligatures w14:val="none"/>
+        </w:rPr>
+        <w:t>return</w:t>
+      </w:r>
+      <w:r>
+        <w:rPr>
+          <w:rFonts w:ascii="Consolas" w:eastAsia="Times New Roman" w:hAnsi="Consolas" w:cs="Times New Roman"/>
+          <w:color w:val="F8F8F2"/>
+          <w:kern w:val="0"/>
+          <w:sz w:val="21"/>
+          <w:szCs w:val="21"/>
+          <w14:ligatures w14:val="none"/>
+        </w:rPr>
+        <w:t xml:space="preserve"> np.</w:t>
+      </w:r>
+      <w:r>
+        <w:rPr>
+          <w:rFonts w:ascii="Consolas" w:eastAsia="Times New Roman" w:hAnsi="Consolas" w:cs="Times New Roman"/>
+          <w:color w:val="20E3B2"/>
+          <w:kern w:val="0"/>
+          <w:sz w:val="21"/>
+          <w:szCs w:val="21"/>
+          <w14:ligatures w14:val="none"/>
+        </w:rPr>
+        <w:t>fromfile</w:t>
+      </w:r>
+      <w:r>
+        <w:rPr>
+          <w:rFonts w:ascii="Consolas" w:eastAsia="Times New Roman" w:hAnsi="Consolas" w:cs="Times New Roman"/>
+          <w:color w:val="F8F8F2"/>
+          <w:kern w:val="0"/>
+          <w:sz w:val="21"/>
+          <w:szCs w:val="21"/>
+          <w14:ligatures w14:val="none"/>
+        </w:rPr>
+        <w:t>(</w:t>
+      </w:r>
+      <w:r>
+        <w:rPr>
+          <w:rFonts w:ascii="Consolas" w:eastAsia="Times New Roman" w:hAnsi="Consolas" w:cs="Times New Roman"/>
+          <w:color w:val="FF6BCB"/>
+          <w:kern w:val="0"/>
+          <w:sz w:val="21"/>
+          <w:szCs w:val="21"/>
+          <w14:ligatures w14:val="none"/>
+        </w:rPr>
+        <w:t>f</w:t>
+      </w:r>
+      <w:r>
+        <w:rPr>
+          <w:rFonts w:ascii="Consolas" w:eastAsia="Times New Roman" w:hAnsi="Consolas" w:cs="Times New Roman"/>
+          <w:color w:val="EAC394"/>
+          <w:kern w:val="0"/>
+          <w:sz w:val="21"/>
+          <w:szCs w:val="21"/>
+          <w14:ligatures w14:val="none"/>
+        </w:rPr>
+        <w:t>"</w:t>
+      </w:r>
+      <w:r>
+        <w:rPr>
+          <w:rFonts w:ascii="Consolas" w:eastAsia="Times New Roman" w:hAnsi="Consolas" w:cs="Times New Roman"/>
+          <w:color w:val="9A86FD"/>
+          <w:kern w:val="0"/>
+          <w:sz w:val="21"/>
+          <w:szCs w:val="21"/>
+          <w14:ligatures w14:val="none"/>
+        </w:rPr>
+        <w:t>{</w:t>
+      </w:r>
+      <w:r>
+        <w:rPr>
+          <w:rFonts w:ascii="Consolas" w:eastAsia="Times New Roman" w:hAnsi="Consolas" w:cs="Times New Roman"/>
+          <w:color w:val="F8F8F2"/>
+          <w:kern w:val="0"/>
+          <w:sz w:val="21"/>
+          <w:szCs w:val="21"/>
+          <w14:ligatures w14:val="none"/>
+        </w:rPr>
+        <w:t>parent_directory</w:t>
+      </w:r>
+      <w:r>
+        <w:rPr>
+          <w:rFonts w:ascii="Consolas" w:eastAsia="Times New Roman" w:hAnsi="Consolas" w:cs="Times New Roman"/>
+          <w:color w:val="9A86FD"/>
+          <w:kern w:val="0"/>
+          <w:sz w:val="21"/>
+          <w:szCs w:val="21"/>
+          <w14:ligatures w14:val="none"/>
+        </w:rPr>
+        <w:t>}</w:t>
+      </w:r>
+      <w:r>
+        <w:rPr>
+          <w:rFonts w:ascii="Consolas" w:eastAsia="Times New Roman" w:hAnsi="Consolas" w:cs="Times New Roman"/>
+          <w:color w:val="EAC394"/>
+          <w:kern w:val="0"/>
+          <w:sz w:val="21"/>
+          <w:szCs w:val="21"/>
+          <w14:ligatures w14:val="none"/>
+        </w:rPr>
+        <w:t>/</w:t>
+      </w:r>
+      <w:r>
+        <w:rPr>
+          <w:rFonts w:ascii="Consolas" w:eastAsia="Times New Roman" w:hAnsi="Consolas" w:cs="Times New Roman"/>
+          <w:color w:val="9A86FD"/>
+          <w:kern w:val="0"/>
+          <w:sz w:val="21"/>
+          <w:szCs w:val="21"/>
+          <w14:ligatures w14:val="none"/>
+        </w:rPr>
+        <w:t>{name}</w:t>
+      </w:r>
+      <w:r>
+        <w:rPr>
+          <w:rFonts w:ascii="Consolas" w:eastAsia="Times New Roman" w:hAnsi="Consolas" w:cs="Times New Roman"/>
+          <w:color w:val="EAC394"/>
+          <w:kern w:val="0"/>
+          <w:sz w:val="21"/>
+          <w:szCs w:val="21"/>
+          <w14:ligatures w14:val="none"/>
+        </w:rPr>
+        <w:t>"</w:t>
+      </w:r>
+      <w:r>
+        <w:rPr>
+          <w:rFonts w:ascii="Consolas" w:eastAsia="Times New Roman" w:hAnsi="Consolas" w:cs="Times New Roman"/>
+          <w:color w:val="F8F8F2"/>
+          <w:kern w:val="0"/>
+          <w:sz w:val="21"/>
+          <w:szCs w:val="21"/>
+          <w14:ligatures w14:val="none"/>
+        </w:rPr>
+        <w:t xml:space="preserve">, </w:t>
+      </w:r>
+      <w:r>
+        <w:rPr>
+          <w:rFonts w:ascii="Consolas" w:eastAsia="Times New Roman" w:hAnsi="Consolas" w:cs="Times New Roman"/>
+          <w:color w:val="9A86FD"/>
+          <w:kern w:val="0"/>
+          <w:sz w:val="21"/>
+          <w:szCs w:val="21"/>
+          <w14:ligatures w14:val="none"/>
+        </w:rPr>
+        <w:t>dtype</w:t>
+      </w:r>
+      <w:r>
+        <w:rPr>
+          <w:rFonts w:ascii="Consolas" w:eastAsia="Times New Roman" w:hAnsi="Consolas" w:cs="Times New Roman"/>
+          <w:color w:val="FF6BCB"/>
+          <w:kern w:val="0"/>
+          <w:sz w:val="21"/>
+          <w:szCs w:val="21"/>
+          <w14:ligatures w14:val="none"/>
+        </w:rPr>
+        <w:t>=</w:t>
+      </w:r>
+      <w:r>
+        <w:rPr>
+          <w:rFonts w:ascii="Consolas" w:eastAsia="Times New Roman" w:hAnsi="Consolas" w:cs="Times New Roman"/>
+          <w:color w:val="F8F8F2"/>
+          <w:kern w:val="0"/>
+          <w:sz w:val="21"/>
+          <w:szCs w:val="21"/>
+          <w14:ligatures w14:val="none"/>
+        </w:rPr>
+        <w:t>np.uint8)</w:t>
+      </w:r>
+    </w:p>
+    <w:p>
+      <w:pPr>
+        <w:shd w:val="clear" w:color="auto" w:fill="191A2E"/>
+        <w:spacing w:after="0" w:line="285" w:lineRule="atLeast"/>
+        <w:rPr>
+          <w:rFonts w:ascii="Consolas" w:eastAsia="Times New Roman" w:hAnsi="Consolas" w:cs="Times New Roman"/>
+          <w:color w:val="F8F8F2"/>
+          <w:kern w:val="0"/>
+          <w:sz w:val="21"/>
+          <w:szCs w:val="21"/>
+          <w14:ligatures w14:val="none"/>
+        </w:rPr>
+      </w:pPr>
+    </w:p>
+    <w:p>
+      <w:pPr>
+        <w:shd w:val="clear" w:color="auto" w:fill="191A2E"/>
+        <w:spacing w:after="0" w:line="285" w:lineRule="atLeast"/>
+        <w:rPr>
+          <w:rFonts w:ascii="Consolas" w:eastAsia="Times New Roman" w:hAnsi="Consolas" w:cs="Times New Roman"/>
+          <w:color w:val="F8F8F2"/>
+          <w:kern w:val="0"/>
+          <w:sz w:val="21"/>
+          <w:szCs w:val="21"/>
+          <w14:ligatures w14:val="none"/>
+        </w:rPr>
+      </w:pPr>
+      <w:r>
+        <w:rPr>
+          <w:rFonts w:ascii="Consolas" w:eastAsia="Times New Roman" w:hAnsi="Consolas" w:cs="Times New Roman"/>
+          <w:color w:val="FF6BCB"/>
+          <w:kern w:val="0"/>
+          <w:sz w:val="21"/>
+          <w:szCs w:val="21"/>
+          <w14:ligatures w14:val="none"/>
+        </w:rPr>
+        <w:t>def</w:t>
+      </w:r>
+      <w:r>
+        <w:rPr>
+          <w:rFonts w:ascii="Consolas" w:eastAsia="Times New Roman" w:hAnsi="Consolas" w:cs="Times New Roman"/>
+          <w:color w:val="F8F8F2"/>
+          <w:kern w:val="0"/>
+          <w:sz w:val="21"/>
+          <w:szCs w:val="21"/>
+          <w14:ligatures w14:val="none"/>
+        </w:rPr>
+        <w:t xml:space="preserve"> </w:t>
+      </w:r>
+      <w:r>
+        <w:rPr>
+          <w:rFonts w:ascii="Consolas" w:eastAsia="Times New Roman" w:hAnsi="Consolas" w:cs="Times New Roman"/>
+          <w:color w:val="20E3B2"/>
+          <w:kern w:val="0"/>
+          <w:sz w:val="21"/>
+          <w:szCs w:val="21"/>
+          <w14:ligatures w14:val="none"/>
+        </w:rPr>
+        <w:t>show_group_result</w:t>
+      </w:r>
+      <w:r>
+        <w:rPr>
+          <w:rFonts w:ascii="Consolas" w:eastAsia="Times New Roman" w:hAnsi="Consolas" w:cs="Times New Roman"/>
+          <w:color w:val="F8F8F2"/>
+          <w:kern w:val="0"/>
+          <w:sz w:val="21"/>
+          <w:szCs w:val="21"/>
+          <w14:ligatures w14:val="none"/>
+        </w:rPr>
+        <w:t>(</w:t>
+      </w:r>
+      <w:r>
+        <w:rPr>
+          <w:rFonts w:ascii="Consolas" w:eastAsia="Times New Roman" w:hAnsi="Consolas" w:cs="Times New Roman"/>
+          <w:color w:val="9A86FD"/>
+          <w:kern w:val="0"/>
+          <w:sz w:val="21"/>
+          <w:szCs w:val="21"/>
+          <w14:ligatures w14:val="none"/>
+        </w:rPr>
+        <w:t>image_title</w:t>
+      </w:r>
+      <w:r>
+        <w:rPr>
+          <w:rFonts w:ascii="Consolas" w:eastAsia="Times New Roman" w:hAnsi="Consolas" w:cs="Times New Roman"/>
+          <w:color w:val="F8F8F2"/>
+          <w:kern w:val="0"/>
+          <w:sz w:val="21"/>
+          <w:szCs w:val="21"/>
+          <w14:ligatures w14:val="none"/>
+        </w:rPr>
+        <w:t xml:space="preserve">, </w:t>
+      </w:r>
+      <w:r>
+        <w:rPr>
+          <w:rFonts w:ascii="Consolas" w:eastAsia="Times New Roman" w:hAnsi="Consolas" w:cs="Times New Roman"/>
+          <w:color w:val="9A86FD"/>
+          <w:kern w:val="0"/>
+          <w:sz w:val="21"/>
+          <w:szCs w:val="21"/>
+          <w14:ligatures w14:val="none"/>
+        </w:rPr>
+        <w:t>original</w:t>
+      </w:r>
+      <w:r>
+        <w:rPr>
+          <w:rFonts w:ascii="Consolas" w:eastAsia="Times New Roman" w:hAnsi="Consolas" w:cs="Times New Roman"/>
+          <w:color w:val="F8F8F2"/>
+          <w:kern w:val="0"/>
+          <w:sz w:val="21"/>
+          <w:szCs w:val="21"/>
+          <w14:ligatures w14:val="none"/>
+        </w:rPr>
+        <w:t xml:space="preserve">, </w:t>
+      </w:r>
+      <w:r>
+        <w:rPr>
+          <w:rFonts w:ascii="Consolas" w:eastAsia="Times New Roman" w:hAnsi="Consolas" w:cs="Times New Roman"/>
+          <w:color w:val="9A86FD"/>
+          <w:kern w:val="0"/>
+          <w:sz w:val="21"/>
+          <w:szCs w:val="21"/>
+          <w14:ligatures w14:val="none"/>
+        </w:rPr>
+        <w:t>median</w:t>
+      </w:r>
+      <w:r>
+        <w:rPr>
+          <w:rFonts w:ascii="Consolas" w:eastAsia="Times New Roman" w:hAnsi="Consolas" w:cs="Times New Roman"/>
+          <w:color w:val="F8F8F2"/>
+          <w:kern w:val="0"/>
+          <w:sz w:val="21"/>
+          <w:szCs w:val="21"/>
+          <w14:ligatures w14:val="none"/>
+        </w:rPr>
+        <w:t xml:space="preserve">, </w:t>
+      </w:r>
+      <w:r>
+        <w:rPr>
+          <w:rFonts w:ascii="Consolas" w:eastAsia="Times New Roman" w:hAnsi="Consolas" w:cs="Times New Roman"/>
+          <w:color w:val="9A86FD"/>
+          <w:kern w:val="0"/>
+          <w:sz w:val="21"/>
+          <w:szCs w:val="21"/>
+          <w14:ligatures w14:val="none"/>
+        </w:rPr>
+        <w:t>opened</w:t>
+      </w:r>
+      <w:r>
+        <w:rPr>
+          <w:rFonts w:ascii="Consolas" w:eastAsia="Times New Roman" w:hAnsi="Consolas" w:cs="Times New Roman"/>
+          <w:color w:val="F8F8F2"/>
+          <w:kern w:val="0"/>
+          <w:sz w:val="21"/>
+          <w:szCs w:val="21"/>
+          <w14:ligatures w14:val="none"/>
+        </w:rPr>
+        <w:t xml:space="preserve">, </w:t>
+      </w:r>
+      <w:r>
+        <w:rPr>
+          <w:rFonts w:ascii="Consolas" w:eastAsia="Times New Roman" w:hAnsi="Consolas" w:cs="Times New Roman"/>
+          <w:color w:val="9A86FD"/>
+          <w:kern w:val="0"/>
+          <w:sz w:val="21"/>
+          <w:szCs w:val="21"/>
+          <w14:ligatures w14:val="none"/>
+        </w:rPr>
+        <w:t>closed</w:t>
+      </w:r>
+      <w:r>
+        <w:rPr>
+          <w:rFonts w:ascii="Consolas" w:eastAsia="Times New Roman" w:hAnsi="Consolas" w:cs="Times New Roman"/>
+          <w:color w:val="F8F8F2"/>
+          <w:kern w:val="0"/>
+          <w:sz w:val="21"/>
+          <w:szCs w:val="21"/>
+          <w14:ligatures w14:val="none"/>
+        </w:rPr>
+        <w:t>):</w:t>
+      </w:r>
+    </w:p>
+    <w:p>
+      <w:pPr>
+        <w:shd w:val="clear" w:color="auto" w:fill="191A2E"/>
+        <w:spacing w:after="0" w:line="285" w:lineRule="atLeast"/>
+        <w:rPr>
+          <w:rFonts w:ascii="Consolas" w:eastAsia="Times New Roman" w:hAnsi="Consolas" w:cs="Times New Roman"/>
+          <w:color w:val="F8F8F2"/>
+          <w:kern w:val="0"/>
+          <w:sz w:val="21"/>
+          <w:szCs w:val="21"/>
+          <w14:ligatures w14:val="none"/>
+        </w:rPr>
+      </w:pPr>
+      <w:r>
+        <w:rPr>
+          <w:rFonts w:ascii="Consolas" w:eastAsia="Times New Roman" w:hAnsi="Consolas" w:cs="Times New Roman"/>
+          <w:color w:val="F8F8F2"/>
+          <w:kern w:val="0"/>
+          <w:sz w:val="21"/>
+          <w:szCs w:val="21"/>
+          <w14:ligatures w14:val="none"/>
+        </w:rPr>
+        <w:t>    plt.</w:t>
+      </w:r>
+      <w:r>
+        <w:rPr>
+          <w:rFonts w:ascii="Consolas" w:eastAsia="Times New Roman" w:hAnsi="Consolas" w:cs="Times New Roman"/>
+          <w:color w:val="20E3B2"/>
+          <w:kern w:val="0"/>
+          <w:sz w:val="21"/>
+          <w:szCs w:val="21"/>
+          <w14:ligatures w14:val="none"/>
+        </w:rPr>
+        <w:t>figure</w:t>
+      </w:r>
+      <w:r>
+        <w:rPr>
+          <w:rFonts w:ascii="Consolas" w:eastAsia="Times New Roman" w:hAnsi="Consolas" w:cs="Times New Roman"/>
+          <w:color w:val="F8F8F2"/>
+          <w:kern w:val="0"/>
+          <w:sz w:val="21"/>
+          <w:szCs w:val="21"/>
+          <w14:ligatures w14:val="none"/>
+        </w:rPr>
+        <w:t>(</w:t>
+      </w:r>
+      <w:r>
+        <w:rPr>
+          <w:rFonts w:ascii="Consolas" w:eastAsia="Times New Roman" w:hAnsi="Consolas" w:cs="Times New Roman"/>
+          <w:color w:val="9A86FD"/>
+          <w:kern w:val="0"/>
+          <w:sz w:val="21"/>
+          <w:szCs w:val="21"/>
+          <w14:ligatures w14:val="none"/>
+        </w:rPr>
+        <w:t>figsize</w:t>
+      </w:r>
+      <w:r>
+        <w:rPr>
+          <w:rFonts w:ascii="Consolas" w:eastAsia="Times New Roman" w:hAnsi="Consolas" w:cs="Times New Roman"/>
+          <w:color w:val="FF6BCB"/>
+          <w:kern w:val="0"/>
+          <w:sz w:val="21"/>
+          <w:szCs w:val="21"/>
+          <w14:ligatures w14:val="none"/>
+        </w:rPr>
+        <w:t>=</w:t>
+      </w:r>
+      <w:r>
+        <w:rPr>
+          <w:rFonts w:ascii="Consolas" w:eastAsia="Times New Roman" w:hAnsi="Consolas" w:cs="Times New Roman"/>
+          <w:color w:val="F8F8F2"/>
+          <w:kern w:val="0"/>
+          <w:sz w:val="21"/>
+          <w:szCs w:val="21"/>
+          <w14:ligatures w14:val="none"/>
+        </w:rPr>
+        <w:t>(</w:t>
+      </w:r>
+      <w:r>
+        <w:rPr>
+          <w:rFonts w:ascii="Consolas" w:eastAsia="Times New Roman" w:hAnsi="Consolas" w:cs="Times New Roman"/>
+          <w:color w:val="9A86FD"/>
+          <w:kern w:val="0"/>
+          <w:sz w:val="21"/>
+          <w:szCs w:val="21"/>
+          <w14:ligatures w14:val="none"/>
+        </w:rPr>
+        <w:t>10</w:t>
+      </w:r>
+      <w:r>
+        <w:rPr>
+          <w:rFonts w:ascii="Consolas" w:eastAsia="Times New Roman" w:hAnsi="Consolas" w:cs="Times New Roman"/>
+          <w:color w:val="F8F8F2"/>
+          <w:kern w:val="0"/>
+          <w:sz w:val="21"/>
+          <w:szCs w:val="21"/>
+          <w14:ligatures w14:val="none"/>
+        </w:rPr>
+        <w:t>,</w:t>
+      </w:r>
+      <w:r>
+        <w:rPr>
+          <w:rFonts w:ascii="Consolas" w:eastAsia="Times New Roman" w:hAnsi="Consolas" w:cs="Times New Roman"/>
+          <w:color w:val="9A86FD"/>
+          <w:kern w:val="0"/>
+          <w:sz w:val="21"/>
+          <w:szCs w:val="21"/>
+          <w14:ligatures w14:val="none"/>
+        </w:rPr>
+        <w:t>8</w:t>
+      </w:r>
+      <w:r>
+        <w:rPr>
+          <w:rFonts w:ascii="Consolas" w:eastAsia="Times New Roman" w:hAnsi="Consolas" w:cs="Times New Roman"/>
+          <w:color w:val="F8F8F2"/>
+          <w:kern w:val="0"/>
+          <w:sz w:val="21"/>
+          <w:szCs w:val="21"/>
+          <w14:ligatures w14:val="none"/>
+        </w:rPr>
+        <w:t>))</w:t>
+      </w:r>
+    </w:p>
+    <w:p>
+      <w:pPr>
+        <w:shd w:val="clear" w:color="auto" w:fill="191A2E"/>
+        <w:spacing w:after="0" w:line="285" w:lineRule="atLeast"/>
+        <w:rPr>
+          <w:rFonts w:ascii="Consolas" w:eastAsia="Times New Roman" w:hAnsi="Consolas" w:cs="Times New Roman"/>
+          <w:color w:val="F8F8F2"/>
+          <w:kern w:val="0"/>
+          <w:sz w:val="21"/>
+          <w:szCs w:val="21"/>
+          <w14:ligatures w14:val="none"/>
+        </w:rPr>
+      </w:pPr>
+      <w:r>
+        <w:rPr>
+          <w:rFonts w:ascii="Consolas" w:eastAsia="Times New Roman" w:hAnsi="Consolas" w:cs="Times New Roman"/>
+          <w:color w:val="F8F8F2"/>
+          <w:kern w:val="0"/>
+          <w:sz w:val="21"/>
+          <w:szCs w:val="21"/>
+          <w14:ligatures w14:val="none"/>
+        </w:rPr>
+        <w:t>    plt.</w:t>
+      </w:r>
+      <w:r>
+        <w:rPr>
+          <w:rFonts w:ascii="Consolas" w:eastAsia="Times New Roman" w:hAnsi="Consolas" w:cs="Times New Roman"/>
+          <w:color w:val="20E3B2"/>
+          <w:kern w:val="0"/>
+          <w:sz w:val="21"/>
+          <w:szCs w:val="21"/>
+          <w14:ligatures w14:val="none"/>
+        </w:rPr>
+        <w:t>subplot</w:t>
+      </w:r>
+      <w:r>
+        <w:rPr>
+          <w:rFonts w:ascii="Consolas" w:eastAsia="Times New Roman" w:hAnsi="Consolas" w:cs="Times New Roman"/>
+          <w:color w:val="F8F8F2"/>
+          <w:kern w:val="0"/>
+          <w:sz w:val="21"/>
+          <w:szCs w:val="21"/>
+          <w14:ligatures w14:val="none"/>
+        </w:rPr>
+        <w:t>(</w:t>
+      </w:r>
+      <w:r>
+        <w:rPr>
+          <w:rFonts w:ascii="Consolas" w:eastAsia="Times New Roman" w:hAnsi="Consolas" w:cs="Times New Roman"/>
+          <w:color w:val="9A86FD"/>
+          <w:kern w:val="0"/>
+          <w:sz w:val="21"/>
+          <w:szCs w:val="21"/>
+          <w14:ligatures w14:val="none"/>
+        </w:rPr>
+        <w:t>2</w:t>
+      </w:r>
+      <w:r>
+        <w:rPr>
+          <w:rFonts w:ascii="Consolas" w:eastAsia="Times New Roman" w:hAnsi="Consolas" w:cs="Times New Roman"/>
+          <w:color w:val="F8F8F2"/>
+          <w:kern w:val="0"/>
+          <w:sz w:val="21"/>
+          <w:szCs w:val="21"/>
+          <w14:ligatures w14:val="none"/>
+        </w:rPr>
+        <w:t>,</w:t>
+      </w:r>
+      <w:r>
+        <w:rPr>
+          <w:rFonts w:ascii="Consolas" w:eastAsia="Times New Roman" w:hAnsi="Consolas" w:cs="Times New Roman"/>
+          <w:color w:val="9A86FD"/>
+          <w:kern w:val="0"/>
+          <w:sz w:val="21"/>
+          <w:szCs w:val="21"/>
+          <w14:ligatures w14:val="none"/>
+        </w:rPr>
+        <w:t>2</w:t>
+      </w:r>
+      <w:r>
+        <w:rPr>
+          <w:rFonts w:ascii="Consolas" w:eastAsia="Times New Roman" w:hAnsi="Consolas" w:cs="Times New Roman"/>
+          <w:color w:val="F8F8F2"/>
+          <w:kern w:val="0"/>
+          <w:sz w:val="21"/>
+          <w:szCs w:val="21"/>
+          <w14:ligatures w14:val="none"/>
+        </w:rPr>
+        <w:t>,</w:t>
+      </w:r>
+      <w:r>
+        <w:rPr>
+          <w:rFonts w:ascii="Consolas" w:eastAsia="Times New Roman" w:hAnsi="Consolas" w:cs="Times New Roman"/>
+          <w:color w:val="9A86FD"/>
+          <w:kern w:val="0"/>
+          <w:sz w:val="21"/>
+          <w:szCs w:val="21"/>
+          <w14:ligatures w14:val="none"/>
+        </w:rPr>
+        <w:t>1</w:t>
+      </w:r>
+      <w:r>
+        <w:rPr>
+          <w:rFonts w:ascii="Consolas" w:eastAsia="Times New Roman" w:hAnsi="Consolas" w:cs="Times New Roman"/>
+          <w:color w:val="F8F8F2"/>
+          <w:kern w:val="0"/>
+          <w:sz w:val="21"/>
+          <w:szCs w:val="21"/>
+          <w14:ligatures w14:val="none"/>
+        </w:rPr>
+        <w:t>)</w:t>
+      </w:r>
+    </w:p>
+    <w:p>
+      <w:pPr>
+        <w:shd w:val="clear" w:color="auto" w:fill="191A2E"/>
+        <w:spacing w:after="0" w:line="285" w:lineRule="atLeast"/>
+        <w:rPr>
+          <w:rFonts w:ascii="Consolas" w:eastAsia="Times New Roman" w:hAnsi="Consolas" w:cs="Times New Roman"/>
+          <w:color w:val="F8F8F2"/>
+          <w:kern w:val="0"/>
+          <w:sz w:val="21"/>
+          <w:szCs w:val="21"/>
+          <w14:ligatures w14:val="none"/>
+        </w:rPr>
+      </w:pPr>
+      <w:r>
+        <w:rPr>
+          <w:rFonts w:ascii="Consolas" w:eastAsia="Times New Roman" w:hAnsi="Consolas" w:cs="Times New Roman"/>
+          <w:color w:val="F8F8F2"/>
+          <w:kern w:val="0"/>
+          <w:sz w:val="21"/>
+          <w:szCs w:val="21"/>
+          <w14:ligatures w14:val="none"/>
+        </w:rPr>
+        <w:t>    plt.</w:t>
+      </w:r>
+      <w:r>
+        <w:rPr>
+          <w:rFonts w:ascii="Consolas" w:eastAsia="Times New Roman" w:hAnsi="Consolas" w:cs="Times New Roman"/>
+          <w:color w:val="20E3B2"/>
+          <w:kern w:val="0"/>
+          <w:sz w:val="21"/>
+          <w:szCs w:val="21"/>
+          <w14:ligatures w14:val="none"/>
+        </w:rPr>
+        <w:t>title</w:t>
+      </w:r>
+      <w:r>
+        <w:rPr>
+          <w:rFonts w:ascii="Consolas" w:eastAsia="Times New Roman" w:hAnsi="Consolas" w:cs="Times New Roman"/>
+          <w:color w:val="F8F8F2"/>
+          <w:kern w:val="0"/>
+          <w:sz w:val="21"/>
+          <w:szCs w:val="21"/>
+          <w14:ligatures w14:val="none"/>
+        </w:rPr>
+        <w:t>(</w:t>
+      </w:r>
+      <w:r>
+        <w:rPr>
+          <w:rFonts w:ascii="Consolas" w:eastAsia="Times New Roman" w:hAnsi="Consolas" w:cs="Times New Roman"/>
+          <w:color w:val="9A86FD"/>
+          <w:kern w:val="0"/>
+          <w:sz w:val="21"/>
+          <w:szCs w:val="21"/>
+          <w14:ligatures w14:val="none"/>
+        </w:rPr>
+        <w:t>image_title</w:t>
+      </w:r>
+      <w:r>
+        <w:rPr>
+          <w:rFonts w:ascii="Consolas" w:eastAsia="Times New Roman" w:hAnsi="Consolas" w:cs="Times New Roman"/>
+          <w:color w:val="F8F8F2"/>
+          <w:kern w:val="0"/>
+          <w:sz w:val="21"/>
+          <w:szCs w:val="21"/>
+          <w14:ligatures w14:val="none"/>
+        </w:rPr>
+        <w:t>)</w:t>
+      </w:r>
+    </w:p>
+    <w:p>
+      <w:pPr>
+        <w:shd w:val="clear" w:color="auto" w:fill="191A2E"/>
+        <w:spacing w:after="0" w:line="285" w:lineRule="atLeast"/>
+        <w:rPr>
+          <w:rFonts w:ascii="Consolas" w:eastAsia="Times New Roman" w:hAnsi="Consolas" w:cs="Times New Roman"/>
+          <w:color w:val="F8F8F2"/>
+          <w:kern w:val="0"/>
+          <w:sz w:val="21"/>
+          <w:szCs w:val="21"/>
+          <w14:ligatures w14:val="none"/>
+        </w:rPr>
+      </w:pPr>
+      <w:r>
+        <w:rPr>
+          <w:rFonts w:ascii="Consolas" w:eastAsia="Times New Roman" w:hAnsi="Consolas" w:cs="Times New Roman"/>
+          <w:color w:val="F8F8F2"/>
+          <w:kern w:val="0"/>
+          <w:sz w:val="21"/>
+          <w:szCs w:val="21"/>
+          <w14:ligatures w14:val="none"/>
+        </w:rPr>
+        <w:t>    plt.</w:t>
+      </w:r>
+      <w:r>
+        <w:rPr>
+          <w:rFonts w:ascii="Consolas" w:eastAsia="Times New Roman" w:hAnsi="Consolas" w:cs="Times New Roman"/>
+          <w:color w:val="20E3B2"/>
+          <w:kern w:val="0"/>
+          <w:sz w:val="21"/>
+          <w:szCs w:val="21"/>
+          <w14:ligatures w14:val="none"/>
+        </w:rPr>
+        <w:t>imshow</w:t>
+      </w:r>
+      <w:r>
+        <w:rPr>
+          <w:rFonts w:ascii="Consolas" w:eastAsia="Times New Roman" w:hAnsi="Consolas" w:cs="Times New Roman"/>
+          <w:color w:val="F8F8F2"/>
+          <w:kern w:val="0"/>
+          <w:sz w:val="21"/>
+          <w:szCs w:val="21"/>
+          <w14:ligatures w14:val="none"/>
+        </w:rPr>
+        <w:t>(</w:t>
+      </w:r>
+      <w:r>
+        <w:rPr>
+          <w:rFonts w:ascii="Consolas" w:eastAsia="Times New Roman" w:hAnsi="Consolas" w:cs="Times New Roman"/>
+          <w:color w:val="9A86FD"/>
+          <w:kern w:val="0"/>
+          <w:sz w:val="21"/>
+          <w:szCs w:val="21"/>
+          <w14:ligatures w14:val="none"/>
+        </w:rPr>
+        <w:t>original</w:t>
+      </w:r>
+      <w:r>
+        <w:rPr>
+          <w:rFonts w:ascii="Consolas" w:eastAsia="Times New Roman" w:hAnsi="Consolas" w:cs="Times New Roman"/>
+          <w:color w:val="F8F8F2"/>
+          <w:kern w:val="0"/>
+          <w:sz w:val="21"/>
+          <w:szCs w:val="21"/>
+          <w14:ligatures w14:val="none"/>
+        </w:rPr>
+        <w:t xml:space="preserve">, </w:t>
+      </w:r>
+      <w:r>
+        <w:rPr>
+          <w:rFonts w:ascii="Consolas" w:eastAsia="Times New Roman" w:hAnsi="Consolas" w:cs="Times New Roman"/>
+          <w:color w:val="9A86FD"/>
+          <w:kern w:val="0"/>
+          <w:sz w:val="21"/>
+          <w:szCs w:val="21"/>
+          <w14:ligatures w14:val="none"/>
+        </w:rPr>
+        <w:t>cmap</w:t>
+      </w:r>
+      <w:r>
+        <w:rPr>
+          <w:rFonts w:ascii="Consolas" w:eastAsia="Times New Roman" w:hAnsi="Consolas" w:cs="Times New Roman"/>
+          <w:color w:val="FF6BCB"/>
+          <w:kern w:val="0"/>
+          <w:sz w:val="21"/>
+          <w:szCs w:val="21"/>
+          <w14:ligatures w14:val="none"/>
+        </w:rPr>
+        <w:t>=</w:t>
+      </w:r>
+      <w:r>
+        <w:rPr>
+          <w:rFonts w:ascii="Consolas" w:eastAsia="Times New Roman" w:hAnsi="Consolas" w:cs="Times New Roman"/>
+          <w:color w:val="EAC394"/>
+          <w:kern w:val="0"/>
+          <w:sz w:val="21"/>
+          <w:szCs w:val="21"/>
+          <w14:ligatures w14:val="none"/>
+        </w:rPr>
+        <w:t>"gray"</w:t>
+      </w:r>
+      <w:r>
+        <w:rPr>
+          <w:rFonts w:ascii="Consolas" w:eastAsia="Times New Roman" w:hAnsi="Consolas" w:cs="Times New Roman"/>
+          <w:color w:val="F8F8F2"/>
+          <w:kern w:val="0"/>
+          <w:sz w:val="21"/>
+          <w:szCs w:val="21"/>
+          <w14:ligatures w14:val="none"/>
+        </w:rPr>
+        <w:t>)</w:t>
+      </w:r>
+    </w:p>
+    <w:p>
+      <w:pPr>
+        <w:shd w:val="clear" w:color="auto" w:fill="191A2E"/>
+        <w:spacing w:after="0" w:line="285" w:lineRule="atLeast"/>
+        <w:rPr>
+          <w:rFonts w:ascii="Consolas" w:eastAsia="Times New Roman" w:hAnsi="Consolas" w:cs="Times New Roman"/>
+          <w:color w:val="F8F8F2"/>
+          <w:kern w:val="0"/>
+          <w:sz w:val="21"/>
+          <w:szCs w:val="21"/>
+          <w14:ligatures w14:val="none"/>
+        </w:rPr>
+      </w:pPr>
+      <w:r>
+        <w:rPr>
+          <w:rFonts w:ascii="Consolas" w:eastAsia="Times New Roman" w:hAnsi="Consolas" w:cs="Times New Roman"/>
+          <w:color w:val="F8F8F2"/>
+          <w:kern w:val="0"/>
+          <w:sz w:val="21"/>
+          <w:szCs w:val="21"/>
+          <w14:ligatures w14:val="none"/>
+        </w:rPr>
+        <w:t>    plt.</w:t>
+      </w:r>
+      <w:r>
+        <w:rPr>
+          <w:rFonts w:ascii="Consolas" w:eastAsia="Times New Roman" w:hAnsi="Consolas" w:cs="Times New Roman"/>
+          <w:color w:val="20E3B2"/>
+          <w:kern w:val="0"/>
+          <w:sz w:val="21"/>
+          <w:szCs w:val="21"/>
+          <w14:ligatures w14:val="none"/>
+        </w:rPr>
+        <w:t>axis</w:t>
+      </w:r>
+      <w:r>
+        <w:rPr>
+          <w:rFonts w:ascii="Consolas" w:eastAsia="Times New Roman" w:hAnsi="Consolas" w:cs="Times New Roman"/>
+          <w:color w:val="F8F8F2"/>
+          <w:kern w:val="0"/>
+          <w:sz w:val="21"/>
+          <w:szCs w:val="21"/>
+          <w14:ligatures w14:val="none"/>
+        </w:rPr>
+        <w:t>(</w:t>
+      </w:r>
+      <w:r>
+        <w:rPr>
+          <w:rFonts w:ascii="Consolas" w:eastAsia="Times New Roman" w:hAnsi="Consolas" w:cs="Times New Roman"/>
+          <w:color w:val="EAC394"/>
+          <w:kern w:val="0"/>
+          <w:sz w:val="21"/>
+          <w:szCs w:val="21"/>
+          <w14:ligatures w14:val="none"/>
+        </w:rPr>
+        <w:t>"off"</w:t>
+      </w:r>
+      <w:r>
+        <w:rPr>
+          <w:rFonts w:ascii="Consolas" w:eastAsia="Times New Roman" w:hAnsi="Consolas" w:cs="Times New Roman"/>
+          <w:color w:val="F8F8F2"/>
+          <w:kern w:val="0"/>
+          <w:sz w:val="21"/>
+          <w:szCs w:val="21"/>
+          <w14:ligatures w14:val="none"/>
+        </w:rPr>
+        <w:t>)</w:t>
+      </w:r>
+    </w:p>
+    <w:p>
+      <w:pPr>
+        <w:shd w:val="clear" w:color="auto" w:fill="191A2E"/>
+        <w:spacing w:after="0" w:line="285" w:lineRule="atLeast"/>
+        <w:rPr>
+          <w:rFonts w:ascii="Consolas" w:eastAsia="Times New Roman" w:hAnsi="Consolas" w:cs="Times New Roman"/>
+          <w:color w:val="F8F8F2"/>
+          <w:kern w:val="0"/>
+          <w:sz w:val="21"/>
+          <w:szCs w:val="21"/>
+          <w14:ligatures w14:val="none"/>
+        </w:rPr>
+      </w:pPr>
+    </w:p>
+    <w:p>
+      <w:pPr>
+        <w:shd w:val="clear" w:color="auto" w:fill="191A2E"/>
+        <w:spacing w:after="0" w:line="285" w:lineRule="atLeast"/>
+        <w:rPr>
+          <w:rFonts w:ascii="Consolas" w:eastAsia="Times New Roman" w:hAnsi="Consolas" w:cs="Times New Roman"/>
+          <w:color w:val="F8F8F2"/>
+          <w:kern w:val="0"/>
+          <w:sz w:val="21"/>
+          <w:szCs w:val="21"/>
+          <w14:ligatures w14:val="none"/>
+        </w:rPr>
+      </w:pPr>
+      <w:r>
+        <w:rPr>
+          <w:rFonts w:ascii="Consolas" w:eastAsia="Times New Roman" w:hAnsi="Consolas" w:cs="Times New Roman"/>
+          <w:color w:val="F8F8F2"/>
+          <w:kern w:val="0"/>
+          <w:sz w:val="21"/>
+          <w:szCs w:val="21"/>
+          <w14:ligatures w14:val="none"/>
+        </w:rPr>
+        <w:t>    plt.</w:t>
+      </w:r>
+      <w:r>
+        <w:rPr>
+          <w:rFonts w:ascii="Consolas" w:eastAsia="Times New Roman" w:hAnsi="Consolas" w:cs="Times New Roman"/>
+          <w:color w:val="20E3B2"/>
+          <w:kern w:val="0"/>
+          <w:sz w:val="21"/>
+          <w:szCs w:val="21"/>
+          <w14:ligatures w14:val="none"/>
+        </w:rPr>
+        <w:t>subplot</w:t>
+      </w:r>
+      <w:r>
+        <w:rPr>
+          <w:rFonts w:ascii="Consolas" w:eastAsia="Times New Roman" w:hAnsi="Consolas" w:cs="Times New Roman"/>
+          <w:color w:val="F8F8F2"/>
+          <w:kern w:val="0"/>
+          <w:sz w:val="21"/>
+          <w:szCs w:val="21"/>
+          <w14:ligatures w14:val="none"/>
+        </w:rPr>
+        <w:t>(</w:t>
+      </w:r>
+      <w:r>
+        <w:rPr>
+          <w:rFonts w:ascii="Consolas" w:eastAsia="Times New Roman" w:hAnsi="Consolas" w:cs="Times New Roman"/>
+          <w:color w:val="9A86FD"/>
+          <w:kern w:val="0"/>
+          <w:sz w:val="21"/>
+          <w:szCs w:val="21"/>
+          <w14:ligatures w14:val="none"/>
+        </w:rPr>
+        <w:t>2</w:t>
+      </w:r>
+      <w:r>
+        <w:rPr>
+          <w:rFonts w:ascii="Consolas" w:eastAsia="Times New Roman" w:hAnsi="Consolas" w:cs="Times New Roman"/>
+          <w:color w:val="F8F8F2"/>
+          <w:kern w:val="0"/>
+          <w:sz w:val="21"/>
+          <w:szCs w:val="21"/>
+          <w14:ligatures w14:val="none"/>
+        </w:rPr>
+        <w:t>,</w:t>
+      </w:r>
+      <w:r>
+        <w:rPr>
+          <w:rFonts w:ascii="Consolas" w:eastAsia="Times New Roman" w:hAnsi="Consolas" w:cs="Times New Roman"/>
+          <w:color w:val="9A86FD"/>
+          <w:kern w:val="0"/>
+          <w:sz w:val="21"/>
+          <w:szCs w:val="21"/>
+          <w14:ligatures w14:val="none"/>
+        </w:rPr>
+        <w:t>2</w:t>
+      </w:r>
+      <w:r>
+        <w:rPr>
+          <w:rFonts w:ascii="Consolas" w:eastAsia="Times New Roman" w:hAnsi="Consolas" w:cs="Times New Roman"/>
+          <w:color w:val="F8F8F2"/>
+          <w:kern w:val="0"/>
+          <w:sz w:val="21"/>
+          <w:szCs w:val="21"/>
+          <w14:ligatures w14:val="none"/>
+        </w:rPr>
+        <w:t>,</w:t>
+      </w:r>
+      <w:r>
+        <w:rPr>
+          <w:rFonts w:ascii="Consolas" w:eastAsia="Times New Roman" w:hAnsi="Consolas" w:cs="Times New Roman"/>
+          <w:color w:val="9A86FD"/>
+          <w:kern w:val="0"/>
+          <w:sz w:val="21"/>
+          <w:szCs w:val="21"/>
+          <w14:ligatures w14:val="none"/>
+        </w:rPr>
+        <w:t>2</w:t>
+      </w:r>
+      <w:r>
+        <w:rPr>
+          <w:rFonts w:ascii="Consolas" w:eastAsia="Times New Roman" w:hAnsi="Consolas" w:cs="Times New Roman"/>
+          <w:color w:val="F8F8F2"/>
+          <w:kern w:val="0"/>
+          <w:sz w:val="21"/>
+          <w:szCs w:val="21"/>
+          <w14:ligatures w14:val="none"/>
+        </w:rPr>
+        <w:t>)</w:t>
+      </w:r>
+    </w:p>
+    <w:p>
+      <w:pPr>
+        <w:shd w:val="clear" w:color="auto" w:fill="191A2E"/>
+        <w:spacing w:after="0" w:line="285" w:lineRule="atLeast"/>
+        <w:rPr>
+          <w:rFonts w:ascii="Consolas" w:eastAsia="Times New Roman" w:hAnsi="Consolas" w:cs="Times New Roman"/>
+          <w:color w:val="F8F8F2"/>
+          <w:kern w:val="0"/>
+          <w:sz w:val="21"/>
+          <w:szCs w:val="21"/>
+          <w14:ligatures w14:val="none"/>
+        </w:rPr>
+      </w:pPr>
+      <w:r>
+        <w:rPr>
+          <w:rFonts w:ascii="Consolas" w:eastAsia="Times New Roman" w:hAnsi="Consolas" w:cs="Times New Roman"/>
+          <w:color w:val="F8F8F2"/>
+          <w:kern w:val="0"/>
+          <w:sz w:val="21"/>
+          <w:szCs w:val="21"/>
+          <w14:ligatures w14:val="none"/>
+        </w:rPr>
+        <w:t>    plt.</w:t>
+      </w:r>
+      <w:r>
+        <w:rPr>
+          <w:rFonts w:ascii="Consolas" w:eastAsia="Times New Roman" w:hAnsi="Consolas" w:cs="Times New Roman"/>
+          <w:color w:val="20E3B2"/>
+          <w:kern w:val="0"/>
+          <w:sz w:val="21"/>
+          <w:szCs w:val="21"/>
+          <w14:ligatures w14:val="none"/>
+        </w:rPr>
+        <w:t>title</w:t>
+      </w:r>
+      <w:r>
+        <w:rPr>
+          <w:rFonts w:ascii="Consolas" w:eastAsia="Times New Roman" w:hAnsi="Consolas" w:cs="Times New Roman"/>
+          <w:color w:val="F8F8F2"/>
+          <w:kern w:val="0"/>
+          <w:sz w:val="21"/>
+          <w:szCs w:val="21"/>
+          <w14:ligatures w14:val="none"/>
+        </w:rPr>
+        <w:t>(</w:t>
+      </w:r>
+      <w:r>
+        <w:rPr>
+          <w:rFonts w:ascii="Consolas" w:eastAsia="Times New Roman" w:hAnsi="Consolas" w:cs="Times New Roman"/>
+          <w:color w:val="EAC394"/>
+          <w:kern w:val="0"/>
+          <w:sz w:val="21"/>
+          <w:szCs w:val="21"/>
+          <w14:ligatures w14:val="none"/>
+        </w:rPr>
+        <w:t>"Median Filter"</w:t>
+      </w:r>
+      <w:r>
+        <w:rPr>
+          <w:rFonts w:ascii="Consolas" w:eastAsia="Times New Roman" w:hAnsi="Consolas" w:cs="Times New Roman"/>
+          <w:color w:val="F8F8F2"/>
+          <w:kern w:val="0"/>
+          <w:sz w:val="21"/>
+          <w:szCs w:val="21"/>
+          <w14:ligatures w14:val="none"/>
+        </w:rPr>
+        <w:t>)</w:t>
+      </w:r>
+    </w:p>
+    <w:p>
+      <w:pPr>
+        <w:shd w:val="clear" w:color="auto" w:fill="191A2E"/>
+        <w:spacing w:after="0" w:line="285" w:lineRule="atLeast"/>
+        <w:rPr>
+          <w:rFonts w:ascii="Consolas" w:eastAsia="Times New Roman" w:hAnsi="Consolas" w:cs="Times New Roman"/>
+          <w:color w:val="F8F8F2"/>
+          <w:kern w:val="0"/>
+          <w:sz w:val="21"/>
+          <w:szCs w:val="21"/>
+          <w14:ligatures w14:val="none"/>
+        </w:rPr>
+      </w:pPr>
+      <w:r>
+        <w:rPr>
+          <w:rFonts w:ascii="Consolas" w:eastAsia="Times New Roman" w:hAnsi="Consolas" w:cs="Times New Roman"/>
+          <w:color w:val="F8F8F2"/>
+          <w:kern w:val="0"/>
+          <w:sz w:val="21"/>
+          <w:szCs w:val="21"/>
+          <w14:ligatures w14:val="none"/>
+        </w:rPr>
+        <w:t>    plt.</w:t>
+      </w:r>
+      <w:r>
+        <w:rPr>
+          <w:rFonts w:ascii="Consolas" w:eastAsia="Times New Roman" w:hAnsi="Consolas" w:cs="Times New Roman"/>
+          <w:color w:val="20E3B2"/>
+          <w:kern w:val="0"/>
+          <w:sz w:val="21"/>
+          <w:szCs w:val="21"/>
+          <w14:ligatures w14:val="none"/>
+        </w:rPr>
+        <w:t>imshow</w:t>
+      </w:r>
+      <w:r>
+        <w:rPr>
+          <w:rFonts w:ascii="Consolas" w:eastAsia="Times New Roman" w:hAnsi="Consolas" w:cs="Times New Roman"/>
+          <w:color w:val="F8F8F2"/>
+          <w:kern w:val="0"/>
+          <w:sz w:val="21"/>
+          <w:szCs w:val="21"/>
+          <w14:ligatures w14:val="none"/>
+        </w:rPr>
+        <w:t>(</w:t>
+      </w:r>
+      <w:r>
+        <w:rPr>
+          <w:rFonts w:ascii="Consolas" w:eastAsia="Times New Roman" w:hAnsi="Consolas" w:cs="Times New Roman"/>
+          <w:color w:val="9A86FD"/>
+          <w:kern w:val="0"/>
+          <w:sz w:val="21"/>
+          <w:szCs w:val="21"/>
+          <w14:ligatures w14:val="none"/>
+        </w:rPr>
+        <w:t>median</w:t>
+      </w:r>
+      <w:r>
+        <w:rPr>
+          <w:rFonts w:ascii="Consolas" w:eastAsia="Times New Roman" w:hAnsi="Consolas" w:cs="Times New Roman"/>
+          <w:color w:val="F8F8F2"/>
+          <w:kern w:val="0"/>
+          <w:sz w:val="21"/>
+          <w:szCs w:val="21"/>
+          <w14:ligatures w14:val="none"/>
+        </w:rPr>
+        <w:t xml:space="preserve">, </w:t>
+      </w:r>
+      <w:r>
+        <w:rPr>
+          <w:rFonts w:ascii="Consolas" w:eastAsia="Times New Roman" w:hAnsi="Consolas" w:cs="Times New Roman"/>
+          <w:color w:val="9A86FD"/>
+          <w:kern w:val="0"/>
+          <w:sz w:val="21"/>
+          <w:szCs w:val="21"/>
+          <w14:ligatures w14:val="none"/>
+        </w:rPr>
+        <w:t>cmap</w:t>
+      </w:r>
+      <w:r>
+        <w:rPr>
+          <w:rFonts w:ascii="Consolas" w:eastAsia="Times New Roman" w:hAnsi="Consolas" w:cs="Times New Roman"/>
+          <w:color w:val="FF6BCB"/>
+          <w:kern w:val="0"/>
+          <w:sz w:val="21"/>
+          <w:szCs w:val="21"/>
+          <w14:ligatures w14:val="none"/>
+        </w:rPr>
+        <w:t>=</w:t>
+      </w:r>
+      <w:r>
+        <w:rPr>
+          <w:rFonts w:ascii="Consolas" w:eastAsia="Times New Roman" w:hAnsi="Consolas" w:cs="Times New Roman"/>
+          <w:color w:val="EAC394"/>
+          <w:kern w:val="0"/>
+          <w:sz w:val="21"/>
+          <w:szCs w:val="21"/>
+          <w14:ligatures w14:val="none"/>
+        </w:rPr>
+        <w:t>"gray"</w:t>
+      </w:r>
+      <w:r>
+        <w:rPr>
+          <w:rFonts w:ascii="Consolas" w:eastAsia="Times New Roman" w:hAnsi="Consolas" w:cs="Times New Roman"/>
+          <w:color w:val="F8F8F2"/>
+          <w:kern w:val="0"/>
+          <w:sz w:val="21"/>
+          <w:szCs w:val="21"/>
+          <w14:ligatures w14:val="none"/>
+        </w:rPr>
+        <w:t>)</w:t>
+      </w:r>
+    </w:p>
+    <w:p>
+      <w:pPr>
+        <w:shd w:val="clear" w:color="auto" w:fill="191A2E"/>
+        <w:spacing w:after="0" w:line="285" w:lineRule="atLeast"/>
+        <w:rPr>
+          <w:rFonts w:ascii="Consolas" w:eastAsia="Times New Roman" w:hAnsi="Consolas" w:cs="Times New Roman"/>
+          <w:color w:val="F8F8F2"/>
+          <w:kern w:val="0"/>
+          <w:sz w:val="21"/>
+          <w:szCs w:val="21"/>
+          <w14:ligatures w14:val="none"/>
+        </w:rPr>
+      </w:pPr>
+      <w:r>
+        <w:rPr>
+          <w:rFonts w:ascii="Consolas" w:eastAsia="Times New Roman" w:hAnsi="Consolas" w:cs="Times New Roman"/>
+          <w:color w:val="F8F8F2"/>
+          <w:kern w:val="0"/>
+          <w:sz w:val="21"/>
+          <w:szCs w:val="21"/>
+          <w14:ligatures w14:val="none"/>
+        </w:rPr>
+        <w:t>    plt.</w:t>
+      </w:r>
+      <w:r>
+        <w:rPr>
+          <w:rFonts w:ascii="Consolas" w:eastAsia="Times New Roman" w:hAnsi="Consolas" w:cs="Times New Roman"/>
+          <w:color w:val="20E3B2"/>
+          <w:kern w:val="0"/>
+          <w:sz w:val="21"/>
+          <w:szCs w:val="21"/>
+          <w14:ligatures w14:val="none"/>
+        </w:rPr>
+        <w:t>axis</w:t>
+      </w:r>
+      <w:r>
+        <w:rPr>
+          <w:rFonts w:ascii="Consolas" w:eastAsia="Times New Roman" w:hAnsi="Consolas" w:cs="Times New Roman"/>
+          <w:color w:val="F8F8F2"/>
+          <w:kern w:val="0"/>
+          <w:sz w:val="21"/>
+          <w:szCs w:val="21"/>
+          <w14:ligatures w14:val="none"/>
+        </w:rPr>
+        <w:t>(</w:t>
+      </w:r>
+      <w:r>
+        <w:rPr>
+          <w:rFonts w:ascii="Consolas" w:eastAsia="Times New Roman" w:hAnsi="Consolas" w:cs="Times New Roman"/>
+          <w:color w:val="EAC394"/>
+          <w:kern w:val="0"/>
+          <w:sz w:val="21"/>
+          <w:szCs w:val="21"/>
+          <w14:ligatures w14:val="none"/>
+        </w:rPr>
+        <w:t>"off"</w:t>
+      </w:r>
+      <w:r>
+        <w:rPr>
+          <w:rFonts w:ascii="Consolas" w:eastAsia="Times New Roman" w:hAnsi="Consolas" w:cs="Times New Roman"/>
+          <w:color w:val="F8F8F2"/>
+          <w:kern w:val="0"/>
+          <w:sz w:val="21"/>
+          <w:szCs w:val="21"/>
+          <w14:ligatures w14:val="none"/>
+        </w:rPr>
+        <w:t>)</w:t>
+      </w:r>
+    </w:p>
+    <w:p>
+      <w:pPr>
+        <w:shd w:val="clear" w:color="auto" w:fill="191A2E"/>
+        <w:spacing w:after="0" w:line="285" w:lineRule="atLeast"/>
+        <w:rPr>
+          <w:rFonts w:ascii="Consolas" w:eastAsia="Times New Roman" w:hAnsi="Consolas" w:cs="Times New Roman"/>
+          <w:color w:val="F8F8F2"/>
+          <w:kern w:val="0"/>
+          <w:sz w:val="21"/>
+          <w:szCs w:val="21"/>
+          <w14:ligatures w14:val="none"/>
+        </w:rPr>
+      </w:pPr>
+    </w:p>
+    <w:p>
+      <w:pPr>
+        <w:shd w:val="clear" w:color="auto" w:fill="191A2E"/>
+        <w:spacing w:after="0" w:line="285" w:lineRule="atLeast"/>
+        <w:rPr>
+          <w:rFonts w:ascii="Consolas" w:eastAsia="Times New Roman" w:hAnsi="Consolas" w:cs="Times New Roman"/>
+          <w:color w:val="F8F8F2"/>
+          <w:kern w:val="0"/>
+          <w:sz w:val="21"/>
+          <w:szCs w:val="21"/>
+          <w14:ligatures w14:val="none"/>
+        </w:rPr>
+      </w:pPr>
+      <w:r>
+        <w:rPr>
+          <w:rFonts w:ascii="Consolas" w:eastAsia="Times New Roman" w:hAnsi="Consolas" w:cs="Times New Roman"/>
+          <w:color w:val="F8F8F2"/>
+          <w:kern w:val="0"/>
+          <w:sz w:val="21"/>
+          <w:szCs w:val="21"/>
+          <w14:ligatures w14:val="none"/>
+        </w:rPr>
+        <w:t>    plt.</w:t>
+      </w:r>
+      <w:r>
+        <w:rPr>
+          <w:rFonts w:ascii="Consolas" w:eastAsia="Times New Roman" w:hAnsi="Consolas" w:cs="Times New Roman"/>
+          <w:color w:val="20E3B2"/>
+          <w:kern w:val="0"/>
+          <w:sz w:val="21"/>
+          <w:szCs w:val="21"/>
+          <w14:ligatures w14:val="none"/>
+        </w:rPr>
+        <w:t>subplot</w:t>
+      </w:r>
+      <w:r>
+        <w:rPr>
+          <w:rFonts w:ascii="Consolas" w:eastAsia="Times New Roman" w:hAnsi="Consolas" w:cs="Times New Roman"/>
+          <w:color w:val="F8F8F2"/>
+          <w:kern w:val="0"/>
+          <w:sz w:val="21"/>
+          <w:szCs w:val="21"/>
+          <w14:ligatures w14:val="none"/>
+        </w:rPr>
+        <w:t>(</w:t>
+      </w:r>
+      <w:r>
+        <w:rPr>
+          <w:rFonts w:ascii="Consolas" w:eastAsia="Times New Roman" w:hAnsi="Consolas" w:cs="Times New Roman"/>
+          <w:color w:val="9A86FD"/>
+          <w:kern w:val="0"/>
+          <w:sz w:val="21"/>
+          <w:szCs w:val="21"/>
+          <w14:ligatures w14:val="none"/>
+        </w:rPr>
+        <w:t>2</w:t>
+      </w:r>
+      <w:r>
+        <w:rPr>
+          <w:rFonts w:ascii="Consolas" w:eastAsia="Times New Roman" w:hAnsi="Consolas" w:cs="Times New Roman"/>
+          <w:color w:val="F8F8F2"/>
+          <w:kern w:val="0"/>
+          <w:sz w:val="21"/>
+          <w:szCs w:val="21"/>
+          <w14:ligatures w14:val="none"/>
+        </w:rPr>
+        <w:t>,</w:t>
+      </w:r>
+      <w:r>
+        <w:rPr>
+          <w:rFonts w:ascii="Consolas" w:eastAsia="Times New Roman" w:hAnsi="Consolas" w:cs="Times New Roman"/>
+          <w:color w:val="9A86FD"/>
+          <w:kern w:val="0"/>
+          <w:sz w:val="21"/>
+          <w:szCs w:val="21"/>
+          <w14:ligatures w14:val="none"/>
+        </w:rPr>
+        <w:t>2</w:t>
+      </w:r>
+      <w:r>
+        <w:rPr>
+          <w:rFonts w:ascii="Consolas" w:eastAsia="Times New Roman" w:hAnsi="Consolas" w:cs="Times New Roman"/>
+          <w:color w:val="F8F8F2"/>
+          <w:kern w:val="0"/>
+          <w:sz w:val="21"/>
+          <w:szCs w:val="21"/>
+          <w14:ligatures w14:val="none"/>
+        </w:rPr>
+        <w:t>,</w:t>
+      </w:r>
+      <w:r>
+        <w:rPr>
+          <w:rFonts w:ascii="Consolas" w:eastAsia="Times New Roman" w:hAnsi="Consolas" w:cs="Times New Roman"/>
+          <w:color w:val="9A86FD"/>
+          <w:kern w:val="0"/>
+          <w:sz w:val="21"/>
+          <w:szCs w:val="21"/>
+          <w14:ligatures w14:val="none"/>
+        </w:rPr>
+        <w:t>3</w:t>
+      </w:r>
+      <w:r>
+        <w:rPr>
+          <w:rFonts w:ascii="Consolas" w:eastAsia="Times New Roman" w:hAnsi="Consolas" w:cs="Times New Roman"/>
+          <w:color w:val="F8F8F2"/>
+          <w:kern w:val="0"/>
+          <w:sz w:val="21"/>
+          <w:szCs w:val="21"/>
+          <w14:ligatures w14:val="none"/>
+        </w:rPr>
+        <w:t>)</w:t>
+      </w:r>
+    </w:p>
+    <w:p>
+      <w:pPr>
+        <w:shd w:val="clear" w:color="auto" w:fill="191A2E"/>
+        <w:spacing w:after="0" w:line="285" w:lineRule="atLeast"/>
+        <w:rPr>
+          <w:rFonts w:ascii="Consolas" w:eastAsia="Times New Roman" w:hAnsi="Consolas" w:cs="Times New Roman"/>
+          <w:color w:val="F8F8F2"/>
+          <w:kern w:val="0"/>
+          <w:sz w:val="21"/>
+          <w:szCs w:val="21"/>
+          <w14:ligatures w14:val="none"/>
+        </w:rPr>
+      </w:pPr>
+      <w:r>
+        <w:rPr>
+          <w:rFonts w:ascii="Consolas" w:eastAsia="Times New Roman" w:hAnsi="Consolas" w:cs="Times New Roman"/>
+          <w:color w:val="F8F8F2"/>
+          <w:kern w:val="0"/>
+          <w:sz w:val="21"/>
+          <w:szCs w:val="21"/>
+          <w14:ligatures w14:val="none"/>
+        </w:rPr>
+        <w:t>    plt.</w:t>
+      </w:r>
+      <w:r>
+        <w:rPr>
+          <w:rFonts w:ascii="Consolas" w:eastAsia="Times New Roman" w:hAnsi="Consolas" w:cs="Times New Roman"/>
+          <w:color w:val="20E3B2"/>
+          <w:kern w:val="0"/>
+          <w:sz w:val="21"/>
+          <w:szCs w:val="21"/>
+          <w14:ligatures w14:val="none"/>
+        </w:rPr>
+        <w:t>title</w:t>
+      </w:r>
+      <w:r>
+        <w:rPr>
+          <w:rFonts w:ascii="Consolas" w:eastAsia="Times New Roman" w:hAnsi="Consolas" w:cs="Times New Roman"/>
+          <w:color w:val="F8F8F2"/>
+          <w:kern w:val="0"/>
+          <w:sz w:val="21"/>
+          <w:szCs w:val="21"/>
+          <w14:ligatures w14:val="none"/>
+        </w:rPr>
+        <w:t>(</w:t>
+      </w:r>
+      <w:r>
+        <w:rPr>
+          <w:rFonts w:ascii="Consolas" w:eastAsia="Times New Roman" w:hAnsi="Consolas" w:cs="Times New Roman"/>
+          <w:color w:val="EAC394"/>
+          <w:kern w:val="0"/>
+          <w:sz w:val="21"/>
+          <w:szCs w:val="21"/>
+          <w14:ligatures w14:val="none"/>
+        </w:rPr>
+        <w:t>"Morphological Opening"</w:t>
+      </w:r>
+      <w:r>
+        <w:rPr>
+          <w:rFonts w:ascii="Consolas" w:eastAsia="Times New Roman" w:hAnsi="Consolas" w:cs="Times New Roman"/>
+          <w:color w:val="F8F8F2"/>
+          <w:kern w:val="0"/>
+          <w:sz w:val="21"/>
+          <w:szCs w:val="21"/>
+          <w14:ligatures w14:val="none"/>
+        </w:rPr>
+        <w:t>)</w:t>
+      </w:r>
+    </w:p>
+    <w:p>
+      <w:pPr>
+        <w:shd w:val="clear" w:color="auto" w:fill="191A2E"/>
+        <w:spacing w:after="0" w:line="285" w:lineRule="atLeast"/>
+        <w:rPr>
+          <w:rFonts w:ascii="Consolas" w:eastAsia="Times New Roman" w:hAnsi="Consolas" w:cs="Times New Roman"/>
+          <w:color w:val="F8F8F2"/>
+          <w:kern w:val="0"/>
+          <w:sz w:val="21"/>
+          <w:szCs w:val="21"/>
+          <w14:ligatures w14:val="none"/>
+        </w:rPr>
+      </w:pPr>
+      <w:r>
+        <w:rPr>
+          <w:rFonts w:ascii="Consolas" w:eastAsia="Times New Roman" w:hAnsi="Consolas" w:cs="Times New Roman"/>
+          <w:color w:val="F8F8F2"/>
+          <w:kern w:val="0"/>
+          <w:sz w:val="21"/>
+          <w:szCs w:val="21"/>
+          <w14:ligatures w14:val="none"/>
+        </w:rPr>
+        <w:t>    plt.</w:t>
+      </w:r>
+      <w:r>
+        <w:rPr>
+          <w:rFonts w:ascii="Consolas" w:eastAsia="Times New Roman" w:hAnsi="Consolas" w:cs="Times New Roman"/>
+          <w:color w:val="20E3B2"/>
+          <w:kern w:val="0"/>
+          <w:sz w:val="21"/>
+          <w:szCs w:val="21"/>
+          <w14:ligatures w14:val="none"/>
+        </w:rPr>
+        <w:t>imshow</w:t>
+      </w:r>
+      <w:r>
+        <w:rPr>
+          <w:rFonts w:ascii="Consolas" w:eastAsia="Times New Roman" w:hAnsi="Consolas" w:cs="Times New Roman"/>
+          <w:color w:val="F8F8F2"/>
+          <w:kern w:val="0"/>
+          <w:sz w:val="21"/>
+          <w:szCs w:val="21"/>
+          <w14:ligatures w14:val="none"/>
+        </w:rPr>
+        <w:t>(</w:t>
+      </w:r>
+      <w:r>
+        <w:rPr>
+          <w:rFonts w:ascii="Consolas" w:eastAsia="Times New Roman" w:hAnsi="Consolas" w:cs="Times New Roman"/>
+          <w:color w:val="9A86FD"/>
+          <w:kern w:val="0"/>
+          <w:sz w:val="21"/>
+          <w:szCs w:val="21"/>
+          <w14:ligatures w14:val="none"/>
+        </w:rPr>
+        <w:t>opened</w:t>
+      </w:r>
+      <w:r>
+        <w:rPr>
+          <w:rFonts w:ascii="Consolas" w:eastAsia="Times New Roman" w:hAnsi="Consolas" w:cs="Times New Roman"/>
+          <w:color w:val="F8F8F2"/>
+          <w:kern w:val="0"/>
+          <w:sz w:val="21"/>
+          <w:szCs w:val="21"/>
+          <w14:ligatures w14:val="none"/>
+        </w:rPr>
+        <w:t xml:space="preserve">, </w:t>
+      </w:r>
+      <w:r>
+        <w:rPr>
+          <w:rFonts w:ascii="Consolas" w:eastAsia="Times New Roman" w:hAnsi="Consolas" w:cs="Times New Roman"/>
+          <w:color w:val="9A86FD"/>
+          <w:kern w:val="0"/>
+          <w:sz w:val="21"/>
+          <w:szCs w:val="21"/>
+          <w14:ligatures w14:val="none"/>
+        </w:rPr>
+        <w:t>cmap</w:t>
+      </w:r>
+      <w:r>
+        <w:rPr>
+          <w:rFonts w:ascii="Consolas" w:eastAsia="Times New Roman" w:hAnsi="Consolas" w:cs="Times New Roman"/>
+          <w:color w:val="FF6BCB"/>
+          <w:kern w:val="0"/>
+          <w:sz w:val="21"/>
+          <w:szCs w:val="21"/>
+          <w14:ligatures w14:val="none"/>
+        </w:rPr>
+        <w:t>=</w:t>
+      </w:r>
+      <w:r>
+        <w:rPr>
+          <w:rFonts w:ascii="Consolas" w:eastAsia="Times New Roman" w:hAnsi="Consolas" w:cs="Times New Roman"/>
+          <w:color w:val="EAC394"/>
+          <w:kern w:val="0"/>
+          <w:sz w:val="21"/>
+          <w:szCs w:val="21"/>
+          <w14:ligatures w14:val="none"/>
+        </w:rPr>
+        <w:t>"gray"</w:t>
+      </w:r>
+      <w:r>
+        <w:rPr>
+          <w:rFonts w:ascii="Consolas" w:eastAsia="Times New Roman" w:hAnsi="Consolas" w:cs="Times New Roman"/>
+          <w:color w:val="F8F8F2"/>
+          <w:kern w:val="0"/>
+          <w:sz w:val="21"/>
+          <w:szCs w:val="21"/>
+          <w14:ligatures w14:val="none"/>
+        </w:rPr>
+        <w:t>)</w:t>
+      </w:r>
+    </w:p>
+    <w:p>
+      <w:pPr>
+        <w:shd w:val="clear" w:color="auto" w:fill="191A2E"/>
+        <w:spacing w:after="0" w:line="285" w:lineRule="atLeast"/>
+        <w:rPr>
+          <w:rFonts w:ascii="Consolas" w:eastAsia="Times New Roman" w:hAnsi="Consolas" w:cs="Times New Roman"/>
+          <w:color w:val="F8F8F2"/>
+          <w:kern w:val="0"/>
+          <w:sz w:val="21"/>
+          <w:szCs w:val="21"/>
+          <w14:ligatures w14:val="none"/>
+        </w:rPr>
+      </w:pPr>
+      <w:r>
+        <w:rPr>
+          <w:rFonts w:ascii="Consolas" w:eastAsia="Times New Roman" w:hAnsi="Consolas" w:cs="Times New Roman"/>
+          <w:color w:val="F8F8F2"/>
+          <w:kern w:val="0"/>
+          <w:sz w:val="21"/>
+          <w:szCs w:val="21"/>
+          <w14:ligatures w14:val="none"/>
+        </w:rPr>
+        <w:t>    plt.</w:t>
+      </w:r>
+      <w:r>
+        <w:rPr>
+          <w:rFonts w:ascii="Consolas" w:eastAsia="Times New Roman" w:hAnsi="Consolas" w:cs="Times New Roman"/>
+          <w:color w:val="20E3B2"/>
+          <w:kern w:val="0"/>
+          <w:sz w:val="21"/>
+          <w:szCs w:val="21"/>
+          <w14:ligatures w14:val="none"/>
+        </w:rPr>
+        <w:t>axis</w:t>
+      </w:r>
+      <w:r>
+        <w:rPr>
+          <w:rFonts w:ascii="Consolas" w:eastAsia="Times New Roman" w:hAnsi="Consolas" w:cs="Times New Roman"/>
+          <w:color w:val="F8F8F2"/>
+          <w:kern w:val="0"/>
+          <w:sz w:val="21"/>
+          <w:szCs w:val="21"/>
+          <w14:ligatures w14:val="none"/>
+        </w:rPr>
+        <w:t>(</w:t>
+      </w:r>
+      <w:r>
+        <w:rPr>
+          <w:rFonts w:ascii="Consolas" w:eastAsia="Times New Roman" w:hAnsi="Consolas" w:cs="Times New Roman"/>
+          <w:color w:val="EAC394"/>
+          <w:kern w:val="0"/>
+          <w:sz w:val="21"/>
+          <w:szCs w:val="21"/>
+          <w14:ligatures w14:val="none"/>
+        </w:rPr>
+        <w:t>"off"</w:t>
+      </w:r>
+      <w:r>
+        <w:rPr>
+          <w:rFonts w:ascii="Consolas" w:eastAsia="Times New Roman" w:hAnsi="Consolas" w:cs="Times New Roman"/>
+          <w:color w:val="F8F8F2"/>
+          <w:kern w:val="0"/>
+          <w:sz w:val="21"/>
+          <w:szCs w:val="21"/>
+          <w14:ligatures w14:val="none"/>
+        </w:rPr>
+        <w:t>)</w:t>
+      </w:r>
+    </w:p>
+    <w:p>
+      <w:pPr>
+        <w:shd w:val="clear" w:color="auto" w:fill="191A2E"/>
+        <w:spacing w:after="0" w:line="285" w:lineRule="atLeast"/>
+        <w:rPr>
+          <w:rFonts w:ascii="Consolas" w:eastAsia="Times New Roman" w:hAnsi="Consolas" w:cs="Times New Roman"/>
+          <w:color w:val="F8F8F2"/>
+          <w:kern w:val="0"/>
+          <w:sz w:val="21"/>
+          <w:szCs w:val="21"/>
+          <w14:ligatures w14:val="none"/>
+        </w:rPr>
+      </w:pPr>
+    </w:p>
+    <w:p>
+      <w:pPr>
+        <w:shd w:val="clear" w:color="auto" w:fill="191A2E"/>
+        <w:spacing w:after="0" w:line="285" w:lineRule="atLeast"/>
+        <w:rPr>
+          <w:rFonts w:ascii="Consolas" w:eastAsia="Times New Roman" w:hAnsi="Consolas" w:cs="Times New Roman"/>
+          <w:color w:val="F8F8F2"/>
+          <w:kern w:val="0"/>
+          <w:sz w:val="21"/>
+          <w:szCs w:val="21"/>
+          <w14:ligatures w14:val="none"/>
+        </w:rPr>
+      </w:pPr>
+      <w:r>
+        <w:rPr>
+          <w:rFonts w:ascii="Consolas" w:eastAsia="Times New Roman" w:hAnsi="Consolas" w:cs="Times New Roman"/>
+          <w:color w:val="F8F8F2"/>
+          <w:kern w:val="0"/>
+          <w:sz w:val="21"/>
+          <w:szCs w:val="21"/>
+          <w14:ligatures w14:val="none"/>
+        </w:rPr>
+        <w:t>    plt.</w:t>
+      </w:r>
+      <w:r>
+        <w:rPr>
+          <w:rFonts w:ascii="Consolas" w:eastAsia="Times New Roman" w:hAnsi="Consolas" w:cs="Times New Roman"/>
+          <w:color w:val="20E3B2"/>
+          <w:kern w:val="0"/>
+          <w:sz w:val="21"/>
+          <w:szCs w:val="21"/>
+          <w14:ligatures w14:val="none"/>
+        </w:rPr>
+        <w:t>subplot</w:t>
+      </w:r>
+      <w:r>
+        <w:rPr>
+          <w:rFonts w:ascii="Consolas" w:eastAsia="Times New Roman" w:hAnsi="Consolas" w:cs="Times New Roman"/>
+          <w:color w:val="F8F8F2"/>
+          <w:kern w:val="0"/>
+          <w:sz w:val="21"/>
+          <w:szCs w:val="21"/>
+          <w14:ligatures w14:val="none"/>
+        </w:rPr>
+        <w:t>(</w:t>
+      </w:r>
+      <w:r>
+        <w:rPr>
+          <w:rFonts w:ascii="Consolas" w:eastAsia="Times New Roman" w:hAnsi="Consolas" w:cs="Times New Roman"/>
+          <w:color w:val="9A86FD"/>
+          <w:kern w:val="0"/>
+          <w:sz w:val="21"/>
+          <w:szCs w:val="21"/>
+          <w14:ligatures w14:val="none"/>
+        </w:rPr>
+        <w:t>2</w:t>
+      </w:r>
+      <w:r>
+        <w:rPr>
+          <w:rFonts w:ascii="Consolas" w:eastAsia="Times New Roman" w:hAnsi="Consolas" w:cs="Times New Roman"/>
+          <w:color w:val="F8F8F2"/>
+          <w:kern w:val="0"/>
+          <w:sz w:val="21"/>
+          <w:szCs w:val="21"/>
+          <w14:ligatures w14:val="none"/>
+        </w:rPr>
+        <w:t>,</w:t>
+      </w:r>
+      <w:r>
+        <w:rPr>
+          <w:rFonts w:ascii="Consolas" w:eastAsia="Times New Roman" w:hAnsi="Consolas" w:cs="Times New Roman"/>
+          <w:color w:val="9A86FD"/>
+          <w:kern w:val="0"/>
+          <w:sz w:val="21"/>
+          <w:szCs w:val="21"/>
+          <w14:ligatures w14:val="none"/>
+        </w:rPr>
+        <w:t>2</w:t>
+      </w:r>
+      <w:r>
+        <w:rPr>
+          <w:rFonts w:ascii="Consolas" w:eastAsia="Times New Roman" w:hAnsi="Consolas" w:cs="Times New Roman"/>
+          <w:color w:val="F8F8F2"/>
+          <w:kern w:val="0"/>
+          <w:sz w:val="21"/>
+          <w:szCs w:val="21"/>
+          <w14:ligatures w14:val="none"/>
+        </w:rPr>
+        <w:t>,</w:t>
+      </w:r>
+      <w:r>
+        <w:rPr>
+          <w:rFonts w:ascii="Consolas" w:eastAsia="Times New Roman" w:hAnsi="Consolas" w:cs="Times New Roman"/>
+          <w:color w:val="9A86FD"/>
+          <w:kern w:val="0"/>
+          <w:sz w:val="21"/>
+          <w:szCs w:val="21"/>
+          <w14:ligatures w14:val="none"/>
+        </w:rPr>
+        <w:t>4</w:t>
+      </w:r>
+      <w:r>
+        <w:rPr>
+          <w:rFonts w:ascii="Consolas" w:eastAsia="Times New Roman" w:hAnsi="Consolas" w:cs="Times New Roman"/>
+          <w:color w:val="F8F8F2"/>
+          <w:kern w:val="0"/>
+          <w:sz w:val="21"/>
+          <w:szCs w:val="21"/>
+          <w14:ligatures w14:val="none"/>
+        </w:rPr>
+        <w:t>)</w:t>
+      </w:r>
+    </w:p>
+    <w:p>
+      <w:pPr>
+        <w:shd w:val="clear" w:color="auto" w:fill="191A2E"/>
+        <w:spacing w:after="0" w:line="285" w:lineRule="atLeast"/>
+        <w:rPr>
+          <w:rFonts w:ascii="Consolas" w:eastAsia="Times New Roman" w:hAnsi="Consolas" w:cs="Times New Roman"/>
+          <w:color w:val="F8F8F2"/>
+          <w:kern w:val="0"/>
+          <w:sz w:val="21"/>
+          <w:szCs w:val="21"/>
+          <w14:ligatures w14:val="none"/>
+        </w:rPr>
+      </w:pPr>
+      <w:r>
+        <w:rPr>
+          <w:rFonts w:ascii="Consolas" w:eastAsia="Times New Roman" w:hAnsi="Consolas" w:cs="Times New Roman"/>
+          <w:color w:val="F8F8F2"/>
+          <w:kern w:val="0"/>
+          <w:sz w:val="21"/>
+          <w:szCs w:val="21"/>
+          <w14:ligatures w14:val="none"/>
+        </w:rPr>
+        <w:t>    plt.</w:t>
+      </w:r>
+      <w:r>
+        <w:rPr>
+          <w:rFonts w:ascii="Consolas" w:eastAsia="Times New Roman" w:hAnsi="Consolas" w:cs="Times New Roman"/>
+          <w:color w:val="20E3B2"/>
+          <w:kern w:val="0"/>
+          <w:sz w:val="21"/>
+          <w:szCs w:val="21"/>
+          <w14:ligatures w14:val="none"/>
+        </w:rPr>
+        <w:t>title</w:t>
+      </w:r>
+      <w:r>
+        <w:rPr>
+          <w:rFonts w:ascii="Consolas" w:eastAsia="Times New Roman" w:hAnsi="Consolas" w:cs="Times New Roman"/>
+          <w:color w:val="F8F8F2"/>
+          <w:kern w:val="0"/>
+          <w:sz w:val="21"/>
+          <w:szCs w:val="21"/>
+          <w14:ligatures w14:val="none"/>
+        </w:rPr>
+        <w:t>(</w:t>
+      </w:r>
+      <w:r>
+        <w:rPr>
+          <w:rFonts w:ascii="Consolas" w:eastAsia="Times New Roman" w:hAnsi="Consolas" w:cs="Times New Roman"/>
+          <w:color w:val="EAC394"/>
+          <w:kern w:val="0"/>
+          <w:sz w:val="21"/>
+          <w:szCs w:val="21"/>
+          <w14:ligatures w14:val="none"/>
+        </w:rPr>
+        <w:t>"Morphological Closing"</w:t>
+      </w:r>
+      <w:r>
+        <w:rPr>
+          <w:rFonts w:ascii="Consolas" w:eastAsia="Times New Roman" w:hAnsi="Consolas" w:cs="Times New Roman"/>
+          <w:color w:val="F8F8F2"/>
+          <w:kern w:val="0"/>
+          <w:sz w:val="21"/>
+          <w:szCs w:val="21"/>
+          <w14:ligatures w14:val="none"/>
+        </w:rPr>
+        <w:t>)</w:t>
+      </w:r>
+    </w:p>
+    <w:p>
+      <w:pPr>
+        <w:shd w:val="clear" w:color="auto" w:fill="191A2E"/>
+        <w:spacing w:after="0" w:line="285" w:lineRule="atLeast"/>
+        <w:rPr>
+          <w:rFonts w:ascii="Consolas" w:eastAsia="Times New Roman" w:hAnsi="Consolas" w:cs="Times New Roman"/>
+          <w:color w:val="F8F8F2"/>
+          <w:kern w:val="0"/>
+          <w:sz w:val="21"/>
+          <w:szCs w:val="21"/>
+          <w14:ligatures w14:val="none"/>
+        </w:rPr>
+      </w:pPr>
+      <w:r>
+        <w:rPr>
+          <w:rFonts w:ascii="Consolas" w:eastAsia="Times New Roman" w:hAnsi="Consolas" w:cs="Times New Roman"/>
+          <w:color w:val="F8F8F2"/>
+          <w:kern w:val="0"/>
+          <w:sz w:val="21"/>
+          <w:szCs w:val="21"/>
+          <w14:ligatures w14:val="none"/>
+        </w:rPr>
+        <w:t>    plt.</w:t>
+      </w:r>
+      <w:r>
+        <w:rPr>
+          <w:rFonts w:ascii="Consolas" w:eastAsia="Times New Roman" w:hAnsi="Consolas" w:cs="Times New Roman"/>
+          <w:color w:val="20E3B2"/>
+          <w:kern w:val="0"/>
+          <w:sz w:val="21"/>
+          <w:szCs w:val="21"/>
+          <w14:ligatures w14:val="none"/>
+        </w:rPr>
+        <w:t>imshow</w:t>
+      </w:r>
+      <w:r>
+        <w:rPr>
+          <w:rFonts w:ascii="Consolas" w:eastAsia="Times New Roman" w:hAnsi="Consolas" w:cs="Times New Roman"/>
+          <w:color w:val="F8F8F2"/>
+          <w:kern w:val="0"/>
+          <w:sz w:val="21"/>
+          <w:szCs w:val="21"/>
+          <w14:ligatures w14:val="none"/>
+        </w:rPr>
+        <w:t>(</w:t>
+      </w:r>
+      <w:r>
+        <w:rPr>
+          <w:rFonts w:ascii="Consolas" w:eastAsia="Times New Roman" w:hAnsi="Consolas" w:cs="Times New Roman"/>
+          <w:color w:val="9A86FD"/>
+          <w:kern w:val="0"/>
+          <w:sz w:val="21"/>
+          <w:szCs w:val="21"/>
+          <w14:ligatures w14:val="none"/>
+        </w:rPr>
+        <w:t>closed</w:t>
+      </w:r>
+      <w:r>
+        <w:rPr>
+          <w:rFonts w:ascii="Consolas" w:eastAsia="Times New Roman" w:hAnsi="Consolas" w:cs="Times New Roman"/>
+          <w:color w:val="F8F8F2"/>
+          <w:kern w:val="0"/>
+          <w:sz w:val="21"/>
+          <w:szCs w:val="21"/>
+          <w14:ligatures w14:val="none"/>
+        </w:rPr>
+        <w:t xml:space="preserve">, </w:t>
+      </w:r>
+      <w:r>
+        <w:rPr>
+          <w:rFonts w:ascii="Consolas" w:eastAsia="Times New Roman" w:hAnsi="Consolas" w:cs="Times New Roman"/>
+          <w:color w:val="9A86FD"/>
+          <w:kern w:val="0"/>
+          <w:sz w:val="21"/>
+          <w:szCs w:val="21"/>
+          <w14:ligatures w14:val="none"/>
+        </w:rPr>
+        <w:t>cmap</w:t>
+      </w:r>
+      <w:r>
+        <w:rPr>
+          <w:rFonts w:ascii="Consolas" w:eastAsia="Times New Roman" w:hAnsi="Consolas" w:cs="Times New Roman"/>
+          <w:color w:val="FF6BCB"/>
+          <w:kern w:val="0"/>
+          <w:sz w:val="21"/>
+          <w:szCs w:val="21"/>
+          <w14:ligatures w14:val="none"/>
+        </w:rPr>
+        <w:t>=</w:t>
+      </w:r>
+      <w:r>
+        <w:rPr>
+          <w:rFonts w:ascii="Consolas" w:eastAsia="Times New Roman" w:hAnsi="Consolas" w:cs="Times New Roman"/>
+          <w:color w:val="EAC394"/>
+          <w:kern w:val="0"/>
+          <w:sz w:val="21"/>
+          <w:szCs w:val="21"/>
+          <w14:ligatures w14:val="none"/>
+        </w:rPr>
+        <w:t>"gray"</w:t>
+      </w:r>
+      <w:r>
+        <w:rPr>
+          <w:rFonts w:ascii="Consolas" w:eastAsia="Times New Roman" w:hAnsi="Consolas" w:cs="Times New Roman"/>
+          <w:color w:val="F8F8F2"/>
+          <w:kern w:val="0"/>
+          <w:sz w:val="21"/>
+          <w:szCs w:val="21"/>
+          <w14:ligatures w14:val="none"/>
+        </w:rPr>
+        <w:t>)</w:t>
+      </w:r>
+    </w:p>
+    <w:p>
+      <w:pPr>
+        <w:shd w:val="clear" w:color="auto" w:fill="191A2E"/>
+        <w:spacing w:after="0" w:line="285" w:lineRule="atLeast"/>
+        <w:rPr>
+          <w:rFonts w:ascii="Consolas" w:eastAsia="Times New Roman" w:hAnsi="Consolas" w:cs="Times New Roman"/>
+          <w:color w:val="F8F8F2"/>
+          <w:kern w:val="0"/>
+          <w:sz w:val="21"/>
+          <w:szCs w:val="21"/>
+          <w14:ligatures w14:val="none"/>
+        </w:rPr>
+      </w:pPr>
+      <w:r>
+        <w:rPr>
+          <w:rFonts w:ascii="Consolas" w:eastAsia="Times New Roman" w:hAnsi="Consolas" w:cs="Times New Roman"/>
+          <w:color w:val="F8F8F2"/>
+          <w:kern w:val="0"/>
+          <w:sz w:val="21"/>
+          <w:szCs w:val="21"/>
+          <w14:ligatures w14:val="none"/>
+        </w:rPr>
+        <w:t>    plt.</w:t>
+      </w:r>
+      <w:r>
+        <w:rPr>
+          <w:rFonts w:ascii="Consolas" w:eastAsia="Times New Roman" w:hAnsi="Consolas" w:cs="Times New Roman"/>
+          <w:color w:val="20E3B2"/>
+          <w:kern w:val="0"/>
+          <w:sz w:val="21"/>
+          <w:szCs w:val="21"/>
+          <w14:ligatures w14:val="none"/>
+        </w:rPr>
+        <w:t>axis</w:t>
+      </w:r>
+      <w:r>
+        <w:rPr>
+          <w:rFonts w:ascii="Consolas" w:eastAsia="Times New Roman" w:hAnsi="Consolas" w:cs="Times New Roman"/>
+          <w:color w:val="F8F8F2"/>
+          <w:kern w:val="0"/>
+          <w:sz w:val="21"/>
+          <w:szCs w:val="21"/>
+          <w14:ligatures w14:val="none"/>
+        </w:rPr>
+        <w:t>(</w:t>
+      </w:r>
+      <w:r>
+        <w:rPr>
+          <w:rFonts w:ascii="Consolas" w:eastAsia="Times New Roman" w:hAnsi="Consolas" w:cs="Times New Roman"/>
+          <w:color w:val="EAC394"/>
+          <w:kern w:val="0"/>
+          <w:sz w:val="21"/>
+          <w:szCs w:val="21"/>
+          <w14:ligatures w14:val="none"/>
+        </w:rPr>
+        <w:t>"off"</w:t>
+      </w:r>
+      <w:r>
+        <w:rPr>
+          <w:rFonts w:ascii="Consolas" w:eastAsia="Times New Roman" w:hAnsi="Consolas" w:cs="Times New Roman"/>
+          <w:color w:val="F8F8F2"/>
+          <w:kern w:val="0"/>
+          <w:sz w:val="21"/>
+          <w:szCs w:val="21"/>
+          <w14:ligatures w14:val="none"/>
+        </w:rPr>
+        <w:t>)</w:t>
+      </w:r>
+    </w:p>
+    <w:p>
+      <w:pPr>
+        <w:shd w:val="clear" w:color="auto" w:fill="191A2E"/>
+        <w:spacing w:after="0" w:line="285" w:lineRule="atLeast"/>
+        <w:rPr>
+          <w:rFonts w:ascii="Consolas" w:eastAsia="Times New Roman" w:hAnsi="Consolas" w:cs="Times New Roman"/>
+          <w:color w:val="F8F8F2"/>
+          <w:kern w:val="0"/>
+          <w:sz w:val="21"/>
+          <w:szCs w:val="21"/>
+          <w14:ligatures w14:val="none"/>
+        </w:rPr>
+      </w:pPr>
+    </w:p>
+    <w:p>
+      <w:pPr>
+        <w:shd w:val="clear" w:color="auto" w:fill="191A2E"/>
+        <w:spacing w:after="0" w:line="285" w:lineRule="atLeast"/>
+        <w:rPr>
+          <w:rFonts w:ascii="Consolas" w:eastAsia="Times New Roman" w:hAnsi="Consolas" w:cs="Times New Roman"/>
+          <w:color w:val="F8F8F2"/>
+          <w:kern w:val="0"/>
+          <w:sz w:val="21"/>
+          <w:szCs w:val="21"/>
+          <w14:ligatures w14:val="none"/>
+        </w:rPr>
+      </w:pPr>
+      <w:r>
+        <w:rPr>
+          <w:rFonts w:ascii="Consolas" w:eastAsia="Times New Roman" w:hAnsi="Consolas" w:cs="Times New Roman"/>
+          <w:color w:val="F8F8F2"/>
+          <w:kern w:val="0"/>
+          <w:sz w:val="21"/>
+          <w:szCs w:val="21"/>
+          <w14:ligatures w14:val="none"/>
+        </w:rPr>
+        <w:t>    plt.</w:t>
+      </w:r>
+      <w:r>
+        <w:rPr>
+          <w:rFonts w:ascii="Consolas" w:eastAsia="Times New Roman" w:hAnsi="Consolas" w:cs="Times New Roman"/>
+          <w:color w:val="20E3B2"/>
+          <w:kern w:val="0"/>
+          <w:sz w:val="21"/>
+          <w:szCs w:val="21"/>
+          <w14:ligatures w14:val="none"/>
+        </w:rPr>
+        <w:t>show</w:t>
+      </w:r>
+      <w:r>
+        <w:rPr>
+          <w:rFonts w:ascii="Consolas" w:eastAsia="Times New Roman" w:hAnsi="Consolas" w:cs="Times New Roman"/>
+          <w:color w:val="F8F8F2"/>
+          <w:kern w:val="0"/>
+          <w:sz w:val="21"/>
+          <w:szCs w:val="21"/>
+          <w14:ligatures w14:val="none"/>
+        </w:rPr>
+        <w:t>()</w:t>
+      </w:r>
+    </w:p>
+    <w:p>
+      <w:pPr>
+        <w:shd w:val="clear" w:color="auto" w:fill="191A2E"/>
+        <w:spacing w:after="0" w:line="285" w:lineRule="atLeast"/>
+        <w:rPr>
+          <w:rFonts w:ascii="Consolas" w:eastAsia="Times New Roman" w:hAnsi="Consolas" w:cs="Times New Roman"/>
+          <w:color w:val="F8F8F2"/>
+          <w:kern w:val="0"/>
+          <w:sz w:val="21"/>
+          <w:szCs w:val="21"/>
+          <w14:ligatures w14:val="none"/>
+        </w:rPr>
+      </w:pPr>
+    </w:p>
+    <w:p>
+      <w:pPr>
+        <w:shd w:val="clear" w:color="auto" w:fill="191A2E"/>
+        <w:spacing w:after="0" w:line="285" w:lineRule="atLeast"/>
+        <w:rPr>
+          <w:rFonts w:ascii="Consolas" w:eastAsia="Times New Roman" w:hAnsi="Consolas" w:cs="Times New Roman"/>
+          <w:color w:val="F8F8F2"/>
+          <w:kern w:val="0"/>
+          <w:sz w:val="21"/>
+          <w:szCs w:val="21"/>
+          <w14:ligatures w14:val="none"/>
+        </w:rPr>
+      </w:pPr>
+      <w:r>
+        <w:rPr>
+          <w:rFonts w:ascii="Consolas" w:eastAsia="Times New Roman" w:hAnsi="Consolas" w:cs="Times New Roman"/>
+          <w:color w:val="FF6BCB"/>
+          <w:kern w:val="0"/>
+          <w:sz w:val="21"/>
+          <w:szCs w:val="21"/>
+          <w14:ligatures w14:val="none"/>
+        </w:rPr>
+        <w:t>def</w:t>
+      </w:r>
+      <w:r>
+        <w:rPr>
+          <w:rFonts w:ascii="Consolas" w:eastAsia="Times New Roman" w:hAnsi="Consolas" w:cs="Times New Roman"/>
+          <w:color w:val="F8F8F2"/>
+          <w:kern w:val="0"/>
+          <w:sz w:val="21"/>
+          <w:szCs w:val="21"/>
+          <w14:ligatures w14:val="none"/>
+        </w:rPr>
+        <w:t xml:space="preserve"> </w:t>
+      </w:r>
+      <w:r>
+        <w:rPr>
+          <w:rFonts w:ascii="Consolas" w:eastAsia="Times New Roman" w:hAnsi="Consolas" w:cs="Times New Roman"/>
+          <w:color w:val="20E3B2"/>
+          <w:kern w:val="0"/>
+          <w:sz w:val="21"/>
+          <w:szCs w:val="21"/>
+          <w14:ligatures w14:val="none"/>
+        </w:rPr>
+        <w:t>compute</w:t>
+      </w:r>
+      <w:r>
+        <w:rPr>
+          <w:rFonts w:ascii="Consolas" w:eastAsia="Times New Roman" w:hAnsi="Consolas" w:cs="Times New Roman"/>
+          <w:color w:val="F8F8F2"/>
+          <w:kern w:val="0"/>
+          <w:sz w:val="21"/>
+          <w:szCs w:val="21"/>
+          <w14:ligatures w14:val="none"/>
+        </w:rPr>
+        <w:t>(</w:t>
+      </w:r>
+      <w:r>
+        <w:rPr>
+          <w:rFonts w:ascii="Consolas" w:eastAsia="Times New Roman" w:hAnsi="Consolas" w:cs="Times New Roman"/>
+          <w:color w:val="9A86FD"/>
+          <w:kern w:val="0"/>
+          <w:sz w:val="21"/>
+          <w:szCs w:val="21"/>
+          <w14:ligatures w14:val="none"/>
+        </w:rPr>
+        <w:t>image</w:t>
+      </w:r>
+      <w:r>
+        <w:rPr>
+          <w:rFonts w:ascii="Consolas" w:eastAsia="Times New Roman" w:hAnsi="Consolas" w:cs="Times New Roman"/>
+          <w:color w:val="F8F8F2"/>
+          <w:kern w:val="0"/>
+          <w:sz w:val="21"/>
+          <w:szCs w:val="21"/>
+          <w14:ligatures w14:val="none"/>
+        </w:rPr>
+        <w:t>):</w:t>
+      </w:r>
+    </w:p>
+    <w:p>
+      <w:pPr>
+        <w:shd w:val="clear" w:color="auto" w:fill="191A2E"/>
+        <w:spacing w:after="0" w:line="285" w:lineRule="atLeast"/>
+        <w:rPr>
+          <w:rFonts w:ascii="Consolas" w:eastAsia="Times New Roman" w:hAnsi="Consolas" w:cs="Times New Roman"/>
+          <w:color w:val="F8F8F2"/>
+          <w:kern w:val="0"/>
+          <w:sz w:val="21"/>
+          <w:szCs w:val="21"/>
+          <w14:ligatures w14:val="none"/>
+        </w:rPr>
+      </w:pPr>
+      <w:r>
+        <w:rPr>
+          <w:rFonts w:ascii="Consolas" w:eastAsia="Times New Roman" w:hAnsi="Consolas" w:cs="Times New Roman"/>
+          <w:color w:val="F8F8F2"/>
+          <w:kern w:val="0"/>
+          <w:sz w:val="21"/>
+          <w:szCs w:val="21"/>
+          <w14:ligatures w14:val="none"/>
+        </w:rPr>
+        <w:t xml:space="preserve">    wsize </w:t>
+      </w:r>
+      <w:r>
+        <w:rPr>
+          <w:rFonts w:ascii="Consolas" w:eastAsia="Times New Roman" w:hAnsi="Consolas" w:cs="Times New Roman"/>
+          <w:color w:val="FF6BCB"/>
+          <w:kern w:val="0"/>
+          <w:sz w:val="21"/>
+          <w:szCs w:val="21"/>
+          <w14:ligatures w14:val="none"/>
+        </w:rPr>
+        <w:t>=</w:t>
+      </w:r>
+      <w:r>
+        <w:rPr>
+          <w:rFonts w:ascii="Consolas" w:eastAsia="Times New Roman" w:hAnsi="Consolas" w:cs="Times New Roman"/>
+          <w:color w:val="F8F8F2"/>
+          <w:kern w:val="0"/>
+          <w:sz w:val="21"/>
+          <w:szCs w:val="21"/>
+          <w14:ligatures w14:val="none"/>
+        </w:rPr>
+        <w:t xml:space="preserve"> </w:t>
+      </w:r>
+      <w:r>
+        <w:rPr>
+          <w:rFonts w:ascii="Consolas" w:eastAsia="Times New Roman" w:hAnsi="Consolas" w:cs="Times New Roman"/>
+          <w:color w:val="9A86FD"/>
+          <w:kern w:val="0"/>
+          <w:sz w:val="21"/>
+          <w:szCs w:val="21"/>
+          <w14:ligatures w14:val="none"/>
+        </w:rPr>
+        <w:t>3</w:t>
+      </w:r>
+    </w:p>
+    <w:p>
+      <w:pPr>
+        <w:shd w:val="clear" w:color="auto" w:fill="191A2E"/>
+        <w:spacing w:after="0" w:line="285" w:lineRule="atLeast"/>
+        <w:rPr>
+          <w:rFonts w:ascii="Consolas" w:eastAsia="Times New Roman" w:hAnsi="Consolas" w:cs="Times New Roman"/>
+          <w:color w:val="F8F8F2"/>
+          <w:kern w:val="0"/>
+          <w:sz w:val="21"/>
+          <w:szCs w:val="21"/>
+          <w14:ligatures w14:val="none"/>
+        </w:rPr>
+      </w:pPr>
+      <w:r>
+        <w:rPr>
+          <w:rFonts w:ascii="Consolas" w:eastAsia="Times New Roman" w:hAnsi="Consolas" w:cs="Times New Roman"/>
+          <w:color w:val="F8F8F2"/>
+          <w:kern w:val="0"/>
+          <w:sz w:val="21"/>
+          <w:szCs w:val="21"/>
+          <w14:ligatures w14:val="none"/>
+        </w:rPr>
+        <w:lastRenderedPageBreak/>
+        <w:t xml:space="preserve">    wsizeo2 </w:t>
+      </w:r>
+      <w:r>
+        <w:rPr>
+          <w:rFonts w:ascii="Consolas" w:eastAsia="Times New Roman" w:hAnsi="Consolas" w:cs="Times New Roman"/>
+          <w:color w:val="FF6BCB"/>
+          <w:kern w:val="0"/>
+          <w:sz w:val="21"/>
+          <w:szCs w:val="21"/>
+          <w14:ligatures w14:val="none"/>
+        </w:rPr>
+        <w:t>=</w:t>
+      </w:r>
+      <w:r>
+        <w:rPr>
+          <w:rFonts w:ascii="Consolas" w:eastAsia="Times New Roman" w:hAnsi="Consolas" w:cs="Times New Roman"/>
+          <w:color w:val="F8F8F2"/>
+          <w:kern w:val="0"/>
+          <w:sz w:val="21"/>
+          <w:szCs w:val="21"/>
+          <w14:ligatures w14:val="none"/>
+        </w:rPr>
+        <w:t xml:space="preserve"> wsize </w:t>
+      </w:r>
+      <w:r>
+        <w:rPr>
+          <w:rFonts w:ascii="Consolas" w:eastAsia="Times New Roman" w:hAnsi="Consolas" w:cs="Times New Roman"/>
+          <w:color w:val="FF6BCB"/>
+          <w:kern w:val="0"/>
+          <w:sz w:val="21"/>
+          <w:szCs w:val="21"/>
+          <w14:ligatures w14:val="none"/>
+        </w:rPr>
+        <w:t>//</w:t>
+      </w:r>
+      <w:r>
+        <w:rPr>
+          <w:rFonts w:ascii="Consolas" w:eastAsia="Times New Roman" w:hAnsi="Consolas" w:cs="Times New Roman"/>
+          <w:color w:val="F8F8F2"/>
+          <w:kern w:val="0"/>
+          <w:sz w:val="21"/>
+          <w:szCs w:val="21"/>
+          <w14:ligatures w14:val="none"/>
+        </w:rPr>
+        <w:t xml:space="preserve"> </w:t>
+      </w:r>
+      <w:r>
+        <w:rPr>
+          <w:rFonts w:ascii="Consolas" w:eastAsia="Times New Roman" w:hAnsi="Consolas" w:cs="Times New Roman"/>
+          <w:color w:val="9A86FD"/>
+          <w:kern w:val="0"/>
+          <w:sz w:val="21"/>
+          <w:szCs w:val="21"/>
+          <w14:ligatures w14:val="none"/>
+        </w:rPr>
+        <w:t>2</w:t>
+      </w:r>
+    </w:p>
+    <w:p>
+      <w:pPr>
+        <w:shd w:val="clear" w:color="auto" w:fill="191A2E"/>
+        <w:spacing w:after="0" w:line="285" w:lineRule="atLeast"/>
+        <w:rPr>
+          <w:rFonts w:ascii="Consolas" w:eastAsia="Times New Roman" w:hAnsi="Consolas" w:cs="Times New Roman"/>
+          <w:color w:val="F8F8F2"/>
+          <w:kern w:val="0"/>
+          <w:sz w:val="21"/>
+          <w:szCs w:val="21"/>
+          <w14:ligatures w14:val="none"/>
+        </w:rPr>
+      </w:pPr>
+    </w:p>
+    <w:p>
+      <w:pPr>
+        <w:shd w:val="clear" w:color="auto" w:fill="191A2E"/>
+        <w:spacing w:after="0" w:line="285" w:lineRule="atLeast"/>
+        <w:rPr>
+          <w:rFonts w:ascii="Consolas" w:eastAsia="Times New Roman" w:hAnsi="Consolas" w:cs="Times New Roman"/>
+          <w:color w:val="F8F8F2"/>
+          <w:kern w:val="0"/>
+          <w:sz w:val="21"/>
+          <w:szCs w:val="21"/>
+          <w14:ligatures w14:val="none"/>
+        </w:rPr>
+      </w:pPr>
+      <w:r>
+        <w:rPr>
+          <w:rFonts w:ascii="Consolas" w:eastAsia="Times New Roman" w:hAnsi="Consolas" w:cs="Times New Roman"/>
+          <w:color w:val="F8F8F2"/>
+          <w:kern w:val="0"/>
+          <w:sz w:val="21"/>
+          <w:szCs w:val="21"/>
+          <w14:ligatures w14:val="none"/>
+        </w:rPr>
+        <w:t xml:space="preserve">    filter_window </w:t>
+      </w:r>
+      <w:r>
+        <w:rPr>
+          <w:rFonts w:ascii="Consolas" w:eastAsia="Times New Roman" w:hAnsi="Consolas" w:cs="Times New Roman"/>
+          <w:color w:val="FF6BCB"/>
+          <w:kern w:val="0"/>
+          <w:sz w:val="21"/>
+          <w:szCs w:val="21"/>
+          <w14:ligatures w14:val="none"/>
+        </w:rPr>
+        <w:t>=</w:t>
+      </w:r>
+      <w:r>
+        <w:rPr>
+          <w:rFonts w:ascii="Consolas" w:eastAsia="Times New Roman" w:hAnsi="Consolas" w:cs="Times New Roman"/>
+          <w:color w:val="F8F8F2"/>
+          <w:kern w:val="0"/>
+          <w:sz w:val="21"/>
+          <w:szCs w:val="21"/>
+          <w14:ligatures w14:val="none"/>
+        </w:rPr>
+        <w:t xml:space="preserve"> np.</w:t>
+      </w:r>
+      <w:r>
+        <w:rPr>
+          <w:rFonts w:ascii="Consolas" w:eastAsia="Times New Roman" w:hAnsi="Consolas" w:cs="Times New Roman"/>
+          <w:color w:val="20E3B2"/>
+          <w:kern w:val="0"/>
+          <w:sz w:val="21"/>
+          <w:szCs w:val="21"/>
+          <w14:ligatures w14:val="none"/>
+        </w:rPr>
+        <w:t>zeros</w:t>
+      </w:r>
+      <w:r>
+        <w:rPr>
+          <w:rFonts w:ascii="Consolas" w:eastAsia="Times New Roman" w:hAnsi="Consolas" w:cs="Times New Roman"/>
+          <w:color w:val="F8F8F2"/>
+          <w:kern w:val="0"/>
+          <w:sz w:val="21"/>
+          <w:szCs w:val="21"/>
+          <w14:ligatures w14:val="none"/>
+        </w:rPr>
+        <w:t>((</w:t>
+      </w:r>
+      <w:r>
+        <w:rPr>
+          <w:rFonts w:ascii="Consolas" w:eastAsia="Times New Roman" w:hAnsi="Consolas" w:cs="Times New Roman"/>
+          <w:color w:val="9A86FD"/>
+          <w:kern w:val="0"/>
+          <w:sz w:val="21"/>
+          <w:szCs w:val="21"/>
+          <w14:ligatures w14:val="none"/>
+        </w:rPr>
+        <w:t>3</w:t>
+      </w:r>
+      <w:r>
+        <w:rPr>
+          <w:rFonts w:ascii="Consolas" w:eastAsia="Times New Roman" w:hAnsi="Consolas" w:cs="Times New Roman"/>
+          <w:color w:val="F8F8F2"/>
+          <w:kern w:val="0"/>
+          <w:sz w:val="21"/>
+          <w:szCs w:val="21"/>
+          <w14:ligatures w14:val="none"/>
+        </w:rPr>
+        <w:t xml:space="preserve">, </w:t>
+      </w:r>
+      <w:r>
+        <w:rPr>
+          <w:rFonts w:ascii="Consolas" w:eastAsia="Times New Roman" w:hAnsi="Consolas" w:cs="Times New Roman"/>
+          <w:color w:val="9A86FD"/>
+          <w:kern w:val="0"/>
+          <w:sz w:val="21"/>
+          <w:szCs w:val="21"/>
+          <w14:ligatures w14:val="none"/>
+        </w:rPr>
+        <w:t>3</w:t>
+      </w:r>
+      <w:r>
+        <w:rPr>
+          <w:rFonts w:ascii="Consolas" w:eastAsia="Times New Roman" w:hAnsi="Consolas" w:cs="Times New Roman"/>
+          <w:color w:val="F8F8F2"/>
+          <w:kern w:val="0"/>
+          <w:sz w:val="21"/>
+          <w:szCs w:val="21"/>
+          <w14:ligatures w14:val="none"/>
+        </w:rPr>
+        <w:t>))</w:t>
+      </w:r>
+    </w:p>
+    <w:p>
+      <w:pPr>
+        <w:shd w:val="clear" w:color="auto" w:fill="191A2E"/>
+        <w:spacing w:after="0" w:line="285" w:lineRule="atLeast"/>
+        <w:rPr>
+          <w:rFonts w:ascii="Consolas" w:eastAsia="Times New Roman" w:hAnsi="Consolas" w:cs="Times New Roman"/>
+          <w:color w:val="F8F8F2"/>
+          <w:kern w:val="0"/>
+          <w:sz w:val="21"/>
+          <w:szCs w:val="21"/>
+          <w14:ligatures w14:val="none"/>
+        </w:rPr>
+      </w:pPr>
+      <w:r>
+        <w:rPr>
+          <w:rFonts w:ascii="Consolas" w:eastAsia="Times New Roman" w:hAnsi="Consolas" w:cs="Times New Roman"/>
+          <w:color w:val="F8F8F2"/>
+          <w:kern w:val="0"/>
+          <w:sz w:val="21"/>
+          <w:szCs w:val="21"/>
+          <w14:ligatures w14:val="none"/>
+        </w:rPr>
+        <w:t xml:space="preserve">    size </w:t>
+      </w:r>
+      <w:r>
+        <w:rPr>
+          <w:rFonts w:ascii="Consolas" w:eastAsia="Times New Roman" w:hAnsi="Consolas" w:cs="Times New Roman"/>
+          <w:color w:val="FF6BCB"/>
+          <w:kern w:val="0"/>
+          <w:sz w:val="21"/>
+          <w:szCs w:val="21"/>
+          <w14:ligatures w14:val="none"/>
+        </w:rPr>
+        <w:t>=</w:t>
+      </w:r>
+      <w:r>
+        <w:rPr>
+          <w:rFonts w:ascii="Consolas" w:eastAsia="Times New Roman" w:hAnsi="Consolas" w:cs="Times New Roman"/>
+          <w:color w:val="F8F8F2"/>
+          <w:kern w:val="0"/>
+          <w:sz w:val="21"/>
+          <w:szCs w:val="21"/>
+          <w14:ligatures w14:val="none"/>
+        </w:rPr>
+        <w:t xml:space="preserve"> </w:t>
+      </w:r>
+      <w:r>
+        <w:rPr>
+          <w:rFonts w:ascii="Consolas" w:eastAsia="Times New Roman" w:hAnsi="Consolas" w:cs="Times New Roman"/>
+          <w:color w:val="9A86FD"/>
+          <w:kern w:val="0"/>
+          <w:sz w:val="21"/>
+          <w:szCs w:val="21"/>
+          <w14:ligatures w14:val="none"/>
+        </w:rPr>
+        <w:t>256</w:t>
+      </w:r>
+    </w:p>
+    <w:p>
+      <w:pPr>
+        <w:shd w:val="clear" w:color="auto" w:fill="191A2E"/>
+        <w:spacing w:after="0" w:line="285" w:lineRule="atLeast"/>
+        <w:rPr>
+          <w:rFonts w:ascii="Consolas" w:eastAsia="Times New Roman" w:hAnsi="Consolas" w:cs="Times New Roman"/>
+          <w:color w:val="F8F8F2"/>
+          <w:kern w:val="0"/>
+          <w:sz w:val="21"/>
+          <w:szCs w:val="21"/>
+          <w14:ligatures w14:val="none"/>
+        </w:rPr>
+      </w:pPr>
+      <w:r>
+        <w:rPr>
+          <w:rFonts w:ascii="Consolas" w:eastAsia="Times New Roman" w:hAnsi="Consolas" w:cs="Times New Roman"/>
+          <w:color w:val="F8F8F2"/>
+          <w:kern w:val="0"/>
+          <w:sz w:val="21"/>
+          <w:szCs w:val="21"/>
+          <w14:ligatures w14:val="none"/>
+        </w:rPr>
+        <w:t xml:space="preserve">    median_img </w:t>
+      </w:r>
+      <w:r>
+        <w:rPr>
+          <w:rFonts w:ascii="Consolas" w:eastAsia="Times New Roman" w:hAnsi="Consolas" w:cs="Times New Roman"/>
+          <w:color w:val="FF6BCB"/>
+          <w:kern w:val="0"/>
+          <w:sz w:val="21"/>
+          <w:szCs w:val="21"/>
+          <w14:ligatures w14:val="none"/>
+        </w:rPr>
+        <w:t>=</w:t>
+      </w:r>
+      <w:r>
+        <w:rPr>
+          <w:rFonts w:ascii="Consolas" w:eastAsia="Times New Roman" w:hAnsi="Consolas" w:cs="Times New Roman"/>
+          <w:color w:val="F8F8F2"/>
+          <w:kern w:val="0"/>
+          <w:sz w:val="21"/>
+          <w:szCs w:val="21"/>
+          <w14:ligatures w14:val="none"/>
+        </w:rPr>
+        <w:t xml:space="preserve"> np.</w:t>
+      </w:r>
+      <w:r>
+        <w:rPr>
+          <w:rFonts w:ascii="Consolas" w:eastAsia="Times New Roman" w:hAnsi="Consolas" w:cs="Times New Roman"/>
+          <w:color w:val="20E3B2"/>
+          <w:kern w:val="0"/>
+          <w:sz w:val="21"/>
+          <w:szCs w:val="21"/>
+          <w14:ligatures w14:val="none"/>
+        </w:rPr>
+        <w:t>zeros</w:t>
+      </w:r>
+      <w:r>
+        <w:rPr>
+          <w:rFonts w:ascii="Consolas" w:eastAsia="Times New Roman" w:hAnsi="Consolas" w:cs="Times New Roman"/>
+          <w:color w:val="F8F8F2"/>
+          <w:kern w:val="0"/>
+          <w:sz w:val="21"/>
+          <w:szCs w:val="21"/>
+          <w14:ligatures w14:val="none"/>
+        </w:rPr>
+        <w:t>((size, size))</w:t>
+      </w:r>
+    </w:p>
+    <w:p>
+      <w:pPr>
+        <w:shd w:val="clear" w:color="auto" w:fill="191A2E"/>
+        <w:spacing w:after="0" w:line="285" w:lineRule="atLeast"/>
+        <w:rPr>
+          <w:rFonts w:ascii="Consolas" w:eastAsia="Times New Roman" w:hAnsi="Consolas" w:cs="Times New Roman"/>
+          <w:color w:val="F8F8F2"/>
+          <w:kern w:val="0"/>
+          <w:sz w:val="21"/>
+          <w:szCs w:val="21"/>
+          <w14:ligatures w14:val="none"/>
+        </w:rPr>
+      </w:pPr>
+      <w:r>
+        <w:rPr>
+          <w:rFonts w:ascii="Consolas" w:eastAsia="Times New Roman" w:hAnsi="Consolas" w:cs="Times New Roman"/>
+          <w:color w:val="F8F8F2"/>
+          <w:kern w:val="0"/>
+          <w:sz w:val="21"/>
+          <w:szCs w:val="21"/>
+          <w14:ligatures w14:val="none"/>
+        </w:rPr>
+        <w:t xml:space="preserve">    eroded_img </w:t>
+      </w:r>
+      <w:r>
+        <w:rPr>
+          <w:rFonts w:ascii="Consolas" w:eastAsia="Times New Roman" w:hAnsi="Consolas" w:cs="Times New Roman"/>
+          <w:color w:val="FF6BCB"/>
+          <w:kern w:val="0"/>
+          <w:sz w:val="21"/>
+          <w:szCs w:val="21"/>
+          <w14:ligatures w14:val="none"/>
+        </w:rPr>
+        <w:t>=</w:t>
+      </w:r>
+      <w:r>
+        <w:rPr>
+          <w:rFonts w:ascii="Consolas" w:eastAsia="Times New Roman" w:hAnsi="Consolas" w:cs="Times New Roman"/>
+          <w:color w:val="F8F8F2"/>
+          <w:kern w:val="0"/>
+          <w:sz w:val="21"/>
+          <w:szCs w:val="21"/>
+          <w14:ligatures w14:val="none"/>
+        </w:rPr>
+        <w:t xml:space="preserve"> np.</w:t>
+      </w:r>
+      <w:r>
+        <w:rPr>
+          <w:rFonts w:ascii="Consolas" w:eastAsia="Times New Roman" w:hAnsi="Consolas" w:cs="Times New Roman"/>
+          <w:color w:val="20E3B2"/>
+          <w:kern w:val="0"/>
+          <w:sz w:val="21"/>
+          <w:szCs w:val="21"/>
+          <w14:ligatures w14:val="none"/>
+        </w:rPr>
+        <w:t>zeros</w:t>
+      </w:r>
+      <w:r>
+        <w:rPr>
+          <w:rFonts w:ascii="Consolas" w:eastAsia="Times New Roman" w:hAnsi="Consolas" w:cs="Times New Roman"/>
+          <w:color w:val="F8F8F2"/>
+          <w:kern w:val="0"/>
+          <w:sz w:val="21"/>
+          <w:szCs w:val="21"/>
+          <w14:ligatures w14:val="none"/>
+        </w:rPr>
+        <w:t>((size, size))</w:t>
+      </w:r>
+    </w:p>
+    <w:p>
+      <w:pPr>
+        <w:shd w:val="clear" w:color="auto" w:fill="191A2E"/>
+        <w:spacing w:after="0" w:line="285" w:lineRule="atLeast"/>
+        <w:rPr>
+          <w:rFonts w:ascii="Consolas" w:eastAsia="Times New Roman" w:hAnsi="Consolas" w:cs="Times New Roman"/>
+          <w:color w:val="F8F8F2"/>
+          <w:kern w:val="0"/>
+          <w:sz w:val="21"/>
+          <w:szCs w:val="21"/>
+          <w14:ligatures w14:val="none"/>
+        </w:rPr>
+      </w:pPr>
+      <w:r>
+        <w:rPr>
+          <w:rFonts w:ascii="Consolas" w:eastAsia="Times New Roman" w:hAnsi="Consolas" w:cs="Times New Roman"/>
+          <w:color w:val="F8F8F2"/>
+          <w:kern w:val="0"/>
+          <w:sz w:val="21"/>
+          <w:szCs w:val="21"/>
+          <w14:ligatures w14:val="none"/>
+        </w:rPr>
+        <w:t xml:space="preserve">    dilated_img </w:t>
+      </w:r>
+      <w:r>
+        <w:rPr>
+          <w:rFonts w:ascii="Consolas" w:eastAsia="Times New Roman" w:hAnsi="Consolas" w:cs="Times New Roman"/>
+          <w:color w:val="FF6BCB"/>
+          <w:kern w:val="0"/>
+          <w:sz w:val="21"/>
+          <w:szCs w:val="21"/>
+          <w14:ligatures w14:val="none"/>
+        </w:rPr>
+        <w:t>=</w:t>
+      </w:r>
+      <w:r>
+        <w:rPr>
+          <w:rFonts w:ascii="Consolas" w:eastAsia="Times New Roman" w:hAnsi="Consolas" w:cs="Times New Roman"/>
+          <w:color w:val="F8F8F2"/>
+          <w:kern w:val="0"/>
+          <w:sz w:val="21"/>
+          <w:szCs w:val="21"/>
+          <w14:ligatures w14:val="none"/>
+        </w:rPr>
+        <w:t xml:space="preserve"> np.</w:t>
+      </w:r>
+      <w:r>
+        <w:rPr>
+          <w:rFonts w:ascii="Consolas" w:eastAsia="Times New Roman" w:hAnsi="Consolas" w:cs="Times New Roman"/>
+          <w:color w:val="20E3B2"/>
+          <w:kern w:val="0"/>
+          <w:sz w:val="21"/>
+          <w:szCs w:val="21"/>
+          <w14:ligatures w14:val="none"/>
+        </w:rPr>
+        <w:t>zeros</w:t>
+      </w:r>
+      <w:r>
+        <w:rPr>
+          <w:rFonts w:ascii="Consolas" w:eastAsia="Times New Roman" w:hAnsi="Consolas" w:cs="Times New Roman"/>
+          <w:color w:val="F8F8F2"/>
+          <w:kern w:val="0"/>
+          <w:sz w:val="21"/>
+          <w:szCs w:val="21"/>
+          <w14:ligatures w14:val="none"/>
+        </w:rPr>
+        <w:t>((size, size))</w:t>
+      </w:r>
+    </w:p>
+    <w:p>
+      <w:pPr>
+        <w:shd w:val="clear" w:color="auto" w:fill="191A2E"/>
+        <w:spacing w:after="0" w:line="285" w:lineRule="atLeast"/>
+        <w:rPr>
+          <w:rFonts w:ascii="Consolas" w:eastAsia="Times New Roman" w:hAnsi="Consolas" w:cs="Times New Roman"/>
+          <w:color w:val="F8F8F2"/>
+          <w:kern w:val="0"/>
+          <w:sz w:val="21"/>
+          <w:szCs w:val="21"/>
+          <w14:ligatures w14:val="none"/>
+        </w:rPr>
+      </w:pPr>
+      <w:r>
+        <w:rPr>
+          <w:rFonts w:ascii="Consolas" w:eastAsia="Times New Roman" w:hAnsi="Consolas" w:cs="Times New Roman"/>
+          <w:color w:val="F8F8F2"/>
+          <w:kern w:val="0"/>
+          <w:sz w:val="21"/>
+          <w:szCs w:val="21"/>
+          <w14:ligatures w14:val="none"/>
+        </w:rPr>
+        <w:t xml:space="preserve">    opened_img </w:t>
+      </w:r>
+      <w:r>
+        <w:rPr>
+          <w:rFonts w:ascii="Consolas" w:eastAsia="Times New Roman" w:hAnsi="Consolas" w:cs="Times New Roman"/>
+          <w:color w:val="FF6BCB"/>
+          <w:kern w:val="0"/>
+          <w:sz w:val="21"/>
+          <w:szCs w:val="21"/>
+          <w14:ligatures w14:val="none"/>
+        </w:rPr>
+        <w:t>=</w:t>
+      </w:r>
+      <w:r>
+        <w:rPr>
+          <w:rFonts w:ascii="Consolas" w:eastAsia="Times New Roman" w:hAnsi="Consolas" w:cs="Times New Roman"/>
+          <w:color w:val="F8F8F2"/>
+          <w:kern w:val="0"/>
+          <w:sz w:val="21"/>
+          <w:szCs w:val="21"/>
+          <w14:ligatures w14:val="none"/>
+        </w:rPr>
+        <w:t xml:space="preserve"> np.</w:t>
+      </w:r>
+      <w:r>
+        <w:rPr>
+          <w:rFonts w:ascii="Consolas" w:eastAsia="Times New Roman" w:hAnsi="Consolas" w:cs="Times New Roman"/>
+          <w:color w:val="20E3B2"/>
+          <w:kern w:val="0"/>
+          <w:sz w:val="21"/>
+          <w:szCs w:val="21"/>
+          <w14:ligatures w14:val="none"/>
+        </w:rPr>
+        <w:t>zeros</w:t>
+      </w:r>
+      <w:r>
+        <w:rPr>
+          <w:rFonts w:ascii="Consolas" w:eastAsia="Times New Roman" w:hAnsi="Consolas" w:cs="Times New Roman"/>
+          <w:color w:val="F8F8F2"/>
+          <w:kern w:val="0"/>
+          <w:sz w:val="21"/>
+          <w:szCs w:val="21"/>
+          <w14:ligatures w14:val="none"/>
+        </w:rPr>
+        <w:t>((size, size))</w:t>
+      </w:r>
+    </w:p>
+    <w:p>
+      <w:pPr>
+        <w:shd w:val="clear" w:color="auto" w:fill="191A2E"/>
+        <w:spacing w:after="0" w:line="285" w:lineRule="atLeast"/>
+        <w:rPr>
+          <w:rFonts w:ascii="Consolas" w:eastAsia="Times New Roman" w:hAnsi="Consolas" w:cs="Times New Roman"/>
+          <w:color w:val="F8F8F2"/>
+          <w:kern w:val="0"/>
+          <w:sz w:val="21"/>
+          <w:szCs w:val="21"/>
+          <w14:ligatures w14:val="none"/>
+        </w:rPr>
+      </w:pPr>
+      <w:r>
+        <w:rPr>
+          <w:rFonts w:ascii="Consolas" w:eastAsia="Times New Roman" w:hAnsi="Consolas" w:cs="Times New Roman"/>
+          <w:color w:val="F8F8F2"/>
+          <w:kern w:val="0"/>
+          <w:sz w:val="21"/>
+          <w:szCs w:val="21"/>
+          <w14:ligatures w14:val="none"/>
+        </w:rPr>
+        <w:t xml:space="preserve">    closed_img </w:t>
+      </w:r>
+      <w:r>
+        <w:rPr>
+          <w:rFonts w:ascii="Consolas" w:eastAsia="Times New Roman" w:hAnsi="Consolas" w:cs="Times New Roman"/>
+          <w:color w:val="FF6BCB"/>
+          <w:kern w:val="0"/>
+          <w:sz w:val="21"/>
+          <w:szCs w:val="21"/>
+          <w14:ligatures w14:val="none"/>
+        </w:rPr>
+        <w:t>=</w:t>
+      </w:r>
+      <w:r>
+        <w:rPr>
+          <w:rFonts w:ascii="Consolas" w:eastAsia="Times New Roman" w:hAnsi="Consolas" w:cs="Times New Roman"/>
+          <w:color w:val="F8F8F2"/>
+          <w:kern w:val="0"/>
+          <w:sz w:val="21"/>
+          <w:szCs w:val="21"/>
+          <w14:ligatures w14:val="none"/>
+        </w:rPr>
+        <w:t xml:space="preserve"> np.</w:t>
+      </w:r>
+      <w:r>
+        <w:rPr>
+          <w:rFonts w:ascii="Consolas" w:eastAsia="Times New Roman" w:hAnsi="Consolas" w:cs="Times New Roman"/>
+          <w:color w:val="20E3B2"/>
+          <w:kern w:val="0"/>
+          <w:sz w:val="21"/>
+          <w:szCs w:val="21"/>
+          <w14:ligatures w14:val="none"/>
+        </w:rPr>
+        <w:t>zeros</w:t>
+      </w:r>
+      <w:r>
+        <w:rPr>
+          <w:rFonts w:ascii="Consolas" w:eastAsia="Times New Roman" w:hAnsi="Consolas" w:cs="Times New Roman"/>
+          <w:color w:val="F8F8F2"/>
+          <w:kern w:val="0"/>
+          <w:sz w:val="21"/>
+          <w:szCs w:val="21"/>
+          <w14:ligatures w14:val="none"/>
+        </w:rPr>
+        <w:t>((size, size))</w:t>
+      </w:r>
+    </w:p>
+    <w:p>
+      <w:pPr>
+        <w:shd w:val="clear" w:color="auto" w:fill="191A2E"/>
+        <w:spacing w:after="0" w:line="285" w:lineRule="atLeast"/>
+        <w:rPr>
+          <w:rFonts w:ascii="Consolas" w:eastAsia="Times New Roman" w:hAnsi="Consolas" w:cs="Times New Roman"/>
+          <w:color w:val="F8F8F2"/>
+          <w:kern w:val="0"/>
+          <w:sz w:val="21"/>
+          <w:szCs w:val="21"/>
+          <w14:ligatures w14:val="none"/>
+        </w:rPr>
+      </w:pPr>
+    </w:p>
+    <w:p>
+      <w:pPr>
+        <w:shd w:val="clear" w:color="auto" w:fill="191A2E"/>
+        <w:spacing w:after="0" w:line="285" w:lineRule="atLeast"/>
+        <w:rPr>
+          <w:rFonts w:ascii="Consolas" w:eastAsia="Times New Roman" w:hAnsi="Consolas" w:cs="Times New Roman"/>
+          <w:color w:val="F8F8F2"/>
+          <w:kern w:val="0"/>
+          <w:sz w:val="21"/>
+          <w:szCs w:val="21"/>
+          <w14:ligatures w14:val="none"/>
+        </w:rPr>
+      </w:pPr>
+      <w:r>
+        <w:rPr>
+          <w:rFonts w:ascii="Consolas" w:eastAsia="Times New Roman" w:hAnsi="Consolas" w:cs="Times New Roman"/>
+          <w:color w:val="F8F8F2"/>
+          <w:kern w:val="0"/>
+          <w:sz w:val="21"/>
+          <w:szCs w:val="21"/>
+          <w14:ligatures w14:val="none"/>
+        </w:rPr>
+        <w:t xml:space="preserve">    </w:t>
+      </w:r>
+      <w:r>
+        <w:rPr>
+          <w:rFonts w:ascii="Consolas" w:eastAsia="Times New Roman" w:hAnsi="Consolas" w:cs="Times New Roman"/>
+          <w:color w:val="7F848E"/>
+          <w:kern w:val="0"/>
+          <w:sz w:val="21"/>
+          <w:szCs w:val="21"/>
+          <w14:ligatures w14:val="none"/>
+        </w:rPr>
+        <w:t># Apply median, erode, and dilate</w:t>
+      </w:r>
+    </w:p>
+    <w:p>
+      <w:pPr>
+        <w:shd w:val="clear" w:color="auto" w:fill="191A2E"/>
+        <w:spacing w:after="0" w:line="285" w:lineRule="atLeast"/>
+        <w:rPr>
+          <w:rFonts w:ascii="Consolas" w:eastAsia="Times New Roman" w:hAnsi="Consolas" w:cs="Times New Roman"/>
+          <w:color w:val="F8F8F2"/>
+          <w:kern w:val="0"/>
+          <w:sz w:val="21"/>
+          <w:szCs w:val="21"/>
+          <w14:ligatures w14:val="none"/>
+        </w:rPr>
+      </w:pPr>
+      <w:r>
+        <w:rPr>
+          <w:rFonts w:ascii="Consolas" w:eastAsia="Times New Roman" w:hAnsi="Consolas" w:cs="Times New Roman"/>
+          <w:color w:val="F8F8F2"/>
+          <w:kern w:val="0"/>
+          <w:sz w:val="21"/>
+          <w:szCs w:val="21"/>
+          <w14:ligatures w14:val="none"/>
+        </w:rPr>
+        <w:t xml:space="preserve">    </w:t>
+      </w:r>
+      <w:r>
+        <w:rPr>
+          <w:rFonts w:ascii="Consolas" w:eastAsia="Times New Roman" w:hAnsi="Consolas" w:cs="Times New Roman"/>
+          <w:color w:val="FF6BCB"/>
+          <w:kern w:val="0"/>
+          <w:sz w:val="21"/>
+          <w:szCs w:val="21"/>
+          <w14:ligatures w14:val="none"/>
+        </w:rPr>
+        <w:t>for</w:t>
+      </w:r>
+      <w:r>
+        <w:rPr>
+          <w:rFonts w:ascii="Consolas" w:eastAsia="Times New Roman" w:hAnsi="Consolas" w:cs="Times New Roman"/>
+          <w:color w:val="F8F8F2"/>
+          <w:kern w:val="0"/>
+          <w:sz w:val="21"/>
+          <w:szCs w:val="21"/>
+          <w14:ligatures w14:val="none"/>
+        </w:rPr>
+        <w:t xml:space="preserve"> row </w:t>
+      </w:r>
+      <w:r>
+        <w:rPr>
+          <w:rFonts w:ascii="Consolas" w:eastAsia="Times New Roman" w:hAnsi="Consolas" w:cs="Times New Roman"/>
+          <w:color w:val="FF6BCB"/>
+          <w:kern w:val="0"/>
+          <w:sz w:val="21"/>
+          <w:szCs w:val="21"/>
+          <w14:ligatures w14:val="none"/>
+        </w:rPr>
+        <w:t>in</w:t>
+      </w:r>
+      <w:r>
+        <w:rPr>
+          <w:rFonts w:ascii="Consolas" w:eastAsia="Times New Roman" w:hAnsi="Consolas" w:cs="Times New Roman"/>
+          <w:color w:val="F8F8F2"/>
+          <w:kern w:val="0"/>
+          <w:sz w:val="21"/>
+          <w:szCs w:val="21"/>
+          <w14:ligatures w14:val="none"/>
+        </w:rPr>
+        <w:t xml:space="preserve"> </w:t>
+      </w:r>
+      <w:r>
+        <w:rPr>
+          <w:rFonts w:ascii="Consolas" w:eastAsia="Times New Roman" w:hAnsi="Consolas" w:cs="Times New Roman"/>
+          <w:color w:val="82AAFF"/>
+          <w:kern w:val="0"/>
+          <w:sz w:val="21"/>
+          <w:szCs w:val="21"/>
+          <w14:ligatures w14:val="none"/>
+        </w:rPr>
+        <w:t>range</w:t>
+      </w:r>
+      <w:r>
+        <w:rPr>
+          <w:rFonts w:ascii="Consolas" w:eastAsia="Times New Roman" w:hAnsi="Consolas" w:cs="Times New Roman"/>
+          <w:color w:val="F8F8F2"/>
+          <w:kern w:val="0"/>
+          <w:sz w:val="21"/>
+          <w:szCs w:val="21"/>
+          <w14:ligatures w14:val="none"/>
+        </w:rPr>
+        <w:t xml:space="preserve">(wsizeo2, size </w:t>
+      </w:r>
+      <w:r>
+        <w:rPr>
+          <w:rFonts w:ascii="Consolas" w:eastAsia="Times New Roman" w:hAnsi="Consolas" w:cs="Times New Roman"/>
+          <w:color w:val="FF6BCB"/>
+          <w:kern w:val="0"/>
+          <w:sz w:val="21"/>
+          <w:szCs w:val="21"/>
+          <w14:ligatures w14:val="none"/>
+        </w:rPr>
+        <w:t>-</w:t>
+      </w:r>
+      <w:r>
+        <w:rPr>
+          <w:rFonts w:ascii="Consolas" w:eastAsia="Times New Roman" w:hAnsi="Consolas" w:cs="Times New Roman"/>
+          <w:color w:val="F8F8F2"/>
+          <w:kern w:val="0"/>
+          <w:sz w:val="21"/>
+          <w:szCs w:val="21"/>
+          <w14:ligatures w14:val="none"/>
+        </w:rPr>
+        <w:t xml:space="preserve"> wsizeo2):</w:t>
+      </w:r>
+    </w:p>
+    <w:p>
+      <w:pPr>
+        <w:shd w:val="clear" w:color="auto" w:fill="191A2E"/>
+        <w:spacing w:after="0" w:line="285" w:lineRule="atLeast"/>
+        <w:rPr>
+          <w:rFonts w:ascii="Consolas" w:eastAsia="Times New Roman" w:hAnsi="Consolas" w:cs="Times New Roman"/>
+          <w:color w:val="F8F8F2"/>
+          <w:kern w:val="0"/>
+          <w:sz w:val="21"/>
+          <w:szCs w:val="21"/>
+          <w14:ligatures w14:val="none"/>
+        </w:rPr>
+      </w:pPr>
+      <w:r>
+        <w:rPr>
+          <w:rFonts w:ascii="Consolas" w:eastAsia="Times New Roman" w:hAnsi="Consolas" w:cs="Times New Roman"/>
+          <w:color w:val="F8F8F2"/>
+          <w:kern w:val="0"/>
+          <w:sz w:val="21"/>
+          <w:szCs w:val="21"/>
+          <w14:ligatures w14:val="none"/>
+        </w:rPr>
+        <w:t xml:space="preserve">        </w:t>
+      </w:r>
+      <w:r>
+        <w:rPr>
+          <w:rFonts w:ascii="Consolas" w:eastAsia="Times New Roman" w:hAnsi="Consolas" w:cs="Times New Roman"/>
+          <w:color w:val="FF6BCB"/>
+          <w:kern w:val="0"/>
+          <w:sz w:val="21"/>
+          <w:szCs w:val="21"/>
+          <w14:ligatures w14:val="none"/>
+        </w:rPr>
+        <w:t>for</w:t>
+      </w:r>
+      <w:r>
+        <w:rPr>
+          <w:rFonts w:ascii="Consolas" w:eastAsia="Times New Roman" w:hAnsi="Consolas" w:cs="Times New Roman"/>
+          <w:color w:val="F8F8F2"/>
+          <w:kern w:val="0"/>
+          <w:sz w:val="21"/>
+          <w:szCs w:val="21"/>
+          <w14:ligatures w14:val="none"/>
+        </w:rPr>
+        <w:t xml:space="preserve"> col </w:t>
+      </w:r>
+      <w:r>
+        <w:rPr>
+          <w:rFonts w:ascii="Consolas" w:eastAsia="Times New Roman" w:hAnsi="Consolas" w:cs="Times New Roman"/>
+          <w:color w:val="FF6BCB"/>
+          <w:kern w:val="0"/>
+          <w:sz w:val="21"/>
+          <w:szCs w:val="21"/>
+          <w14:ligatures w14:val="none"/>
+        </w:rPr>
+        <w:t>in</w:t>
+      </w:r>
+      <w:r>
+        <w:rPr>
+          <w:rFonts w:ascii="Consolas" w:eastAsia="Times New Roman" w:hAnsi="Consolas" w:cs="Times New Roman"/>
+          <w:color w:val="F8F8F2"/>
+          <w:kern w:val="0"/>
+          <w:sz w:val="21"/>
+          <w:szCs w:val="21"/>
+          <w14:ligatures w14:val="none"/>
+        </w:rPr>
+        <w:t xml:space="preserve"> </w:t>
+      </w:r>
+      <w:r>
+        <w:rPr>
+          <w:rFonts w:ascii="Consolas" w:eastAsia="Times New Roman" w:hAnsi="Consolas" w:cs="Times New Roman"/>
+          <w:color w:val="82AAFF"/>
+          <w:kern w:val="0"/>
+          <w:sz w:val="21"/>
+          <w:szCs w:val="21"/>
+          <w14:ligatures w14:val="none"/>
+        </w:rPr>
+        <w:t>range</w:t>
+      </w:r>
+      <w:r>
+        <w:rPr>
+          <w:rFonts w:ascii="Consolas" w:eastAsia="Times New Roman" w:hAnsi="Consolas" w:cs="Times New Roman"/>
+          <w:color w:val="F8F8F2"/>
+          <w:kern w:val="0"/>
+          <w:sz w:val="21"/>
+          <w:szCs w:val="21"/>
+          <w14:ligatures w14:val="none"/>
+        </w:rPr>
+        <w:t xml:space="preserve">(wsizeo2, size </w:t>
+      </w:r>
+      <w:r>
+        <w:rPr>
+          <w:rFonts w:ascii="Consolas" w:eastAsia="Times New Roman" w:hAnsi="Consolas" w:cs="Times New Roman"/>
+          <w:color w:val="FF6BCB"/>
+          <w:kern w:val="0"/>
+          <w:sz w:val="21"/>
+          <w:szCs w:val="21"/>
+          <w14:ligatures w14:val="none"/>
+        </w:rPr>
+        <w:t>-</w:t>
+      </w:r>
+      <w:r>
+        <w:rPr>
+          <w:rFonts w:ascii="Consolas" w:eastAsia="Times New Roman" w:hAnsi="Consolas" w:cs="Times New Roman"/>
+          <w:color w:val="F8F8F2"/>
+          <w:kern w:val="0"/>
+          <w:sz w:val="21"/>
+          <w:szCs w:val="21"/>
+          <w14:ligatures w14:val="none"/>
+        </w:rPr>
+        <w:t xml:space="preserve"> wsizeo2):</w:t>
+      </w:r>
+    </w:p>
+    <w:p>
+      <w:pPr>
+        <w:shd w:val="clear" w:color="auto" w:fill="191A2E"/>
+        <w:spacing w:after="0" w:line="285" w:lineRule="atLeast"/>
+        <w:rPr>
+          <w:rFonts w:ascii="Consolas" w:eastAsia="Times New Roman" w:hAnsi="Consolas" w:cs="Times New Roman"/>
+          <w:color w:val="F8F8F2"/>
+          <w:kern w:val="0"/>
+          <w:sz w:val="21"/>
+          <w:szCs w:val="21"/>
+          <w14:ligatures w14:val="none"/>
+        </w:rPr>
+      </w:pPr>
+      <w:r>
+        <w:rPr>
+          <w:rFonts w:ascii="Consolas" w:eastAsia="Times New Roman" w:hAnsi="Consolas" w:cs="Times New Roman"/>
+          <w:color w:val="F8F8F2"/>
+          <w:kern w:val="0"/>
+          <w:sz w:val="21"/>
+          <w:szCs w:val="21"/>
+          <w14:ligatures w14:val="none"/>
+        </w:rPr>
+        <w:t xml:space="preserve">            filter_window </w:t>
+      </w:r>
+      <w:r>
+        <w:rPr>
+          <w:rFonts w:ascii="Consolas" w:eastAsia="Times New Roman" w:hAnsi="Consolas" w:cs="Times New Roman"/>
+          <w:color w:val="FF6BCB"/>
+          <w:kern w:val="0"/>
+          <w:sz w:val="21"/>
+          <w:szCs w:val="21"/>
+          <w14:ligatures w14:val="none"/>
+        </w:rPr>
+        <w:t>=</w:t>
+      </w:r>
+      <w:r>
+        <w:rPr>
+          <w:rFonts w:ascii="Consolas" w:eastAsia="Times New Roman" w:hAnsi="Consolas" w:cs="Times New Roman"/>
+          <w:color w:val="F8F8F2"/>
+          <w:kern w:val="0"/>
+          <w:sz w:val="21"/>
+          <w:szCs w:val="21"/>
+          <w14:ligatures w14:val="none"/>
+        </w:rPr>
+        <w:t xml:space="preserve"> </w:t>
+      </w:r>
+      <w:r>
+        <w:rPr>
+          <w:rFonts w:ascii="Consolas" w:eastAsia="Times New Roman" w:hAnsi="Consolas" w:cs="Times New Roman"/>
+          <w:color w:val="9A86FD"/>
+          <w:kern w:val="0"/>
+          <w:sz w:val="21"/>
+          <w:szCs w:val="21"/>
+          <w14:ligatures w14:val="none"/>
+        </w:rPr>
+        <w:t>image</w:t>
+      </w:r>
+      <w:r>
+        <w:rPr>
+          <w:rFonts w:ascii="Consolas" w:eastAsia="Times New Roman" w:hAnsi="Consolas" w:cs="Times New Roman"/>
+          <w:color w:val="F8F8F2"/>
+          <w:kern w:val="0"/>
+          <w:sz w:val="21"/>
+          <w:szCs w:val="21"/>
+          <w14:ligatures w14:val="none"/>
+        </w:rPr>
+        <w:t xml:space="preserve">[row </w:t>
+      </w:r>
+      <w:r>
+        <w:rPr>
+          <w:rFonts w:ascii="Consolas" w:eastAsia="Times New Roman" w:hAnsi="Consolas" w:cs="Times New Roman"/>
+          <w:color w:val="FF6BCB"/>
+          <w:kern w:val="0"/>
+          <w:sz w:val="21"/>
+          <w:szCs w:val="21"/>
+          <w14:ligatures w14:val="none"/>
+        </w:rPr>
+        <w:t>-</w:t>
+      </w:r>
+      <w:r>
+        <w:rPr>
+          <w:rFonts w:ascii="Consolas" w:eastAsia="Times New Roman" w:hAnsi="Consolas" w:cs="Times New Roman"/>
+          <w:color w:val="F8F8F2"/>
+          <w:kern w:val="0"/>
+          <w:sz w:val="21"/>
+          <w:szCs w:val="21"/>
+          <w14:ligatures w14:val="none"/>
+        </w:rPr>
+        <w:t xml:space="preserve"> wsizeo2</w:t>
+      </w:r>
+      <w:r>
+        <w:rPr>
+          <w:rFonts w:ascii="Consolas" w:eastAsia="Times New Roman" w:hAnsi="Consolas" w:cs="Times New Roman"/>
+          <w:color w:val="FF79C6"/>
+          <w:kern w:val="0"/>
+          <w:sz w:val="21"/>
+          <w:szCs w:val="21"/>
+          <w14:ligatures w14:val="none"/>
+        </w:rPr>
+        <w:t>:</w:t>
+      </w:r>
+      <w:r>
+        <w:rPr>
+          <w:rFonts w:ascii="Consolas" w:eastAsia="Times New Roman" w:hAnsi="Consolas" w:cs="Times New Roman"/>
+          <w:color w:val="F8F8F2"/>
+          <w:kern w:val="0"/>
+          <w:sz w:val="21"/>
+          <w:szCs w:val="21"/>
+          <w14:ligatures w14:val="none"/>
+        </w:rPr>
+        <w:t xml:space="preserve">row </w:t>
+      </w:r>
+      <w:r>
+        <w:rPr>
+          <w:rFonts w:ascii="Consolas" w:eastAsia="Times New Roman" w:hAnsi="Consolas" w:cs="Times New Roman"/>
+          <w:color w:val="FF6BCB"/>
+          <w:kern w:val="0"/>
+          <w:sz w:val="21"/>
+          <w:szCs w:val="21"/>
+          <w14:ligatures w14:val="none"/>
+        </w:rPr>
+        <w:t>+</w:t>
+      </w:r>
+      <w:r>
+        <w:rPr>
+          <w:rFonts w:ascii="Consolas" w:eastAsia="Times New Roman" w:hAnsi="Consolas" w:cs="Times New Roman"/>
+          <w:color w:val="F8F8F2"/>
+          <w:kern w:val="0"/>
+          <w:sz w:val="21"/>
+          <w:szCs w:val="21"/>
+          <w14:ligatures w14:val="none"/>
+        </w:rPr>
+        <w:t xml:space="preserve"> wsizeo2 </w:t>
+      </w:r>
+      <w:r>
+        <w:rPr>
+          <w:rFonts w:ascii="Consolas" w:eastAsia="Times New Roman" w:hAnsi="Consolas" w:cs="Times New Roman"/>
+          <w:color w:val="FF6BCB"/>
+          <w:kern w:val="0"/>
+          <w:sz w:val="21"/>
+          <w:szCs w:val="21"/>
+          <w14:ligatures w14:val="none"/>
+        </w:rPr>
+        <w:t>+</w:t>
+      </w:r>
+      <w:r>
+        <w:rPr>
+          <w:rFonts w:ascii="Consolas" w:eastAsia="Times New Roman" w:hAnsi="Consolas" w:cs="Times New Roman"/>
+          <w:color w:val="F8F8F2"/>
+          <w:kern w:val="0"/>
+          <w:sz w:val="21"/>
+          <w:szCs w:val="21"/>
+          <w14:ligatures w14:val="none"/>
+        </w:rPr>
+        <w:t xml:space="preserve"> </w:t>
+      </w:r>
+      <w:r>
+        <w:rPr>
+          <w:rFonts w:ascii="Consolas" w:eastAsia="Times New Roman" w:hAnsi="Consolas" w:cs="Times New Roman"/>
+          <w:color w:val="9A86FD"/>
+          <w:kern w:val="0"/>
+          <w:sz w:val="21"/>
+          <w:szCs w:val="21"/>
+          <w14:ligatures w14:val="none"/>
+        </w:rPr>
+        <w:t>1</w:t>
+      </w:r>
+      <w:r>
+        <w:rPr>
+          <w:rFonts w:ascii="Consolas" w:eastAsia="Times New Roman" w:hAnsi="Consolas" w:cs="Times New Roman"/>
+          <w:color w:val="F8F8F2"/>
+          <w:kern w:val="0"/>
+          <w:sz w:val="21"/>
+          <w:szCs w:val="21"/>
+          <w14:ligatures w14:val="none"/>
+        </w:rPr>
+        <w:t xml:space="preserve">, col </w:t>
+      </w:r>
+      <w:r>
+        <w:rPr>
+          <w:rFonts w:ascii="Consolas" w:eastAsia="Times New Roman" w:hAnsi="Consolas" w:cs="Times New Roman"/>
+          <w:color w:val="FF6BCB"/>
+          <w:kern w:val="0"/>
+          <w:sz w:val="21"/>
+          <w:szCs w:val="21"/>
+          <w14:ligatures w14:val="none"/>
+        </w:rPr>
+        <w:t>-</w:t>
+      </w:r>
+      <w:r>
+        <w:rPr>
+          <w:rFonts w:ascii="Consolas" w:eastAsia="Times New Roman" w:hAnsi="Consolas" w:cs="Times New Roman"/>
+          <w:color w:val="F8F8F2"/>
+          <w:kern w:val="0"/>
+          <w:sz w:val="21"/>
+          <w:szCs w:val="21"/>
+          <w14:ligatures w14:val="none"/>
+        </w:rPr>
+        <w:t xml:space="preserve"> wsizeo2</w:t>
+      </w:r>
+      <w:r>
+        <w:rPr>
+          <w:rFonts w:ascii="Consolas" w:eastAsia="Times New Roman" w:hAnsi="Consolas" w:cs="Times New Roman"/>
+          <w:color w:val="FF79C6"/>
+          <w:kern w:val="0"/>
+          <w:sz w:val="21"/>
+          <w:szCs w:val="21"/>
+          <w14:ligatures w14:val="none"/>
+        </w:rPr>
+        <w:t>:</w:t>
+      </w:r>
+      <w:r>
+        <w:rPr>
+          <w:rFonts w:ascii="Consolas" w:eastAsia="Times New Roman" w:hAnsi="Consolas" w:cs="Times New Roman"/>
+          <w:color w:val="F8F8F2"/>
+          <w:kern w:val="0"/>
+          <w:sz w:val="21"/>
+          <w:szCs w:val="21"/>
+          <w14:ligatures w14:val="none"/>
+        </w:rPr>
+        <w:t xml:space="preserve">col </w:t>
+      </w:r>
+      <w:r>
+        <w:rPr>
+          <w:rFonts w:ascii="Consolas" w:eastAsia="Times New Roman" w:hAnsi="Consolas" w:cs="Times New Roman"/>
+          <w:color w:val="FF6BCB"/>
+          <w:kern w:val="0"/>
+          <w:sz w:val="21"/>
+          <w:szCs w:val="21"/>
+          <w14:ligatures w14:val="none"/>
+        </w:rPr>
+        <w:t>+</w:t>
+      </w:r>
+      <w:r>
+        <w:rPr>
+          <w:rFonts w:ascii="Consolas" w:eastAsia="Times New Roman" w:hAnsi="Consolas" w:cs="Times New Roman"/>
+          <w:color w:val="F8F8F2"/>
+          <w:kern w:val="0"/>
+          <w:sz w:val="21"/>
+          <w:szCs w:val="21"/>
+          <w14:ligatures w14:val="none"/>
+        </w:rPr>
+        <w:t xml:space="preserve"> wsizeo2 </w:t>
+      </w:r>
+      <w:r>
+        <w:rPr>
+          <w:rFonts w:ascii="Consolas" w:eastAsia="Times New Roman" w:hAnsi="Consolas" w:cs="Times New Roman"/>
+          <w:color w:val="FF6BCB"/>
+          <w:kern w:val="0"/>
+          <w:sz w:val="21"/>
+          <w:szCs w:val="21"/>
+          <w14:ligatures w14:val="none"/>
+        </w:rPr>
+        <w:t>+</w:t>
+      </w:r>
+      <w:r>
+        <w:rPr>
+          <w:rFonts w:ascii="Consolas" w:eastAsia="Times New Roman" w:hAnsi="Consolas" w:cs="Times New Roman"/>
+          <w:color w:val="F8F8F2"/>
+          <w:kern w:val="0"/>
+          <w:sz w:val="21"/>
+          <w:szCs w:val="21"/>
+          <w14:ligatures w14:val="none"/>
+        </w:rPr>
+        <w:t xml:space="preserve"> </w:t>
+      </w:r>
+      <w:r>
+        <w:rPr>
+          <w:rFonts w:ascii="Consolas" w:eastAsia="Times New Roman" w:hAnsi="Consolas" w:cs="Times New Roman"/>
+          <w:color w:val="9A86FD"/>
+          <w:kern w:val="0"/>
+          <w:sz w:val="21"/>
+          <w:szCs w:val="21"/>
+          <w14:ligatures w14:val="none"/>
+        </w:rPr>
+        <w:t>1</w:t>
+      </w:r>
+      <w:r>
+        <w:rPr>
+          <w:rFonts w:ascii="Consolas" w:eastAsia="Times New Roman" w:hAnsi="Consolas" w:cs="Times New Roman"/>
+          <w:color w:val="F8F8F2"/>
+          <w:kern w:val="0"/>
+          <w:sz w:val="21"/>
+          <w:szCs w:val="21"/>
+          <w14:ligatures w14:val="none"/>
+        </w:rPr>
+        <w:t>]</w:t>
+      </w:r>
+    </w:p>
+    <w:p>
+      <w:pPr>
+        <w:shd w:val="clear" w:color="auto" w:fill="191A2E"/>
+        <w:spacing w:after="0" w:line="285" w:lineRule="atLeast"/>
+        <w:rPr>
+          <w:rFonts w:ascii="Consolas" w:eastAsia="Times New Roman" w:hAnsi="Consolas" w:cs="Times New Roman"/>
+          <w:color w:val="F8F8F2"/>
+          <w:kern w:val="0"/>
+          <w:sz w:val="21"/>
+          <w:szCs w:val="21"/>
+          <w14:ligatures w14:val="none"/>
+        </w:rPr>
+      </w:pPr>
+    </w:p>
+    <w:p>
+      <w:pPr>
+        <w:shd w:val="clear" w:color="auto" w:fill="191A2E"/>
+        <w:spacing w:after="0" w:line="285" w:lineRule="atLeast"/>
+        <w:rPr>
+          <w:rFonts w:ascii="Consolas" w:eastAsia="Times New Roman" w:hAnsi="Consolas" w:cs="Times New Roman"/>
+          <w:color w:val="F8F8F2"/>
+          <w:kern w:val="0"/>
+          <w:sz w:val="21"/>
+          <w:szCs w:val="21"/>
+          <w14:ligatures w14:val="none"/>
+        </w:rPr>
+      </w:pPr>
+      <w:r>
+        <w:rPr>
+          <w:rFonts w:ascii="Consolas" w:eastAsia="Times New Roman" w:hAnsi="Consolas" w:cs="Times New Roman"/>
+          <w:color w:val="F8F8F2"/>
+          <w:kern w:val="0"/>
+          <w:sz w:val="21"/>
+          <w:szCs w:val="21"/>
+          <w14:ligatures w14:val="none"/>
+        </w:rPr>
+        <w:t xml:space="preserve">            median_img[row, col] </w:t>
+      </w:r>
+      <w:r>
+        <w:rPr>
+          <w:rFonts w:ascii="Consolas" w:eastAsia="Times New Roman" w:hAnsi="Consolas" w:cs="Times New Roman"/>
+          <w:color w:val="FF6BCB"/>
+          <w:kern w:val="0"/>
+          <w:sz w:val="21"/>
+          <w:szCs w:val="21"/>
+          <w14:ligatures w14:val="none"/>
+        </w:rPr>
+        <w:t>=</w:t>
+      </w:r>
+      <w:r>
+        <w:rPr>
+          <w:rFonts w:ascii="Consolas" w:eastAsia="Times New Roman" w:hAnsi="Consolas" w:cs="Times New Roman"/>
+          <w:color w:val="F8F8F2"/>
+          <w:kern w:val="0"/>
+          <w:sz w:val="21"/>
+          <w:szCs w:val="21"/>
+          <w14:ligatures w14:val="none"/>
+        </w:rPr>
+        <w:t xml:space="preserve"> np.</w:t>
+      </w:r>
+      <w:r>
+        <w:rPr>
+          <w:rFonts w:ascii="Consolas" w:eastAsia="Times New Roman" w:hAnsi="Consolas" w:cs="Times New Roman"/>
+          <w:color w:val="20E3B2"/>
+          <w:kern w:val="0"/>
+          <w:sz w:val="21"/>
+          <w:szCs w:val="21"/>
+          <w14:ligatures w14:val="none"/>
+        </w:rPr>
+        <w:t>median</w:t>
+      </w:r>
+      <w:r>
+        <w:rPr>
+          <w:rFonts w:ascii="Consolas" w:eastAsia="Times New Roman" w:hAnsi="Consolas" w:cs="Times New Roman"/>
+          <w:color w:val="F8F8F2"/>
+          <w:kern w:val="0"/>
+          <w:sz w:val="21"/>
+          <w:szCs w:val="21"/>
+          <w14:ligatures w14:val="none"/>
+        </w:rPr>
+        <w:t>(filter_window)</w:t>
+      </w:r>
+    </w:p>
+    <w:p>
+      <w:pPr>
+        <w:shd w:val="clear" w:color="auto" w:fill="191A2E"/>
+        <w:spacing w:after="0" w:line="285" w:lineRule="atLeast"/>
+        <w:rPr>
+          <w:rFonts w:ascii="Consolas" w:eastAsia="Times New Roman" w:hAnsi="Consolas" w:cs="Times New Roman"/>
+          <w:color w:val="F8F8F2"/>
+          <w:kern w:val="0"/>
+          <w:sz w:val="21"/>
+          <w:szCs w:val="21"/>
+          <w14:ligatures w14:val="none"/>
+        </w:rPr>
+      </w:pPr>
+      <w:r>
+        <w:rPr>
+          <w:rFonts w:ascii="Consolas" w:eastAsia="Times New Roman" w:hAnsi="Consolas" w:cs="Times New Roman"/>
+          <w:color w:val="F8F8F2"/>
+          <w:kern w:val="0"/>
+          <w:sz w:val="21"/>
+          <w:szCs w:val="21"/>
+          <w14:ligatures w14:val="none"/>
+        </w:rPr>
+        <w:t xml:space="preserve">            eroded_img[row, col] </w:t>
+      </w:r>
+      <w:r>
+        <w:rPr>
+          <w:rFonts w:ascii="Consolas" w:eastAsia="Times New Roman" w:hAnsi="Consolas" w:cs="Times New Roman"/>
+          <w:color w:val="FF6BCB"/>
+          <w:kern w:val="0"/>
+          <w:sz w:val="21"/>
+          <w:szCs w:val="21"/>
+          <w14:ligatures w14:val="none"/>
+        </w:rPr>
+        <w:t>=</w:t>
+      </w:r>
+      <w:r>
+        <w:rPr>
+          <w:rFonts w:ascii="Consolas" w:eastAsia="Times New Roman" w:hAnsi="Consolas" w:cs="Times New Roman"/>
+          <w:color w:val="F8F8F2"/>
+          <w:kern w:val="0"/>
+          <w:sz w:val="21"/>
+          <w:szCs w:val="21"/>
+          <w14:ligatures w14:val="none"/>
+        </w:rPr>
+        <w:t xml:space="preserve"> np.min(filter_window)</w:t>
+      </w:r>
+    </w:p>
+    <w:p>
+      <w:pPr>
+        <w:shd w:val="clear" w:color="auto" w:fill="191A2E"/>
+        <w:spacing w:after="0" w:line="285" w:lineRule="atLeast"/>
+        <w:rPr>
+          <w:rFonts w:ascii="Consolas" w:eastAsia="Times New Roman" w:hAnsi="Consolas" w:cs="Times New Roman"/>
+          <w:color w:val="F8F8F2"/>
+          <w:kern w:val="0"/>
+          <w:sz w:val="21"/>
+          <w:szCs w:val="21"/>
+          <w14:ligatures w14:val="none"/>
+        </w:rPr>
+      </w:pPr>
+      <w:r>
+        <w:rPr>
+          <w:rFonts w:ascii="Consolas" w:eastAsia="Times New Roman" w:hAnsi="Consolas" w:cs="Times New Roman"/>
+          <w:color w:val="F8F8F2"/>
+          <w:kern w:val="0"/>
+          <w:sz w:val="21"/>
+          <w:szCs w:val="21"/>
+          <w14:ligatures w14:val="none"/>
+        </w:rPr>
+        <w:t xml:space="preserve">            dilated_img[row, col] </w:t>
+      </w:r>
+      <w:r>
+        <w:rPr>
+          <w:rFonts w:ascii="Consolas" w:eastAsia="Times New Roman" w:hAnsi="Consolas" w:cs="Times New Roman"/>
+          <w:color w:val="FF6BCB"/>
+          <w:kern w:val="0"/>
+          <w:sz w:val="21"/>
+          <w:szCs w:val="21"/>
+          <w14:ligatures w14:val="none"/>
+        </w:rPr>
+        <w:t>=</w:t>
+      </w:r>
+      <w:r>
+        <w:rPr>
+          <w:rFonts w:ascii="Consolas" w:eastAsia="Times New Roman" w:hAnsi="Consolas" w:cs="Times New Roman"/>
+          <w:color w:val="F8F8F2"/>
+          <w:kern w:val="0"/>
+          <w:sz w:val="21"/>
+          <w:szCs w:val="21"/>
+          <w14:ligatures w14:val="none"/>
+        </w:rPr>
+        <w:t xml:space="preserve"> np.max(filter_window)</w:t>
+      </w:r>
+    </w:p>
+    <w:p>
+      <w:pPr>
+        <w:shd w:val="clear" w:color="auto" w:fill="191A2E"/>
+        <w:spacing w:after="0" w:line="285" w:lineRule="atLeast"/>
+        <w:rPr>
+          <w:rFonts w:ascii="Consolas" w:eastAsia="Times New Roman" w:hAnsi="Consolas" w:cs="Times New Roman"/>
+          <w:color w:val="F8F8F2"/>
+          <w:kern w:val="0"/>
+          <w:sz w:val="21"/>
+          <w:szCs w:val="21"/>
+          <w14:ligatures w14:val="none"/>
+        </w:rPr>
+      </w:pPr>
+    </w:p>
+    <w:p>
+      <w:pPr>
+        <w:shd w:val="clear" w:color="auto" w:fill="191A2E"/>
+        <w:spacing w:after="0" w:line="285" w:lineRule="atLeast"/>
+        <w:rPr>
+          <w:rFonts w:ascii="Consolas" w:eastAsia="Times New Roman" w:hAnsi="Consolas" w:cs="Times New Roman"/>
+          <w:color w:val="F8F8F2"/>
+          <w:kern w:val="0"/>
+          <w:sz w:val="21"/>
+          <w:szCs w:val="21"/>
+          <w14:ligatures w14:val="none"/>
+        </w:rPr>
+      </w:pPr>
+      <w:r>
+        <w:rPr>
+          <w:rFonts w:ascii="Consolas" w:eastAsia="Times New Roman" w:hAnsi="Consolas" w:cs="Times New Roman"/>
+          <w:color w:val="F8F8F2"/>
+          <w:kern w:val="0"/>
+          <w:sz w:val="21"/>
+          <w:szCs w:val="21"/>
+          <w14:ligatures w14:val="none"/>
+        </w:rPr>
+        <w:t xml:space="preserve">    </w:t>
+      </w:r>
+      <w:r>
+        <w:rPr>
+          <w:rFonts w:ascii="Consolas" w:eastAsia="Times New Roman" w:hAnsi="Consolas" w:cs="Times New Roman"/>
+          <w:color w:val="7F848E"/>
+          <w:kern w:val="0"/>
+          <w:sz w:val="21"/>
+          <w:szCs w:val="21"/>
+          <w14:ligatures w14:val="none"/>
+        </w:rPr>
+        <w:t># Apply dilate to eroded_img and erode to dilated_img</w:t>
+      </w:r>
+    </w:p>
+    <w:p>
+      <w:pPr>
+        <w:shd w:val="clear" w:color="auto" w:fill="191A2E"/>
+        <w:spacing w:after="0" w:line="285" w:lineRule="atLeast"/>
+        <w:rPr>
+          <w:rFonts w:ascii="Consolas" w:eastAsia="Times New Roman" w:hAnsi="Consolas" w:cs="Times New Roman"/>
+          <w:color w:val="F8F8F2"/>
+          <w:kern w:val="0"/>
+          <w:sz w:val="21"/>
+          <w:szCs w:val="21"/>
+          <w14:ligatures w14:val="none"/>
+        </w:rPr>
+      </w:pPr>
+      <w:r>
+        <w:rPr>
+          <w:rFonts w:ascii="Consolas" w:eastAsia="Times New Roman" w:hAnsi="Consolas" w:cs="Times New Roman"/>
+          <w:color w:val="F8F8F2"/>
+          <w:kern w:val="0"/>
+          <w:sz w:val="21"/>
+          <w:szCs w:val="21"/>
+          <w14:ligatures w14:val="none"/>
+        </w:rPr>
+        <w:t xml:space="preserve">    </w:t>
+      </w:r>
+      <w:r>
+        <w:rPr>
+          <w:rFonts w:ascii="Consolas" w:eastAsia="Times New Roman" w:hAnsi="Consolas" w:cs="Times New Roman"/>
+          <w:color w:val="FF6BCB"/>
+          <w:kern w:val="0"/>
+          <w:sz w:val="21"/>
+          <w:szCs w:val="21"/>
+          <w14:ligatures w14:val="none"/>
+        </w:rPr>
+        <w:t>for</w:t>
+      </w:r>
+      <w:r>
+        <w:rPr>
+          <w:rFonts w:ascii="Consolas" w:eastAsia="Times New Roman" w:hAnsi="Consolas" w:cs="Times New Roman"/>
+          <w:color w:val="F8F8F2"/>
+          <w:kern w:val="0"/>
+          <w:sz w:val="21"/>
+          <w:szCs w:val="21"/>
+          <w14:ligatures w14:val="none"/>
+        </w:rPr>
+        <w:t xml:space="preserve"> row </w:t>
+      </w:r>
+      <w:r>
+        <w:rPr>
+          <w:rFonts w:ascii="Consolas" w:eastAsia="Times New Roman" w:hAnsi="Consolas" w:cs="Times New Roman"/>
+          <w:color w:val="FF6BCB"/>
+          <w:kern w:val="0"/>
+          <w:sz w:val="21"/>
+          <w:szCs w:val="21"/>
+          <w14:ligatures w14:val="none"/>
+        </w:rPr>
+        <w:t>in</w:t>
+      </w:r>
+      <w:r>
+        <w:rPr>
+          <w:rFonts w:ascii="Consolas" w:eastAsia="Times New Roman" w:hAnsi="Consolas" w:cs="Times New Roman"/>
+          <w:color w:val="F8F8F2"/>
+          <w:kern w:val="0"/>
+          <w:sz w:val="21"/>
+          <w:szCs w:val="21"/>
+          <w14:ligatures w14:val="none"/>
+        </w:rPr>
+        <w:t xml:space="preserve"> </w:t>
+      </w:r>
+      <w:r>
+        <w:rPr>
+          <w:rFonts w:ascii="Consolas" w:eastAsia="Times New Roman" w:hAnsi="Consolas" w:cs="Times New Roman"/>
+          <w:color w:val="82AAFF"/>
+          <w:kern w:val="0"/>
+          <w:sz w:val="21"/>
+          <w:szCs w:val="21"/>
+          <w14:ligatures w14:val="none"/>
+        </w:rPr>
+        <w:t>range</w:t>
+      </w:r>
+      <w:r>
+        <w:rPr>
+          <w:rFonts w:ascii="Consolas" w:eastAsia="Times New Roman" w:hAnsi="Consolas" w:cs="Times New Roman"/>
+          <w:color w:val="F8F8F2"/>
+          <w:kern w:val="0"/>
+          <w:sz w:val="21"/>
+          <w:szCs w:val="21"/>
+          <w14:ligatures w14:val="none"/>
+        </w:rPr>
+        <w:t xml:space="preserve">(wsizeo2 </w:t>
+      </w:r>
+      <w:r>
+        <w:rPr>
+          <w:rFonts w:ascii="Consolas" w:eastAsia="Times New Roman" w:hAnsi="Consolas" w:cs="Times New Roman"/>
+          <w:color w:val="FF6BCB"/>
+          <w:kern w:val="0"/>
+          <w:sz w:val="21"/>
+          <w:szCs w:val="21"/>
+          <w14:ligatures w14:val="none"/>
+        </w:rPr>
+        <w:t>+</w:t>
+      </w:r>
+      <w:r>
+        <w:rPr>
+          <w:rFonts w:ascii="Consolas" w:eastAsia="Times New Roman" w:hAnsi="Consolas" w:cs="Times New Roman"/>
+          <w:color w:val="F8F8F2"/>
+          <w:kern w:val="0"/>
+          <w:sz w:val="21"/>
+          <w:szCs w:val="21"/>
+          <w14:ligatures w14:val="none"/>
+        </w:rPr>
+        <w:t xml:space="preserve"> </w:t>
+      </w:r>
+      <w:r>
+        <w:rPr>
+          <w:rFonts w:ascii="Consolas" w:eastAsia="Times New Roman" w:hAnsi="Consolas" w:cs="Times New Roman"/>
+          <w:color w:val="9A86FD"/>
+          <w:kern w:val="0"/>
+          <w:sz w:val="21"/>
+          <w:szCs w:val="21"/>
+          <w14:ligatures w14:val="none"/>
+        </w:rPr>
+        <w:t>1</w:t>
+      </w:r>
+      <w:r>
+        <w:rPr>
+          <w:rFonts w:ascii="Consolas" w:eastAsia="Times New Roman" w:hAnsi="Consolas" w:cs="Times New Roman"/>
+          <w:color w:val="F8F8F2"/>
+          <w:kern w:val="0"/>
+          <w:sz w:val="21"/>
+          <w:szCs w:val="21"/>
+          <w14:ligatures w14:val="none"/>
+        </w:rPr>
+        <w:t xml:space="preserve">, size </w:t>
+      </w:r>
+      <w:r>
+        <w:rPr>
+          <w:rFonts w:ascii="Consolas" w:eastAsia="Times New Roman" w:hAnsi="Consolas" w:cs="Times New Roman"/>
+          <w:color w:val="FF6BCB"/>
+          <w:kern w:val="0"/>
+          <w:sz w:val="21"/>
+          <w:szCs w:val="21"/>
+          <w14:ligatures w14:val="none"/>
+        </w:rPr>
+        <w:t>-</w:t>
+      </w:r>
+      <w:r>
+        <w:rPr>
+          <w:rFonts w:ascii="Consolas" w:eastAsia="Times New Roman" w:hAnsi="Consolas" w:cs="Times New Roman"/>
+          <w:color w:val="F8F8F2"/>
+          <w:kern w:val="0"/>
+          <w:sz w:val="21"/>
+          <w:szCs w:val="21"/>
+          <w14:ligatures w14:val="none"/>
+        </w:rPr>
+        <w:t xml:space="preserve"> wsizeo2 </w:t>
+      </w:r>
+      <w:r>
+        <w:rPr>
+          <w:rFonts w:ascii="Consolas" w:eastAsia="Times New Roman" w:hAnsi="Consolas" w:cs="Times New Roman"/>
+          <w:color w:val="FF6BCB"/>
+          <w:kern w:val="0"/>
+          <w:sz w:val="21"/>
+          <w:szCs w:val="21"/>
+          <w14:ligatures w14:val="none"/>
+        </w:rPr>
+        <w:t>-</w:t>
+      </w:r>
+      <w:r>
+        <w:rPr>
+          <w:rFonts w:ascii="Consolas" w:eastAsia="Times New Roman" w:hAnsi="Consolas" w:cs="Times New Roman"/>
+          <w:color w:val="F8F8F2"/>
+          <w:kern w:val="0"/>
+          <w:sz w:val="21"/>
+          <w:szCs w:val="21"/>
+          <w14:ligatures w14:val="none"/>
+        </w:rPr>
+        <w:t xml:space="preserve"> </w:t>
+      </w:r>
+      <w:r>
+        <w:rPr>
+          <w:rFonts w:ascii="Consolas" w:eastAsia="Times New Roman" w:hAnsi="Consolas" w:cs="Times New Roman"/>
+          <w:color w:val="9A86FD"/>
+          <w:kern w:val="0"/>
+          <w:sz w:val="21"/>
+          <w:szCs w:val="21"/>
+          <w14:ligatures w14:val="none"/>
+        </w:rPr>
+        <w:t>1</w:t>
+      </w:r>
+      <w:r>
+        <w:rPr>
+          <w:rFonts w:ascii="Consolas" w:eastAsia="Times New Roman" w:hAnsi="Consolas" w:cs="Times New Roman"/>
+          <w:color w:val="F8F8F2"/>
+          <w:kern w:val="0"/>
+          <w:sz w:val="21"/>
+          <w:szCs w:val="21"/>
+          <w14:ligatures w14:val="none"/>
+        </w:rPr>
+        <w:t>):</w:t>
+      </w:r>
+    </w:p>
+    <w:p>
+      <w:pPr>
+        <w:shd w:val="clear" w:color="auto" w:fill="191A2E"/>
+        <w:spacing w:after="0" w:line="285" w:lineRule="atLeast"/>
+        <w:rPr>
+          <w:rFonts w:ascii="Consolas" w:eastAsia="Times New Roman" w:hAnsi="Consolas" w:cs="Times New Roman"/>
+          <w:color w:val="F8F8F2"/>
+          <w:kern w:val="0"/>
+          <w:sz w:val="21"/>
+          <w:szCs w:val="21"/>
+          <w14:ligatures w14:val="none"/>
+        </w:rPr>
+      </w:pPr>
+      <w:r>
+        <w:rPr>
+          <w:rFonts w:ascii="Consolas" w:eastAsia="Times New Roman" w:hAnsi="Consolas" w:cs="Times New Roman"/>
+          <w:color w:val="F8F8F2"/>
+          <w:kern w:val="0"/>
+          <w:sz w:val="21"/>
+          <w:szCs w:val="21"/>
+          <w14:ligatures w14:val="none"/>
+        </w:rPr>
+        <w:t xml:space="preserve">        </w:t>
+      </w:r>
+      <w:r>
+        <w:rPr>
+          <w:rFonts w:ascii="Consolas" w:eastAsia="Times New Roman" w:hAnsi="Consolas" w:cs="Times New Roman"/>
+          <w:color w:val="FF6BCB"/>
+          <w:kern w:val="0"/>
+          <w:sz w:val="21"/>
+          <w:szCs w:val="21"/>
+          <w14:ligatures w14:val="none"/>
+        </w:rPr>
+        <w:t>for</w:t>
+      </w:r>
+      <w:r>
+        <w:rPr>
+          <w:rFonts w:ascii="Consolas" w:eastAsia="Times New Roman" w:hAnsi="Consolas" w:cs="Times New Roman"/>
+          <w:color w:val="F8F8F2"/>
+          <w:kern w:val="0"/>
+          <w:sz w:val="21"/>
+          <w:szCs w:val="21"/>
+          <w14:ligatures w14:val="none"/>
+        </w:rPr>
+        <w:t xml:space="preserve"> col </w:t>
+      </w:r>
+      <w:r>
+        <w:rPr>
+          <w:rFonts w:ascii="Consolas" w:eastAsia="Times New Roman" w:hAnsi="Consolas" w:cs="Times New Roman"/>
+          <w:color w:val="FF6BCB"/>
+          <w:kern w:val="0"/>
+          <w:sz w:val="21"/>
+          <w:szCs w:val="21"/>
+          <w14:ligatures w14:val="none"/>
+        </w:rPr>
+        <w:t>in</w:t>
+      </w:r>
+      <w:r>
+        <w:rPr>
+          <w:rFonts w:ascii="Consolas" w:eastAsia="Times New Roman" w:hAnsi="Consolas" w:cs="Times New Roman"/>
+          <w:color w:val="F8F8F2"/>
+          <w:kern w:val="0"/>
+          <w:sz w:val="21"/>
+          <w:szCs w:val="21"/>
+          <w14:ligatures w14:val="none"/>
+        </w:rPr>
+        <w:t xml:space="preserve"> </w:t>
+      </w:r>
+      <w:r>
+        <w:rPr>
+          <w:rFonts w:ascii="Consolas" w:eastAsia="Times New Roman" w:hAnsi="Consolas" w:cs="Times New Roman"/>
+          <w:color w:val="82AAFF"/>
+          <w:kern w:val="0"/>
+          <w:sz w:val="21"/>
+          <w:szCs w:val="21"/>
+          <w14:ligatures w14:val="none"/>
+        </w:rPr>
+        <w:t>range</w:t>
+      </w:r>
+      <w:r>
+        <w:rPr>
+          <w:rFonts w:ascii="Consolas" w:eastAsia="Times New Roman" w:hAnsi="Consolas" w:cs="Times New Roman"/>
+          <w:color w:val="F8F8F2"/>
+          <w:kern w:val="0"/>
+          <w:sz w:val="21"/>
+          <w:szCs w:val="21"/>
+          <w14:ligatures w14:val="none"/>
+        </w:rPr>
+        <w:t xml:space="preserve">(wsizeo2 </w:t>
+      </w:r>
+      <w:r>
+        <w:rPr>
+          <w:rFonts w:ascii="Consolas" w:eastAsia="Times New Roman" w:hAnsi="Consolas" w:cs="Times New Roman"/>
+          <w:color w:val="FF6BCB"/>
+          <w:kern w:val="0"/>
+          <w:sz w:val="21"/>
+          <w:szCs w:val="21"/>
+          <w14:ligatures w14:val="none"/>
+        </w:rPr>
+        <w:t>+</w:t>
+      </w:r>
+      <w:r>
+        <w:rPr>
+          <w:rFonts w:ascii="Consolas" w:eastAsia="Times New Roman" w:hAnsi="Consolas" w:cs="Times New Roman"/>
+          <w:color w:val="F8F8F2"/>
+          <w:kern w:val="0"/>
+          <w:sz w:val="21"/>
+          <w:szCs w:val="21"/>
+          <w14:ligatures w14:val="none"/>
+        </w:rPr>
+        <w:t xml:space="preserve"> </w:t>
+      </w:r>
+      <w:r>
+        <w:rPr>
+          <w:rFonts w:ascii="Consolas" w:eastAsia="Times New Roman" w:hAnsi="Consolas" w:cs="Times New Roman"/>
+          <w:color w:val="9A86FD"/>
+          <w:kern w:val="0"/>
+          <w:sz w:val="21"/>
+          <w:szCs w:val="21"/>
+          <w14:ligatures w14:val="none"/>
+        </w:rPr>
+        <w:t>1</w:t>
+      </w:r>
+      <w:r>
+        <w:rPr>
+          <w:rFonts w:ascii="Consolas" w:eastAsia="Times New Roman" w:hAnsi="Consolas" w:cs="Times New Roman"/>
+          <w:color w:val="F8F8F2"/>
+          <w:kern w:val="0"/>
+          <w:sz w:val="21"/>
+          <w:szCs w:val="21"/>
+          <w14:ligatures w14:val="none"/>
+        </w:rPr>
+        <w:t xml:space="preserve">, size </w:t>
+      </w:r>
+      <w:r>
+        <w:rPr>
+          <w:rFonts w:ascii="Consolas" w:eastAsia="Times New Roman" w:hAnsi="Consolas" w:cs="Times New Roman"/>
+          <w:color w:val="FF6BCB"/>
+          <w:kern w:val="0"/>
+          <w:sz w:val="21"/>
+          <w:szCs w:val="21"/>
+          <w14:ligatures w14:val="none"/>
+        </w:rPr>
+        <w:t>-</w:t>
+      </w:r>
+      <w:r>
+        <w:rPr>
+          <w:rFonts w:ascii="Consolas" w:eastAsia="Times New Roman" w:hAnsi="Consolas" w:cs="Times New Roman"/>
+          <w:color w:val="F8F8F2"/>
+          <w:kern w:val="0"/>
+          <w:sz w:val="21"/>
+          <w:szCs w:val="21"/>
+          <w14:ligatures w14:val="none"/>
+        </w:rPr>
+        <w:t xml:space="preserve"> wsizeo2 </w:t>
+      </w:r>
+      <w:r>
+        <w:rPr>
+          <w:rFonts w:ascii="Consolas" w:eastAsia="Times New Roman" w:hAnsi="Consolas" w:cs="Times New Roman"/>
+          <w:color w:val="FF6BCB"/>
+          <w:kern w:val="0"/>
+          <w:sz w:val="21"/>
+          <w:szCs w:val="21"/>
+          <w14:ligatures w14:val="none"/>
+        </w:rPr>
+        <w:t>-</w:t>
+      </w:r>
+      <w:r>
+        <w:rPr>
+          <w:rFonts w:ascii="Consolas" w:eastAsia="Times New Roman" w:hAnsi="Consolas" w:cs="Times New Roman"/>
+          <w:color w:val="F8F8F2"/>
+          <w:kern w:val="0"/>
+          <w:sz w:val="21"/>
+          <w:szCs w:val="21"/>
+          <w14:ligatures w14:val="none"/>
+        </w:rPr>
+        <w:t xml:space="preserve"> </w:t>
+      </w:r>
+      <w:r>
+        <w:rPr>
+          <w:rFonts w:ascii="Consolas" w:eastAsia="Times New Roman" w:hAnsi="Consolas" w:cs="Times New Roman"/>
+          <w:color w:val="9A86FD"/>
+          <w:kern w:val="0"/>
+          <w:sz w:val="21"/>
+          <w:szCs w:val="21"/>
+          <w14:ligatures w14:val="none"/>
+        </w:rPr>
+        <w:t>1</w:t>
+      </w:r>
+      <w:r>
+        <w:rPr>
+          <w:rFonts w:ascii="Consolas" w:eastAsia="Times New Roman" w:hAnsi="Consolas" w:cs="Times New Roman"/>
+          <w:color w:val="F8F8F2"/>
+          <w:kern w:val="0"/>
+          <w:sz w:val="21"/>
+          <w:szCs w:val="21"/>
+          <w14:ligatures w14:val="none"/>
+        </w:rPr>
+        <w:t>):</w:t>
+      </w:r>
+    </w:p>
+    <w:p>
+      <w:pPr>
+        <w:shd w:val="clear" w:color="auto" w:fill="191A2E"/>
+        <w:spacing w:after="0" w:line="285" w:lineRule="atLeast"/>
+        <w:rPr>
+          <w:rFonts w:ascii="Consolas" w:eastAsia="Times New Roman" w:hAnsi="Consolas" w:cs="Times New Roman"/>
+          <w:color w:val="F8F8F2"/>
+          <w:kern w:val="0"/>
+          <w:sz w:val="21"/>
+          <w:szCs w:val="21"/>
+          <w14:ligatures w14:val="none"/>
+        </w:rPr>
+      </w:pPr>
+      <w:r>
+        <w:rPr>
+          <w:rFonts w:ascii="Consolas" w:eastAsia="Times New Roman" w:hAnsi="Consolas" w:cs="Times New Roman"/>
+          <w:color w:val="F8F8F2"/>
+          <w:kern w:val="0"/>
+          <w:sz w:val="21"/>
+          <w:szCs w:val="21"/>
+          <w14:ligatures w14:val="none"/>
+        </w:rPr>
+        <w:t xml:space="preserve">            filter_window </w:t>
+      </w:r>
+      <w:r>
+        <w:rPr>
+          <w:rFonts w:ascii="Consolas" w:eastAsia="Times New Roman" w:hAnsi="Consolas" w:cs="Times New Roman"/>
+          <w:color w:val="FF6BCB"/>
+          <w:kern w:val="0"/>
+          <w:sz w:val="21"/>
+          <w:szCs w:val="21"/>
+          <w14:ligatures w14:val="none"/>
+        </w:rPr>
+        <w:t>=</w:t>
+      </w:r>
+      <w:r>
+        <w:rPr>
+          <w:rFonts w:ascii="Consolas" w:eastAsia="Times New Roman" w:hAnsi="Consolas" w:cs="Times New Roman"/>
+          <w:color w:val="F8F8F2"/>
+          <w:kern w:val="0"/>
+          <w:sz w:val="21"/>
+          <w:szCs w:val="21"/>
+          <w14:ligatures w14:val="none"/>
+        </w:rPr>
+        <w:t xml:space="preserve"> eroded_img[row </w:t>
+      </w:r>
+      <w:r>
+        <w:rPr>
+          <w:rFonts w:ascii="Consolas" w:eastAsia="Times New Roman" w:hAnsi="Consolas" w:cs="Times New Roman"/>
+          <w:color w:val="FF6BCB"/>
+          <w:kern w:val="0"/>
+          <w:sz w:val="21"/>
+          <w:szCs w:val="21"/>
+          <w14:ligatures w14:val="none"/>
+        </w:rPr>
+        <w:t>-</w:t>
+      </w:r>
+      <w:r>
+        <w:rPr>
+          <w:rFonts w:ascii="Consolas" w:eastAsia="Times New Roman" w:hAnsi="Consolas" w:cs="Times New Roman"/>
+          <w:color w:val="F8F8F2"/>
+          <w:kern w:val="0"/>
+          <w:sz w:val="21"/>
+          <w:szCs w:val="21"/>
+          <w14:ligatures w14:val="none"/>
+        </w:rPr>
+        <w:t xml:space="preserve"> wsizeo2</w:t>
+      </w:r>
+      <w:r>
+        <w:rPr>
+          <w:rFonts w:ascii="Consolas" w:eastAsia="Times New Roman" w:hAnsi="Consolas" w:cs="Times New Roman"/>
+          <w:color w:val="FF79C6"/>
+          <w:kern w:val="0"/>
+          <w:sz w:val="21"/>
+          <w:szCs w:val="21"/>
+          <w14:ligatures w14:val="none"/>
+        </w:rPr>
+        <w:t>:</w:t>
+      </w:r>
+      <w:r>
+        <w:rPr>
+          <w:rFonts w:ascii="Consolas" w:eastAsia="Times New Roman" w:hAnsi="Consolas" w:cs="Times New Roman"/>
+          <w:color w:val="F8F8F2"/>
+          <w:kern w:val="0"/>
+          <w:sz w:val="21"/>
+          <w:szCs w:val="21"/>
+          <w14:ligatures w14:val="none"/>
+        </w:rPr>
+        <w:t xml:space="preserve">row </w:t>
+      </w:r>
+      <w:r>
+        <w:rPr>
+          <w:rFonts w:ascii="Consolas" w:eastAsia="Times New Roman" w:hAnsi="Consolas" w:cs="Times New Roman"/>
+          <w:color w:val="FF6BCB"/>
+          <w:kern w:val="0"/>
+          <w:sz w:val="21"/>
+          <w:szCs w:val="21"/>
+          <w14:ligatures w14:val="none"/>
+        </w:rPr>
+        <w:t>+</w:t>
+      </w:r>
+      <w:r>
+        <w:rPr>
+          <w:rFonts w:ascii="Consolas" w:eastAsia="Times New Roman" w:hAnsi="Consolas" w:cs="Times New Roman"/>
+          <w:color w:val="F8F8F2"/>
+          <w:kern w:val="0"/>
+          <w:sz w:val="21"/>
+          <w:szCs w:val="21"/>
+          <w14:ligatures w14:val="none"/>
+        </w:rPr>
+        <w:t xml:space="preserve"> wsizeo2 </w:t>
+      </w:r>
+      <w:r>
+        <w:rPr>
+          <w:rFonts w:ascii="Consolas" w:eastAsia="Times New Roman" w:hAnsi="Consolas" w:cs="Times New Roman"/>
+          <w:color w:val="FF6BCB"/>
+          <w:kern w:val="0"/>
+          <w:sz w:val="21"/>
+          <w:szCs w:val="21"/>
+          <w14:ligatures w14:val="none"/>
+        </w:rPr>
+        <w:t>+</w:t>
+      </w:r>
+      <w:r>
+        <w:rPr>
+          <w:rFonts w:ascii="Consolas" w:eastAsia="Times New Roman" w:hAnsi="Consolas" w:cs="Times New Roman"/>
+          <w:color w:val="F8F8F2"/>
+          <w:kern w:val="0"/>
+          <w:sz w:val="21"/>
+          <w:szCs w:val="21"/>
+          <w14:ligatures w14:val="none"/>
+        </w:rPr>
+        <w:t xml:space="preserve"> </w:t>
+      </w:r>
+      <w:r>
+        <w:rPr>
+          <w:rFonts w:ascii="Consolas" w:eastAsia="Times New Roman" w:hAnsi="Consolas" w:cs="Times New Roman"/>
+          <w:color w:val="9A86FD"/>
+          <w:kern w:val="0"/>
+          <w:sz w:val="21"/>
+          <w:szCs w:val="21"/>
+          <w14:ligatures w14:val="none"/>
+        </w:rPr>
+        <w:t>1</w:t>
+      </w:r>
+      <w:r>
+        <w:rPr>
+          <w:rFonts w:ascii="Consolas" w:eastAsia="Times New Roman" w:hAnsi="Consolas" w:cs="Times New Roman"/>
+          <w:color w:val="F8F8F2"/>
+          <w:kern w:val="0"/>
+          <w:sz w:val="21"/>
+          <w:szCs w:val="21"/>
+          <w14:ligatures w14:val="none"/>
+        </w:rPr>
+        <w:t xml:space="preserve">, col </w:t>
+      </w:r>
+      <w:r>
+        <w:rPr>
+          <w:rFonts w:ascii="Consolas" w:eastAsia="Times New Roman" w:hAnsi="Consolas" w:cs="Times New Roman"/>
+          <w:color w:val="FF6BCB"/>
+          <w:kern w:val="0"/>
+          <w:sz w:val="21"/>
+          <w:szCs w:val="21"/>
+          <w14:ligatures w14:val="none"/>
+        </w:rPr>
+        <w:t>-</w:t>
+      </w:r>
+      <w:r>
+        <w:rPr>
+          <w:rFonts w:ascii="Consolas" w:eastAsia="Times New Roman" w:hAnsi="Consolas" w:cs="Times New Roman"/>
+          <w:color w:val="F8F8F2"/>
+          <w:kern w:val="0"/>
+          <w:sz w:val="21"/>
+          <w:szCs w:val="21"/>
+          <w14:ligatures w14:val="none"/>
+        </w:rPr>
+        <w:t xml:space="preserve"> wsizeo2</w:t>
+      </w:r>
+      <w:r>
+        <w:rPr>
+          <w:rFonts w:ascii="Consolas" w:eastAsia="Times New Roman" w:hAnsi="Consolas" w:cs="Times New Roman"/>
+          <w:color w:val="FF79C6"/>
+          <w:kern w:val="0"/>
+          <w:sz w:val="21"/>
+          <w:szCs w:val="21"/>
+          <w14:ligatures w14:val="none"/>
+        </w:rPr>
+        <w:t>:</w:t>
+      </w:r>
+      <w:r>
+        <w:rPr>
+          <w:rFonts w:ascii="Consolas" w:eastAsia="Times New Roman" w:hAnsi="Consolas" w:cs="Times New Roman"/>
+          <w:color w:val="F8F8F2"/>
+          <w:kern w:val="0"/>
+          <w:sz w:val="21"/>
+          <w:szCs w:val="21"/>
+          <w14:ligatures w14:val="none"/>
+        </w:rPr>
+        <w:t xml:space="preserve">col </w:t>
+      </w:r>
+      <w:r>
+        <w:rPr>
+          <w:rFonts w:ascii="Consolas" w:eastAsia="Times New Roman" w:hAnsi="Consolas" w:cs="Times New Roman"/>
+          <w:color w:val="FF6BCB"/>
+          <w:kern w:val="0"/>
+          <w:sz w:val="21"/>
+          <w:szCs w:val="21"/>
+          <w14:ligatures w14:val="none"/>
+        </w:rPr>
+        <w:t>+</w:t>
+      </w:r>
+      <w:r>
+        <w:rPr>
+          <w:rFonts w:ascii="Consolas" w:eastAsia="Times New Roman" w:hAnsi="Consolas" w:cs="Times New Roman"/>
+          <w:color w:val="F8F8F2"/>
+          <w:kern w:val="0"/>
+          <w:sz w:val="21"/>
+          <w:szCs w:val="21"/>
+          <w14:ligatures w14:val="none"/>
+        </w:rPr>
+        <w:t xml:space="preserve"> wsizeo2 </w:t>
+      </w:r>
+      <w:r>
+        <w:rPr>
+          <w:rFonts w:ascii="Consolas" w:eastAsia="Times New Roman" w:hAnsi="Consolas" w:cs="Times New Roman"/>
+          <w:color w:val="FF6BCB"/>
+          <w:kern w:val="0"/>
+          <w:sz w:val="21"/>
+          <w:szCs w:val="21"/>
+          <w14:ligatures w14:val="none"/>
+        </w:rPr>
+        <w:t>+</w:t>
+      </w:r>
+      <w:r>
+        <w:rPr>
+          <w:rFonts w:ascii="Consolas" w:eastAsia="Times New Roman" w:hAnsi="Consolas" w:cs="Times New Roman"/>
+          <w:color w:val="F8F8F2"/>
+          <w:kern w:val="0"/>
+          <w:sz w:val="21"/>
+          <w:szCs w:val="21"/>
+          <w14:ligatures w14:val="none"/>
+        </w:rPr>
+        <w:t xml:space="preserve"> </w:t>
+      </w:r>
+      <w:r>
+        <w:rPr>
+          <w:rFonts w:ascii="Consolas" w:eastAsia="Times New Roman" w:hAnsi="Consolas" w:cs="Times New Roman"/>
+          <w:color w:val="9A86FD"/>
+          <w:kern w:val="0"/>
+          <w:sz w:val="21"/>
+          <w:szCs w:val="21"/>
+          <w14:ligatures w14:val="none"/>
+        </w:rPr>
+        <w:t>1</w:t>
+      </w:r>
+      <w:r>
+        <w:rPr>
+          <w:rFonts w:ascii="Consolas" w:eastAsia="Times New Roman" w:hAnsi="Consolas" w:cs="Times New Roman"/>
+          <w:color w:val="F8F8F2"/>
+          <w:kern w:val="0"/>
+          <w:sz w:val="21"/>
+          <w:szCs w:val="21"/>
+          <w14:ligatures w14:val="none"/>
+        </w:rPr>
+        <w:t>]</w:t>
+      </w:r>
+    </w:p>
+    <w:p>
+      <w:pPr>
+        <w:shd w:val="clear" w:color="auto" w:fill="191A2E"/>
+        <w:spacing w:after="0" w:line="285" w:lineRule="atLeast"/>
+        <w:rPr>
+          <w:rFonts w:ascii="Consolas" w:eastAsia="Times New Roman" w:hAnsi="Consolas" w:cs="Times New Roman"/>
+          <w:color w:val="F8F8F2"/>
+          <w:kern w:val="0"/>
+          <w:sz w:val="21"/>
+          <w:szCs w:val="21"/>
+          <w14:ligatures w14:val="none"/>
+        </w:rPr>
+      </w:pPr>
+      <w:r>
+        <w:rPr>
+          <w:rFonts w:ascii="Consolas" w:eastAsia="Times New Roman" w:hAnsi="Consolas" w:cs="Times New Roman"/>
+          <w:color w:val="F8F8F2"/>
+          <w:kern w:val="0"/>
+          <w:sz w:val="21"/>
+          <w:szCs w:val="21"/>
+          <w14:ligatures w14:val="none"/>
+        </w:rPr>
+        <w:t xml:space="preserve">            opened_img[row, col] </w:t>
+      </w:r>
+      <w:r>
+        <w:rPr>
+          <w:rFonts w:ascii="Consolas" w:eastAsia="Times New Roman" w:hAnsi="Consolas" w:cs="Times New Roman"/>
+          <w:color w:val="FF6BCB"/>
+          <w:kern w:val="0"/>
+          <w:sz w:val="21"/>
+          <w:szCs w:val="21"/>
+          <w14:ligatures w14:val="none"/>
+        </w:rPr>
+        <w:t>=</w:t>
+      </w:r>
+      <w:r>
+        <w:rPr>
+          <w:rFonts w:ascii="Consolas" w:eastAsia="Times New Roman" w:hAnsi="Consolas" w:cs="Times New Roman"/>
+          <w:color w:val="F8F8F2"/>
+          <w:kern w:val="0"/>
+          <w:sz w:val="21"/>
+          <w:szCs w:val="21"/>
+          <w14:ligatures w14:val="none"/>
+        </w:rPr>
+        <w:t xml:space="preserve"> np.max(filter_window)</w:t>
+      </w:r>
+    </w:p>
+    <w:p>
+      <w:pPr>
+        <w:shd w:val="clear" w:color="auto" w:fill="191A2E"/>
+        <w:spacing w:after="0" w:line="285" w:lineRule="atLeast"/>
+        <w:rPr>
+          <w:rFonts w:ascii="Consolas" w:eastAsia="Times New Roman" w:hAnsi="Consolas" w:cs="Times New Roman"/>
+          <w:color w:val="F8F8F2"/>
+          <w:kern w:val="0"/>
+          <w:sz w:val="21"/>
+          <w:szCs w:val="21"/>
+          <w14:ligatures w14:val="none"/>
+        </w:rPr>
+      </w:pPr>
+    </w:p>
+    <w:p>
+      <w:pPr>
+        <w:shd w:val="clear" w:color="auto" w:fill="191A2E"/>
+        <w:spacing w:after="0" w:line="285" w:lineRule="atLeast"/>
+        <w:rPr>
+          <w:rFonts w:ascii="Consolas" w:eastAsia="Times New Roman" w:hAnsi="Consolas" w:cs="Times New Roman"/>
+          <w:color w:val="F8F8F2"/>
+          <w:kern w:val="0"/>
+          <w:sz w:val="21"/>
+          <w:szCs w:val="21"/>
+          <w14:ligatures w14:val="none"/>
+        </w:rPr>
+      </w:pPr>
+      <w:r>
+        <w:rPr>
+          <w:rFonts w:ascii="Consolas" w:eastAsia="Times New Roman" w:hAnsi="Consolas" w:cs="Times New Roman"/>
+          <w:color w:val="F8F8F2"/>
+          <w:kern w:val="0"/>
+          <w:sz w:val="21"/>
+          <w:szCs w:val="21"/>
+          <w14:ligatures w14:val="none"/>
+        </w:rPr>
+        <w:t xml:space="preserve">            filter_window </w:t>
+      </w:r>
+      <w:r>
+        <w:rPr>
+          <w:rFonts w:ascii="Consolas" w:eastAsia="Times New Roman" w:hAnsi="Consolas" w:cs="Times New Roman"/>
+          <w:color w:val="FF6BCB"/>
+          <w:kern w:val="0"/>
+          <w:sz w:val="21"/>
+          <w:szCs w:val="21"/>
+          <w14:ligatures w14:val="none"/>
+        </w:rPr>
+        <w:t>=</w:t>
+      </w:r>
+      <w:r>
+        <w:rPr>
+          <w:rFonts w:ascii="Consolas" w:eastAsia="Times New Roman" w:hAnsi="Consolas" w:cs="Times New Roman"/>
+          <w:color w:val="F8F8F2"/>
+          <w:kern w:val="0"/>
+          <w:sz w:val="21"/>
+          <w:szCs w:val="21"/>
+          <w14:ligatures w14:val="none"/>
+        </w:rPr>
+        <w:t xml:space="preserve"> dilated_img[row </w:t>
+      </w:r>
+      <w:r>
+        <w:rPr>
+          <w:rFonts w:ascii="Consolas" w:eastAsia="Times New Roman" w:hAnsi="Consolas" w:cs="Times New Roman"/>
+          <w:color w:val="FF6BCB"/>
+          <w:kern w:val="0"/>
+          <w:sz w:val="21"/>
+          <w:szCs w:val="21"/>
+          <w14:ligatures w14:val="none"/>
+        </w:rPr>
+        <w:t>-</w:t>
+      </w:r>
+      <w:r>
+        <w:rPr>
+          <w:rFonts w:ascii="Consolas" w:eastAsia="Times New Roman" w:hAnsi="Consolas" w:cs="Times New Roman"/>
+          <w:color w:val="F8F8F2"/>
+          <w:kern w:val="0"/>
+          <w:sz w:val="21"/>
+          <w:szCs w:val="21"/>
+          <w14:ligatures w14:val="none"/>
+        </w:rPr>
+        <w:t xml:space="preserve"> wsizeo2</w:t>
+      </w:r>
+      <w:r>
+        <w:rPr>
+          <w:rFonts w:ascii="Consolas" w:eastAsia="Times New Roman" w:hAnsi="Consolas" w:cs="Times New Roman"/>
+          <w:color w:val="FF79C6"/>
+          <w:kern w:val="0"/>
+          <w:sz w:val="21"/>
+          <w:szCs w:val="21"/>
+          <w14:ligatures w14:val="none"/>
+        </w:rPr>
+        <w:t>:</w:t>
+      </w:r>
+      <w:r>
+        <w:rPr>
+          <w:rFonts w:ascii="Consolas" w:eastAsia="Times New Roman" w:hAnsi="Consolas" w:cs="Times New Roman"/>
+          <w:color w:val="F8F8F2"/>
+          <w:kern w:val="0"/>
+          <w:sz w:val="21"/>
+          <w:szCs w:val="21"/>
+          <w14:ligatures w14:val="none"/>
+        </w:rPr>
+        <w:t xml:space="preserve">row </w:t>
+      </w:r>
+      <w:r>
+        <w:rPr>
+          <w:rFonts w:ascii="Consolas" w:eastAsia="Times New Roman" w:hAnsi="Consolas" w:cs="Times New Roman"/>
+          <w:color w:val="FF6BCB"/>
+          <w:kern w:val="0"/>
+          <w:sz w:val="21"/>
+          <w:szCs w:val="21"/>
+          <w14:ligatures w14:val="none"/>
+        </w:rPr>
+        <w:t>+</w:t>
+      </w:r>
+      <w:r>
+        <w:rPr>
+          <w:rFonts w:ascii="Consolas" w:eastAsia="Times New Roman" w:hAnsi="Consolas" w:cs="Times New Roman"/>
+          <w:color w:val="F8F8F2"/>
+          <w:kern w:val="0"/>
+          <w:sz w:val="21"/>
+          <w:szCs w:val="21"/>
+          <w14:ligatures w14:val="none"/>
+        </w:rPr>
+        <w:t xml:space="preserve"> wsizeo2 </w:t>
+      </w:r>
+      <w:r>
+        <w:rPr>
+          <w:rFonts w:ascii="Consolas" w:eastAsia="Times New Roman" w:hAnsi="Consolas" w:cs="Times New Roman"/>
+          <w:color w:val="FF6BCB"/>
+          <w:kern w:val="0"/>
+          <w:sz w:val="21"/>
+          <w:szCs w:val="21"/>
+          <w14:ligatures w14:val="none"/>
+        </w:rPr>
+        <w:t>+</w:t>
+      </w:r>
+      <w:r>
+        <w:rPr>
+          <w:rFonts w:ascii="Consolas" w:eastAsia="Times New Roman" w:hAnsi="Consolas" w:cs="Times New Roman"/>
+          <w:color w:val="F8F8F2"/>
+          <w:kern w:val="0"/>
+          <w:sz w:val="21"/>
+          <w:szCs w:val="21"/>
+          <w14:ligatures w14:val="none"/>
+        </w:rPr>
+        <w:t xml:space="preserve"> </w:t>
+      </w:r>
+      <w:r>
+        <w:rPr>
+          <w:rFonts w:ascii="Consolas" w:eastAsia="Times New Roman" w:hAnsi="Consolas" w:cs="Times New Roman"/>
+          <w:color w:val="9A86FD"/>
+          <w:kern w:val="0"/>
+          <w:sz w:val="21"/>
+          <w:szCs w:val="21"/>
+          <w14:ligatures w14:val="none"/>
+        </w:rPr>
+        <w:t>1</w:t>
+      </w:r>
+      <w:r>
+        <w:rPr>
+          <w:rFonts w:ascii="Consolas" w:eastAsia="Times New Roman" w:hAnsi="Consolas" w:cs="Times New Roman"/>
+          <w:color w:val="F8F8F2"/>
+          <w:kern w:val="0"/>
+          <w:sz w:val="21"/>
+          <w:szCs w:val="21"/>
+          <w14:ligatures w14:val="none"/>
+        </w:rPr>
+        <w:t xml:space="preserve">, col </w:t>
+      </w:r>
+      <w:r>
+        <w:rPr>
+          <w:rFonts w:ascii="Consolas" w:eastAsia="Times New Roman" w:hAnsi="Consolas" w:cs="Times New Roman"/>
+          <w:color w:val="FF6BCB"/>
+          <w:kern w:val="0"/>
+          <w:sz w:val="21"/>
+          <w:szCs w:val="21"/>
+          <w14:ligatures w14:val="none"/>
+        </w:rPr>
+        <w:t>-</w:t>
+      </w:r>
+      <w:r>
+        <w:rPr>
+          <w:rFonts w:ascii="Consolas" w:eastAsia="Times New Roman" w:hAnsi="Consolas" w:cs="Times New Roman"/>
+          <w:color w:val="F8F8F2"/>
+          <w:kern w:val="0"/>
+          <w:sz w:val="21"/>
+          <w:szCs w:val="21"/>
+          <w14:ligatures w14:val="none"/>
+        </w:rPr>
+        <w:t xml:space="preserve"> wsizeo2</w:t>
+      </w:r>
+      <w:r>
+        <w:rPr>
+          <w:rFonts w:ascii="Consolas" w:eastAsia="Times New Roman" w:hAnsi="Consolas" w:cs="Times New Roman"/>
+          <w:color w:val="FF79C6"/>
+          <w:kern w:val="0"/>
+          <w:sz w:val="21"/>
+          <w:szCs w:val="21"/>
+          <w14:ligatures w14:val="none"/>
+        </w:rPr>
+        <w:t>:</w:t>
+      </w:r>
+      <w:r>
+        <w:rPr>
+          <w:rFonts w:ascii="Consolas" w:eastAsia="Times New Roman" w:hAnsi="Consolas" w:cs="Times New Roman"/>
+          <w:color w:val="F8F8F2"/>
+          <w:kern w:val="0"/>
+          <w:sz w:val="21"/>
+          <w:szCs w:val="21"/>
+          <w14:ligatures w14:val="none"/>
+        </w:rPr>
+        <w:t xml:space="preserve">col </w:t>
+      </w:r>
+      <w:r>
+        <w:rPr>
+          <w:rFonts w:ascii="Consolas" w:eastAsia="Times New Roman" w:hAnsi="Consolas" w:cs="Times New Roman"/>
+          <w:color w:val="FF6BCB"/>
+          <w:kern w:val="0"/>
+          <w:sz w:val="21"/>
+          <w:szCs w:val="21"/>
+          <w14:ligatures w14:val="none"/>
+        </w:rPr>
+        <w:t>+</w:t>
+      </w:r>
+      <w:r>
+        <w:rPr>
+          <w:rFonts w:ascii="Consolas" w:eastAsia="Times New Roman" w:hAnsi="Consolas" w:cs="Times New Roman"/>
+          <w:color w:val="F8F8F2"/>
+          <w:kern w:val="0"/>
+          <w:sz w:val="21"/>
+          <w:szCs w:val="21"/>
+          <w14:ligatures w14:val="none"/>
+        </w:rPr>
+        <w:t xml:space="preserve"> wsizeo2 </w:t>
+      </w:r>
+      <w:r>
+        <w:rPr>
+          <w:rFonts w:ascii="Consolas" w:eastAsia="Times New Roman" w:hAnsi="Consolas" w:cs="Times New Roman"/>
+          <w:color w:val="FF6BCB"/>
+          <w:kern w:val="0"/>
+          <w:sz w:val="21"/>
+          <w:szCs w:val="21"/>
+          <w14:ligatures w14:val="none"/>
+        </w:rPr>
+        <w:t>+</w:t>
+      </w:r>
+      <w:r>
+        <w:rPr>
+          <w:rFonts w:ascii="Consolas" w:eastAsia="Times New Roman" w:hAnsi="Consolas" w:cs="Times New Roman"/>
+          <w:color w:val="F8F8F2"/>
+          <w:kern w:val="0"/>
+          <w:sz w:val="21"/>
+          <w:szCs w:val="21"/>
+          <w14:ligatures w14:val="none"/>
+        </w:rPr>
+        <w:t xml:space="preserve"> </w:t>
+      </w:r>
+      <w:r>
+        <w:rPr>
+          <w:rFonts w:ascii="Consolas" w:eastAsia="Times New Roman" w:hAnsi="Consolas" w:cs="Times New Roman"/>
+          <w:color w:val="9A86FD"/>
+          <w:kern w:val="0"/>
+          <w:sz w:val="21"/>
+          <w:szCs w:val="21"/>
+          <w14:ligatures w14:val="none"/>
+        </w:rPr>
+        <w:t>1</w:t>
+      </w:r>
+      <w:r>
+        <w:rPr>
+          <w:rFonts w:ascii="Consolas" w:eastAsia="Times New Roman" w:hAnsi="Consolas" w:cs="Times New Roman"/>
+          <w:color w:val="F8F8F2"/>
+          <w:kern w:val="0"/>
+          <w:sz w:val="21"/>
+          <w:szCs w:val="21"/>
+          <w14:ligatures w14:val="none"/>
+        </w:rPr>
+        <w:t>]</w:t>
+      </w:r>
+    </w:p>
+    <w:p>
+      <w:pPr>
+        <w:shd w:val="clear" w:color="auto" w:fill="191A2E"/>
+        <w:spacing w:after="0" w:line="285" w:lineRule="atLeast"/>
+        <w:rPr>
+          <w:rFonts w:ascii="Consolas" w:eastAsia="Times New Roman" w:hAnsi="Consolas" w:cs="Times New Roman"/>
+          <w:color w:val="F8F8F2"/>
+          <w:kern w:val="0"/>
+          <w:sz w:val="21"/>
+          <w:szCs w:val="21"/>
+          <w14:ligatures w14:val="none"/>
+        </w:rPr>
+      </w:pPr>
+      <w:r>
+        <w:rPr>
+          <w:rFonts w:ascii="Consolas" w:eastAsia="Times New Roman" w:hAnsi="Consolas" w:cs="Times New Roman"/>
+          <w:color w:val="F8F8F2"/>
+          <w:kern w:val="0"/>
+          <w:sz w:val="21"/>
+          <w:szCs w:val="21"/>
+          <w14:ligatures w14:val="none"/>
+        </w:rPr>
+        <w:t xml:space="preserve">            closed_img[row, col] </w:t>
+      </w:r>
+      <w:r>
+        <w:rPr>
+          <w:rFonts w:ascii="Consolas" w:eastAsia="Times New Roman" w:hAnsi="Consolas" w:cs="Times New Roman"/>
+          <w:color w:val="FF6BCB"/>
+          <w:kern w:val="0"/>
+          <w:sz w:val="21"/>
+          <w:szCs w:val="21"/>
+          <w14:ligatures w14:val="none"/>
+        </w:rPr>
+        <w:t>=</w:t>
+      </w:r>
+      <w:r>
+        <w:rPr>
+          <w:rFonts w:ascii="Consolas" w:eastAsia="Times New Roman" w:hAnsi="Consolas" w:cs="Times New Roman"/>
+          <w:color w:val="F8F8F2"/>
+          <w:kern w:val="0"/>
+          <w:sz w:val="21"/>
+          <w:szCs w:val="21"/>
+          <w14:ligatures w14:val="none"/>
+        </w:rPr>
+        <w:t xml:space="preserve"> np.min(filter_window)</w:t>
+      </w:r>
+    </w:p>
+    <w:p>
+      <w:pPr>
+        <w:shd w:val="clear" w:color="auto" w:fill="191A2E"/>
+        <w:spacing w:after="0" w:line="285" w:lineRule="atLeast"/>
+        <w:rPr>
+          <w:rFonts w:ascii="Consolas" w:eastAsia="Times New Roman" w:hAnsi="Consolas" w:cs="Times New Roman"/>
+          <w:color w:val="F8F8F2"/>
+          <w:kern w:val="0"/>
+          <w:sz w:val="21"/>
+          <w:szCs w:val="21"/>
+          <w14:ligatures w14:val="none"/>
+        </w:rPr>
+      </w:pPr>
+    </w:p>
+    <w:p>
+      <w:pPr>
+        <w:shd w:val="clear" w:color="auto" w:fill="191A2E"/>
+        <w:spacing w:after="0" w:line="285" w:lineRule="atLeast"/>
+        <w:rPr>
+          <w:rFonts w:ascii="Consolas" w:eastAsia="Times New Roman" w:hAnsi="Consolas" w:cs="Times New Roman"/>
+          <w:color w:val="F8F8F2"/>
+          <w:kern w:val="0"/>
+          <w:sz w:val="21"/>
+          <w:szCs w:val="21"/>
+          <w14:ligatures w14:val="none"/>
+        </w:rPr>
+      </w:pPr>
+      <w:r>
+        <w:rPr>
+          <w:rFonts w:ascii="Consolas" w:eastAsia="Times New Roman" w:hAnsi="Consolas" w:cs="Times New Roman"/>
+          <w:color w:val="F8F8F2"/>
+          <w:kern w:val="0"/>
+          <w:sz w:val="21"/>
+          <w:szCs w:val="21"/>
+          <w14:ligatures w14:val="none"/>
+        </w:rPr>
+        <w:t xml:space="preserve">    </w:t>
+      </w:r>
+      <w:r>
+        <w:rPr>
+          <w:rFonts w:ascii="Consolas" w:eastAsia="Times New Roman" w:hAnsi="Consolas" w:cs="Times New Roman"/>
+          <w:color w:val="FF6BCB"/>
+          <w:kern w:val="0"/>
+          <w:sz w:val="21"/>
+          <w:szCs w:val="21"/>
+          <w14:ligatures w14:val="none"/>
+        </w:rPr>
+        <w:t>return</w:t>
+      </w:r>
+      <w:r>
+        <w:rPr>
+          <w:rFonts w:ascii="Consolas" w:eastAsia="Times New Roman" w:hAnsi="Consolas" w:cs="Times New Roman"/>
+          <w:color w:val="F8F8F2"/>
+          <w:kern w:val="0"/>
+          <w:sz w:val="21"/>
+          <w:szCs w:val="21"/>
+          <w14:ligatures w14:val="none"/>
+        </w:rPr>
+        <w:t xml:space="preserve"> [median_img, opened_img, closed_img]</w:t>
+      </w:r>
+    </w:p>
+    <w:p>
+      <w:pPr>
+        <w:shd w:val="clear" w:color="auto" w:fill="191A2E"/>
+        <w:spacing w:after="0" w:line="285" w:lineRule="atLeast"/>
+        <w:rPr>
+          <w:rFonts w:ascii="Consolas" w:eastAsia="Times New Roman" w:hAnsi="Consolas" w:cs="Times New Roman"/>
+          <w:color w:val="F8F8F2"/>
+          <w:kern w:val="0"/>
+          <w:sz w:val="21"/>
+          <w:szCs w:val="21"/>
+          <w14:ligatures w14:val="none"/>
+        </w:rPr>
+      </w:pPr>
+    </w:p>
+    <w:p>
+      <w:pPr>
+        <w:shd w:val="clear" w:color="auto" w:fill="191A2E"/>
+        <w:spacing w:after="0" w:line="285" w:lineRule="atLeast"/>
+        <w:rPr>
+          <w:rFonts w:ascii="Consolas" w:eastAsia="Times New Roman" w:hAnsi="Consolas" w:cs="Times New Roman"/>
+          <w:color w:val="F8F8F2"/>
+          <w:kern w:val="0"/>
+          <w:sz w:val="21"/>
+          <w:szCs w:val="21"/>
+          <w14:ligatures w14:val="none"/>
+        </w:rPr>
+      </w:pPr>
+      <w:r>
+        <w:rPr>
+          <w:rFonts w:ascii="Consolas" w:eastAsia="Times New Roman" w:hAnsi="Consolas" w:cs="Times New Roman"/>
+          <w:color w:val="F8F8F2"/>
+          <w:kern w:val="0"/>
+          <w:sz w:val="21"/>
+          <w:szCs w:val="21"/>
+          <w14:ligatures w14:val="none"/>
+        </w:rPr>
+        <w:t xml:space="preserve">camera9 </w:t>
+      </w:r>
+      <w:r>
+        <w:rPr>
+          <w:rFonts w:ascii="Consolas" w:eastAsia="Times New Roman" w:hAnsi="Consolas" w:cs="Times New Roman"/>
+          <w:color w:val="FF6BCB"/>
+          <w:kern w:val="0"/>
+          <w:sz w:val="21"/>
+          <w:szCs w:val="21"/>
+          <w14:ligatures w14:val="none"/>
+        </w:rPr>
+        <w:t>=</w:t>
+      </w:r>
+      <w:r>
+        <w:rPr>
+          <w:rFonts w:ascii="Consolas" w:eastAsia="Times New Roman" w:hAnsi="Consolas" w:cs="Times New Roman"/>
+          <w:color w:val="F8F8F2"/>
+          <w:kern w:val="0"/>
+          <w:sz w:val="21"/>
+          <w:szCs w:val="21"/>
+          <w14:ligatures w14:val="none"/>
+        </w:rPr>
+        <w:t xml:space="preserve"> </w:t>
+      </w:r>
+      <w:r>
+        <w:rPr>
+          <w:rFonts w:ascii="Consolas" w:eastAsia="Times New Roman" w:hAnsi="Consolas" w:cs="Times New Roman"/>
+          <w:color w:val="20E3B2"/>
+          <w:kern w:val="0"/>
+          <w:sz w:val="21"/>
+          <w:szCs w:val="21"/>
+          <w14:ligatures w14:val="none"/>
+        </w:rPr>
+        <w:t>get_file</w:t>
+      </w:r>
+      <w:r>
+        <w:rPr>
+          <w:rFonts w:ascii="Consolas" w:eastAsia="Times New Roman" w:hAnsi="Consolas" w:cs="Times New Roman"/>
+          <w:color w:val="F8F8F2"/>
+          <w:kern w:val="0"/>
+          <w:sz w:val="21"/>
+          <w:szCs w:val="21"/>
+          <w14:ligatures w14:val="none"/>
+        </w:rPr>
+        <w:t>(</w:t>
+      </w:r>
+      <w:r>
+        <w:rPr>
+          <w:rFonts w:ascii="Consolas" w:eastAsia="Times New Roman" w:hAnsi="Consolas" w:cs="Times New Roman"/>
+          <w:color w:val="EAC394"/>
+          <w:kern w:val="0"/>
+          <w:sz w:val="21"/>
+          <w:szCs w:val="21"/>
+          <w14:ligatures w14:val="none"/>
+        </w:rPr>
+        <w:t>"camera9.bin"</w:t>
+      </w:r>
+      <w:r>
+        <w:rPr>
+          <w:rFonts w:ascii="Consolas" w:eastAsia="Times New Roman" w:hAnsi="Consolas" w:cs="Times New Roman"/>
+          <w:color w:val="F8F8F2"/>
+          <w:kern w:val="0"/>
+          <w:sz w:val="21"/>
+          <w:szCs w:val="21"/>
+          <w14:ligatures w14:val="none"/>
+        </w:rPr>
+        <w:t>).</w:t>
+      </w:r>
+      <w:r>
+        <w:rPr>
+          <w:rFonts w:ascii="Consolas" w:eastAsia="Times New Roman" w:hAnsi="Consolas" w:cs="Times New Roman"/>
+          <w:color w:val="20E3B2"/>
+          <w:kern w:val="0"/>
+          <w:sz w:val="21"/>
+          <w:szCs w:val="21"/>
+          <w14:ligatures w14:val="none"/>
+        </w:rPr>
+        <w:t>reshape</w:t>
+      </w:r>
+      <w:r>
+        <w:rPr>
+          <w:rFonts w:ascii="Consolas" w:eastAsia="Times New Roman" w:hAnsi="Consolas" w:cs="Times New Roman"/>
+          <w:color w:val="F8F8F2"/>
+          <w:kern w:val="0"/>
+          <w:sz w:val="21"/>
+          <w:szCs w:val="21"/>
+          <w14:ligatures w14:val="none"/>
+        </w:rPr>
+        <w:t>(</w:t>
+      </w:r>
+      <w:r>
+        <w:rPr>
+          <w:rFonts w:ascii="Consolas" w:eastAsia="Times New Roman" w:hAnsi="Consolas" w:cs="Times New Roman"/>
+          <w:color w:val="9A86FD"/>
+          <w:kern w:val="0"/>
+          <w:sz w:val="21"/>
+          <w:szCs w:val="21"/>
+          <w14:ligatures w14:val="none"/>
+        </w:rPr>
+        <w:t>256</w:t>
+      </w:r>
+      <w:r>
+        <w:rPr>
+          <w:rFonts w:ascii="Consolas" w:eastAsia="Times New Roman" w:hAnsi="Consolas" w:cs="Times New Roman"/>
+          <w:color w:val="F8F8F2"/>
+          <w:kern w:val="0"/>
+          <w:sz w:val="21"/>
+          <w:szCs w:val="21"/>
+          <w14:ligatures w14:val="none"/>
+        </w:rPr>
+        <w:t>,</w:t>
+      </w:r>
+      <w:r>
+        <w:rPr>
+          <w:rFonts w:ascii="Consolas" w:eastAsia="Times New Roman" w:hAnsi="Consolas" w:cs="Times New Roman"/>
+          <w:color w:val="9A86FD"/>
+          <w:kern w:val="0"/>
+          <w:sz w:val="21"/>
+          <w:szCs w:val="21"/>
+          <w14:ligatures w14:val="none"/>
+        </w:rPr>
+        <w:t>256</w:t>
+      </w:r>
+      <w:r>
+        <w:rPr>
+          <w:rFonts w:ascii="Consolas" w:eastAsia="Times New Roman" w:hAnsi="Consolas" w:cs="Times New Roman"/>
+          <w:color w:val="F8F8F2"/>
+          <w:kern w:val="0"/>
+          <w:sz w:val="21"/>
+          <w:szCs w:val="21"/>
+          <w14:ligatures w14:val="none"/>
+        </w:rPr>
+        <w:t>)</w:t>
+      </w:r>
+    </w:p>
+    <w:p>
+      <w:pPr>
+        <w:shd w:val="clear" w:color="auto" w:fill="191A2E"/>
+        <w:spacing w:after="0" w:line="285" w:lineRule="atLeast"/>
+        <w:rPr>
+          <w:rFonts w:ascii="Consolas" w:eastAsia="Times New Roman" w:hAnsi="Consolas" w:cs="Times New Roman"/>
+          <w:color w:val="F8F8F2"/>
+          <w:kern w:val="0"/>
+          <w:sz w:val="21"/>
+          <w:szCs w:val="21"/>
+          <w14:ligatures w14:val="none"/>
+        </w:rPr>
+      </w:pPr>
+      <w:r>
+        <w:rPr>
+          <w:rFonts w:ascii="Consolas" w:eastAsia="Times New Roman" w:hAnsi="Consolas" w:cs="Times New Roman"/>
+          <w:color w:val="F8F8F2"/>
+          <w:kern w:val="0"/>
+          <w:sz w:val="21"/>
+          <w:szCs w:val="21"/>
+          <w14:ligatures w14:val="none"/>
+        </w:rPr>
+        <w:t xml:space="preserve">camera99 </w:t>
+      </w:r>
+      <w:r>
+        <w:rPr>
+          <w:rFonts w:ascii="Consolas" w:eastAsia="Times New Roman" w:hAnsi="Consolas" w:cs="Times New Roman"/>
+          <w:color w:val="FF6BCB"/>
+          <w:kern w:val="0"/>
+          <w:sz w:val="21"/>
+          <w:szCs w:val="21"/>
+          <w14:ligatures w14:val="none"/>
+        </w:rPr>
+        <w:t>=</w:t>
+      </w:r>
+      <w:r>
+        <w:rPr>
+          <w:rFonts w:ascii="Consolas" w:eastAsia="Times New Roman" w:hAnsi="Consolas" w:cs="Times New Roman"/>
+          <w:color w:val="F8F8F2"/>
+          <w:kern w:val="0"/>
+          <w:sz w:val="21"/>
+          <w:szCs w:val="21"/>
+          <w14:ligatures w14:val="none"/>
+        </w:rPr>
+        <w:t xml:space="preserve"> </w:t>
+      </w:r>
+      <w:r>
+        <w:rPr>
+          <w:rFonts w:ascii="Consolas" w:eastAsia="Times New Roman" w:hAnsi="Consolas" w:cs="Times New Roman"/>
+          <w:color w:val="20E3B2"/>
+          <w:kern w:val="0"/>
+          <w:sz w:val="21"/>
+          <w:szCs w:val="21"/>
+          <w14:ligatures w14:val="none"/>
+        </w:rPr>
+        <w:t>get_file</w:t>
+      </w:r>
+      <w:r>
+        <w:rPr>
+          <w:rFonts w:ascii="Consolas" w:eastAsia="Times New Roman" w:hAnsi="Consolas" w:cs="Times New Roman"/>
+          <w:color w:val="F8F8F2"/>
+          <w:kern w:val="0"/>
+          <w:sz w:val="21"/>
+          <w:szCs w:val="21"/>
+          <w14:ligatures w14:val="none"/>
+        </w:rPr>
+        <w:t>(</w:t>
+      </w:r>
+      <w:r>
+        <w:rPr>
+          <w:rFonts w:ascii="Consolas" w:eastAsia="Times New Roman" w:hAnsi="Consolas" w:cs="Times New Roman"/>
+          <w:color w:val="EAC394"/>
+          <w:kern w:val="0"/>
+          <w:sz w:val="21"/>
+          <w:szCs w:val="21"/>
+          <w14:ligatures w14:val="none"/>
+        </w:rPr>
+        <w:t>"camera99.bin"</w:t>
+      </w:r>
+      <w:r>
+        <w:rPr>
+          <w:rFonts w:ascii="Consolas" w:eastAsia="Times New Roman" w:hAnsi="Consolas" w:cs="Times New Roman"/>
+          <w:color w:val="F8F8F2"/>
+          <w:kern w:val="0"/>
+          <w:sz w:val="21"/>
+          <w:szCs w:val="21"/>
+          <w14:ligatures w14:val="none"/>
+        </w:rPr>
+        <w:t>).</w:t>
+      </w:r>
+      <w:r>
+        <w:rPr>
+          <w:rFonts w:ascii="Consolas" w:eastAsia="Times New Roman" w:hAnsi="Consolas" w:cs="Times New Roman"/>
+          <w:color w:val="20E3B2"/>
+          <w:kern w:val="0"/>
+          <w:sz w:val="21"/>
+          <w:szCs w:val="21"/>
+          <w14:ligatures w14:val="none"/>
+        </w:rPr>
+        <w:t>reshape</w:t>
+      </w:r>
+      <w:r>
+        <w:rPr>
+          <w:rFonts w:ascii="Consolas" w:eastAsia="Times New Roman" w:hAnsi="Consolas" w:cs="Times New Roman"/>
+          <w:color w:val="F8F8F2"/>
+          <w:kern w:val="0"/>
+          <w:sz w:val="21"/>
+          <w:szCs w:val="21"/>
+          <w14:ligatures w14:val="none"/>
+        </w:rPr>
+        <w:t>(</w:t>
+      </w:r>
+      <w:r>
+        <w:rPr>
+          <w:rFonts w:ascii="Consolas" w:eastAsia="Times New Roman" w:hAnsi="Consolas" w:cs="Times New Roman"/>
+          <w:color w:val="9A86FD"/>
+          <w:kern w:val="0"/>
+          <w:sz w:val="21"/>
+          <w:szCs w:val="21"/>
+          <w14:ligatures w14:val="none"/>
+        </w:rPr>
+        <w:t>256</w:t>
+      </w:r>
+      <w:r>
+        <w:rPr>
+          <w:rFonts w:ascii="Consolas" w:eastAsia="Times New Roman" w:hAnsi="Consolas" w:cs="Times New Roman"/>
+          <w:color w:val="F8F8F2"/>
+          <w:kern w:val="0"/>
+          <w:sz w:val="21"/>
+          <w:szCs w:val="21"/>
+          <w14:ligatures w14:val="none"/>
+        </w:rPr>
+        <w:t>,</w:t>
+      </w:r>
+      <w:r>
+        <w:rPr>
+          <w:rFonts w:ascii="Consolas" w:eastAsia="Times New Roman" w:hAnsi="Consolas" w:cs="Times New Roman"/>
+          <w:color w:val="9A86FD"/>
+          <w:kern w:val="0"/>
+          <w:sz w:val="21"/>
+          <w:szCs w:val="21"/>
+          <w14:ligatures w14:val="none"/>
+        </w:rPr>
+        <w:t>256</w:t>
+      </w:r>
+      <w:r>
+        <w:rPr>
+          <w:rFonts w:ascii="Consolas" w:eastAsia="Times New Roman" w:hAnsi="Consolas" w:cs="Times New Roman"/>
+          <w:color w:val="F8F8F2"/>
+          <w:kern w:val="0"/>
+          <w:sz w:val="21"/>
+          <w:szCs w:val="21"/>
+          <w14:ligatures w14:val="none"/>
+        </w:rPr>
+        <w:t>)</w:t>
+      </w:r>
+    </w:p>
+    <w:p>
+      <w:pPr>
+        <w:shd w:val="clear" w:color="auto" w:fill="191A2E"/>
+        <w:spacing w:after="0" w:line="285" w:lineRule="atLeast"/>
+        <w:rPr>
+          <w:rFonts w:ascii="Consolas" w:eastAsia="Times New Roman" w:hAnsi="Consolas" w:cs="Times New Roman"/>
+          <w:color w:val="F8F8F2"/>
+          <w:kern w:val="0"/>
+          <w:sz w:val="21"/>
+          <w:szCs w:val="21"/>
+          <w14:ligatures w14:val="none"/>
+        </w:rPr>
+      </w:pPr>
+    </w:p>
+    <w:p>
+      <w:pPr>
+        <w:shd w:val="clear" w:color="auto" w:fill="191A2E"/>
+        <w:spacing w:after="0" w:line="285" w:lineRule="atLeast"/>
+        <w:rPr>
+          <w:rFonts w:ascii="Consolas" w:eastAsia="Times New Roman" w:hAnsi="Consolas" w:cs="Times New Roman"/>
+          <w:color w:val="F8F8F2"/>
+          <w:kern w:val="0"/>
+          <w:sz w:val="21"/>
+          <w:szCs w:val="21"/>
+          <w14:ligatures w14:val="none"/>
+        </w:rPr>
+      </w:pPr>
+      <w:r>
+        <w:rPr>
+          <w:rFonts w:ascii="Consolas" w:eastAsia="Times New Roman" w:hAnsi="Consolas" w:cs="Times New Roman"/>
+          <w:color w:val="F8F8F2"/>
+          <w:kern w:val="0"/>
+          <w:sz w:val="21"/>
+          <w:szCs w:val="21"/>
+          <w14:ligatures w14:val="none"/>
+        </w:rPr>
+        <w:t xml:space="preserve">[median9,opened9,closed9] </w:t>
+      </w:r>
+      <w:r>
+        <w:rPr>
+          <w:rFonts w:ascii="Consolas" w:eastAsia="Times New Roman" w:hAnsi="Consolas" w:cs="Times New Roman"/>
+          <w:color w:val="FF6BCB"/>
+          <w:kern w:val="0"/>
+          <w:sz w:val="21"/>
+          <w:szCs w:val="21"/>
+          <w14:ligatures w14:val="none"/>
+        </w:rPr>
+        <w:t>=</w:t>
+      </w:r>
+      <w:r>
+        <w:rPr>
+          <w:rFonts w:ascii="Consolas" w:eastAsia="Times New Roman" w:hAnsi="Consolas" w:cs="Times New Roman"/>
+          <w:color w:val="F8F8F2"/>
+          <w:kern w:val="0"/>
+          <w:sz w:val="21"/>
+          <w:szCs w:val="21"/>
+          <w14:ligatures w14:val="none"/>
+        </w:rPr>
+        <w:t xml:space="preserve"> </w:t>
+      </w:r>
+      <w:r>
+        <w:rPr>
+          <w:rFonts w:ascii="Consolas" w:eastAsia="Times New Roman" w:hAnsi="Consolas" w:cs="Times New Roman"/>
+          <w:color w:val="20E3B2"/>
+          <w:kern w:val="0"/>
+          <w:sz w:val="21"/>
+          <w:szCs w:val="21"/>
+          <w14:ligatures w14:val="none"/>
+        </w:rPr>
+        <w:t>compute</w:t>
+      </w:r>
+      <w:r>
+        <w:rPr>
+          <w:rFonts w:ascii="Consolas" w:eastAsia="Times New Roman" w:hAnsi="Consolas" w:cs="Times New Roman"/>
+          <w:color w:val="F8F8F2"/>
+          <w:kern w:val="0"/>
+          <w:sz w:val="21"/>
+          <w:szCs w:val="21"/>
+          <w14:ligatures w14:val="none"/>
+        </w:rPr>
+        <w:t>(camera9)</w:t>
+      </w:r>
+    </w:p>
+    <w:p>
+      <w:pPr>
+        <w:shd w:val="clear" w:color="auto" w:fill="191A2E"/>
+        <w:spacing w:after="0" w:line="285" w:lineRule="atLeast"/>
+        <w:rPr>
+          <w:rFonts w:ascii="Consolas" w:eastAsia="Times New Roman" w:hAnsi="Consolas" w:cs="Times New Roman"/>
+          <w:color w:val="F8F8F2"/>
+          <w:kern w:val="0"/>
+          <w:sz w:val="21"/>
+          <w:szCs w:val="21"/>
+          <w14:ligatures w14:val="none"/>
+        </w:rPr>
+      </w:pPr>
+      <w:r>
+        <w:rPr>
+          <w:rFonts w:ascii="Consolas" w:eastAsia="Times New Roman" w:hAnsi="Consolas" w:cs="Times New Roman"/>
+          <w:color w:val="20E3B2"/>
+          <w:kern w:val="0"/>
+          <w:sz w:val="21"/>
+          <w:szCs w:val="21"/>
+          <w14:ligatures w14:val="none"/>
+        </w:rPr>
+        <w:t>show_group_result</w:t>
+      </w:r>
+      <w:r>
+        <w:rPr>
+          <w:rFonts w:ascii="Consolas" w:eastAsia="Times New Roman" w:hAnsi="Consolas" w:cs="Times New Roman"/>
+          <w:color w:val="F8F8F2"/>
+          <w:kern w:val="0"/>
+          <w:sz w:val="21"/>
+          <w:szCs w:val="21"/>
+          <w14:ligatures w14:val="none"/>
+        </w:rPr>
+        <w:t>(</w:t>
+      </w:r>
+      <w:r>
+        <w:rPr>
+          <w:rFonts w:ascii="Consolas" w:eastAsia="Times New Roman" w:hAnsi="Consolas" w:cs="Times New Roman"/>
+          <w:color w:val="EAC394"/>
+          <w:kern w:val="0"/>
+          <w:sz w:val="21"/>
+          <w:szCs w:val="21"/>
+          <w14:ligatures w14:val="none"/>
+        </w:rPr>
+        <w:t>"Camera9.bin"</w:t>
+      </w:r>
+      <w:r>
+        <w:rPr>
+          <w:rFonts w:ascii="Consolas" w:eastAsia="Times New Roman" w:hAnsi="Consolas" w:cs="Times New Roman"/>
+          <w:color w:val="F8F8F2"/>
+          <w:kern w:val="0"/>
+          <w:sz w:val="21"/>
+          <w:szCs w:val="21"/>
+          <w14:ligatures w14:val="none"/>
+        </w:rPr>
+        <w:t>, camera9, median9, opened9, closed9)</w:t>
+      </w:r>
+    </w:p>
+    <w:p>
+      <w:pPr>
+        <w:shd w:val="clear" w:color="auto" w:fill="191A2E"/>
+        <w:spacing w:after="0" w:line="285" w:lineRule="atLeast"/>
+        <w:rPr>
+          <w:rFonts w:ascii="Consolas" w:eastAsia="Times New Roman" w:hAnsi="Consolas" w:cs="Times New Roman"/>
+          <w:color w:val="F8F8F2"/>
+          <w:kern w:val="0"/>
+          <w:sz w:val="21"/>
+          <w:szCs w:val="21"/>
+          <w14:ligatures w14:val="none"/>
+        </w:rPr>
+      </w:pPr>
+    </w:p>
+    <w:p>
+      <w:pPr>
+        <w:shd w:val="clear" w:color="auto" w:fill="191A2E"/>
+        <w:spacing w:after="0" w:line="285" w:lineRule="atLeast"/>
+        <w:rPr>
+          <w:rFonts w:ascii="Consolas" w:eastAsia="Times New Roman" w:hAnsi="Consolas" w:cs="Times New Roman"/>
+          <w:color w:val="F8F8F2"/>
+          <w:kern w:val="0"/>
+          <w:sz w:val="21"/>
+          <w:szCs w:val="21"/>
+          <w14:ligatures w14:val="none"/>
+        </w:rPr>
+      </w:pPr>
+      <w:r>
+        <w:rPr>
+          <w:rFonts w:ascii="Consolas" w:eastAsia="Times New Roman" w:hAnsi="Consolas" w:cs="Times New Roman"/>
+          <w:color w:val="F8F8F2"/>
+          <w:kern w:val="0"/>
+          <w:sz w:val="21"/>
+          <w:szCs w:val="21"/>
+          <w14:ligatures w14:val="none"/>
+        </w:rPr>
+        <w:t xml:space="preserve">[median99,opened99,closed99] </w:t>
+      </w:r>
+      <w:r>
+        <w:rPr>
+          <w:rFonts w:ascii="Consolas" w:eastAsia="Times New Roman" w:hAnsi="Consolas" w:cs="Times New Roman"/>
+          <w:color w:val="FF6BCB"/>
+          <w:kern w:val="0"/>
+          <w:sz w:val="21"/>
+          <w:szCs w:val="21"/>
+          <w14:ligatures w14:val="none"/>
+        </w:rPr>
+        <w:t>=</w:t>
+      </w:r>
+      <w:r>
+        <w:rPr>
+          <w:rFonts w:ascii="Consolas" w:eastAsia="Times New Roman" w:hAnsi="Consolas" w:cs="Times New Roman"/>
+          <w:color w:val="F8F8F2"/>
+          <w:kern w:val="0"/>
+          <w:sz w:val="21"/>
+          <w:szCs w:val="21"/>
+          <w14:ligatures w14:val="none"/>
+        </w:rPr>
+        <w:t xml:space="preserve"> </w:t>
+      </w:r>
+      <w:r>
+        <w:rPr>
+          <w:rFonts w:ascii="Consolas" w:eastAsia="Times New Roman" w:hAnsi="Consolas" w:cs="Times New Roman"/>
+          <w:color w:val="20E3B2"/>
+          <w:kern w:val="0"/>
+          <w:sz w:val="21"/>
+          <w:szCs w:val="21"/>
+          <w14:ligatures w14:val="none"/>
+        </w:rPr>
+        <w:t>compute</w:t>
+      </w:r>
+      <w:r>
+        <w:rPr>
+          <w:rFonts w:ascii="Consolas" w:eastAsia="Times New Roman" w:hAnsi="Consolas" w:cs="Times New Roman"/>
+          <w:color w:val="F8F8F2"/>
+          <w:kern w:val="0"/>
+          <w:sz w:val="21"/>
+          <w:szCs w:val="21"/>
+          <w14:ligatures w14:val="none"/>
+        </w:rPr>
+        <w:t>(camera99)</w:t>
+      </w:r>
+    </w:p>
+    <w:p>
+      <w:pPr>
+        <w:shd w:val="clear" w:color="auto" w:fill="191A2E"/>
+        <w:spacing w:after="0" w:line="285" w:lineRule="atLeast"/>
+        <w:rPr>
+          <w:rFonts w:ascii="Consolas" w:eastAsia="Times New Roman" w:hAnsi="Consolas" w:cs="Times New Roman"/>
+          <w:color w:val="F8F8F2"/>
+          <w:kern w:val="0"/>
+          <w:sz w:val="21"/>
+          <w:szCs w:val="21"/>
+          <w14:ligatures w14:val="none"/>
+        </w:rPr>
+      </w:pPr>
+      <w:r>
+        <w:rPr>
+          <w:rFonts w:ascii="Consolas" w:eastAsia="Times New Roman" w:hAnsi="Consolas" w:cs="Times New Roman"/>
+          <w:color w:val="20E3B2"/>
+          <w:kern w:val="0"/>
+          <w:sz w:val="21"/>
+          <w:szCs w:val="21"/>
+          <w14:ligatures w14:val="none"/>
+        </w:rPr>
+        <w:t>show_group_result</w:t>
+      </w:r>
+      <w:r>
+        <w:rPr>
+          <w:rFonts w:ascii="Consolas" w:eastAsia="Times New Roman" w:hAnsi="Consolas" w:cs="Times New Roman"/>
+          <w:color w:val="F8F8F2"/>
+          <w:kern w:val="0"/>
+          <w:sz w:val="21"/>
+          <w:szCs w:val="21"/>
+          <w14:ligatures w14:val="none"/>
+        </w:rPr>
+        <w:t>(</w:t>
+      </w:r>
+      <w:r>
+        <w:rPr>
+          <w:rFonts w:ascii="Consolas" w:eastAsia="Times New Roman" w:hAnsi="Consolas" w:cs="Times New Roman"/>
+          <w:color w:val="EAC394"/>
+          <w:kern w:val="0"/>
+          <w:sz w:val="21"/>
+          <w:szCs w:val="21"/>
+          <w14:ligatures w14:val="none"/>
+        </w:rPr>
+        <w:t>"Camera99.bin"</w:t>
+      </w:r>
+      <w:r>
+        <w:rPr>
+          <w:rFonts w:ascii="Consolas" w:eastAsia="Times New Roman" w:hAnsi="Consolas" w:cs="Times New Roman"/>
+          <w:color w:val="F8F8F2"/>
+          <w:kern w:val="0"/>
+          <w:sz w:val="21"/>
+          <w:szCs w:val="21"/>
+          <w14:ligatures w14:val="none"/>
+        </w:rPr>
+        <w:t>, camera99, median99, opened99, closed99)</w:t>
+      </w:r>
+    </w:p>
+    <w:p>
+      <w:pPr>
+        <w:shd w:val="clear" w:color="auto" w:fill="191A2E"/>
+        <w:spacing w:after="0" w:line="285" w:lineRule="atLeast"/>
+        <w:rPr>
+          <w:rFonts w:ascii="Consolas" w:eastAsia="Times New Roman" w:hAnsi="Consolas" w:cs="Times New Roman"/>
+          <w:color w:val="F8F8F2"/>
+          <w:kern w:val="0"/>
+          <w:sz w:val="21"/>
+          <w:szCs w:val="21"/>
+          <w14:ligatures w14:val="none"/>
+        </w:rPr>
+      </w:pPr>
+    </w:p>
+    <w:p>
+      <w:pPr>
         <w:jc w:val="center"/>
         <w:rPr>
           <w:rFonts w:ascii="Times New Roman" w:hAnsi="Times New Roman" w:cs="Times New Roman"/>
@@ -86,7 +5917,10 @@
           <w:szCs w:val="32"/>
         </w:rPr>
       </w:pPr>
-      <w:r>
+    </w:p>
+    <w:p>
+      <w:pPr>
+        <w:jc w:val="center"/>
         <w:rPr>
           <w:rFonts w:ascii="Times New Roman" w:hAnsi="Times New Roman" w:cs="Times New Roman"/>
           <w:b/>
@@ -94,6 +5928,17 @@
           <w:sz w:val="32"/>
           <w:szCs w:val="32"/>
         </w:rPr>
+      </w:pPr>
+      <w:r>
+        <w:rPr>
+          <w:rFonts w:ascii="Times New Roman" w:hAnsi="Times New Roman" w:cs="Times New Roman"/>
+          <w:b/>
+          <w:bCs/>
+          <w:noProof/>
+          <w:sz w:val="32"/>
+          <w:szCs w:val="32"/>
+        </w:rPr>
+        <w:lastRenderedPageBreak/>
         <w:drawing>
           <wp:inline distT="0" distB="0" distL="0" distR="0" wp14:anchorId="29FEF984" wp14:editId="0FCBA381">
             <wp:extent cx="5943600" cy="3970655"/>
@@ -147,10 +5992,10 @@
           <w:rFonts w:ascii="Times New Roman" w:hAnsi="Times New Roman" w:cs="Times New Roman"/>
           <w:b/>
           <w:bCs/>
+          <w:noProof/>
           <w:sz w:val="32"/>
           <w:szCs w:val="32"/>
         </w:rPr>
-        <w:lastRenderedPageBreak/>
         <w:drawing>
           <wp:inline distT="0" distB="0" distL="0" distR="0" wp14:anchorId="725C52BA" wp14:editId="6ABD1AED">
             <wp:extent cx="5943600" cy="3982720"/>
